--- a/Topic A Computer Concepts/Module A.3 OS Concept Map.docx
+++ b/Topic A Computer Concepts/Module A.3 OS Concept Map.docx
@@ -606,6 +606,22 @@
     <w:p>
       <w:pPr>
         <w:pStyle w:val="NoSpacing"/>
+        <w:rPr>
+          <w:b/>
+          <w:u w:val="single"/>
+        </w:rPr>
+      </w:pPr>
+      <w:r>
+        <w:rPr>
+          <w:b/>
+          <w:u w:val="single"/>
+        </w:rPr>
+        <w:t>Productivity and Application Software:</w:t>
+      </w:r>
+    </w:p>
+    <w:p>
+      <w:pPr>
+        <w:pStyle w:val="NoSpacing"/>
       </w:pPr>
       <w:r>
         <w:t>Productivity: applications that are used for work.</w:t>
@@ -614,6 +630,26 @@
     <w:p>
       <w:pPr>
         <w:pStyle w:val="NoSpacing"/>
+        <w:rPr>
+          <w:u w:val="single"/>
+        </w:rPr>
+      </w:pPr>
+      <w:r>
+        <w:rPr>
+          <w:u w:val="single"/>
+        </w:rPr>
+        <w:t>ONLYOFFICE Desktop Editors</w:t>
+      </w:r>
+      <w:r>
+        <w:rPr>
+          <w:u w:val="single"/>
+        </w:rPr>
+        <w:t>:</w:t>
+      </w:r>
+    </w:p>
+    <w:p>
+      <w:pPr>
+        <w:pStyle w:val="NoSpacing"/>
       </w:pPr>
       <w:r>
         <w:t>ONLYOFFICE Desktop Editors is a free office suite that combines text, spreadsheet and presentation editors allowing you to create, view and edit documents stored on your computer without an Internet connection. It is fully compatible with Office Open XML used in Microsoft Office products</w:t>
@@ -622,9 +658,175 @@
     <w:p>
       <w:pPr>
         <w:pStyle w:val="NoSpacing"/>
-      </w:pPr>
-      <w:r>
-        <w:t>Mozilla Firefox is the second most used web browser in the world, having usage share of about 30%.</w:t>
+        <w:rPr>
+          <w:u w:val="single"/>
+        </w:rPr>
+      </w:pPr>
+      <w:r>
+        <w:rPr>
+          <w:u w:val="single"/>
+        </w:rPr>
+        <w:t>Mozilla Firefox</w:t>
+      </w:r>
+      <w:r>
+        <w:rPr>
+          <w:u w:val="single"/>
+        </w:rPr>
+        <w:t>:</w:t>
+      </w:r>
+    </w:p>
+    <w:p>
+      <w:pPr>
+        <w:pStyle w:val="NoSpacing"/>
+      </w:pPr>
+      <w:r>
+        <w:t>Firefox is a Web </w:t>
+      </w:r>
+      <w:hyperlink r:id="rId7" w:history="1">
+        <w:r>
+          <w:rPr>
+            <w:rStyle w:val="Hyperlink"/>
+          </w:rPr>
+          <w:t>browser</w:t>
+        </w:r>
+      </w:hyperlink>
+      <w:r>
+        <w:t> that is smaller, faster, and in some ways more secure than the </w:t>
+      </w:r>
+      <w:hyperlink r:id="rId8" w:history="1">
+        <w:r>
+          <w:rPr>
+            <w:rStyle w:val="Hyperlink"/>
+          </w:rPr>
+          <w:t>Mozilla</w:t>
+        </w:r>
+      </w:hyperlink>
+      <w:r>
+        <w:t> browser from which much of its code was originally derived.</w:t>
+      </w:r>
+    </w:p>
+    <w:p>
+      <w:pPr>
+        <w:pStyle w:val="NoSpacing"/>
+      </w:pPr>
+      <w:r>
+        <w:t>As of 2017, it is the fourth-most popular browser after Google </w:t>
+      </w:r>
+      <w:hyperlink r:id="rId9" w:history="1">
+        <w:r>
+          <w:rPr>
+            <w:rStyle w:val="Hyperlink"/>
+          </w:rPr>
+          <w:t>Chrome</w:t>
+        </w:r>
+      </w:hyperlink>
+      <w:r>
+        <w:t>, Apple </w:t>
+      </w:r>
+      <w:hyperlink r:id="rId10" w:history="1">
+        <w:r>
+          <w:rPr>
+            <w:rStyle w:val="Hyperlink"/>
+          </w:rPr>
+          <w:t>Safari</w:t>
+        </w:r>
+      </w:hyperlink>
+      <w:r>
+        <w:t>, and UC Browser.</w:t>
+      </w:r>
+    </w:p>
+    <w:p>
+      <w:pPr>
+        <w:pStyle w:val="NoSpacing"/>
+      </w:pPr>
+      <w:r>
+        <w:t>Firefox features </w:t>
+      </w:r>
+      <w:hyperlink r:id="rId11" w:history="1">
+        <w:r>
+          <w:rPr>
+            <w:rStyle w:val="Hyperlink"/>
+          </w:rPr>
+          <w:t>tabbed browsing</w:t>
+        </w:r>
+      </w:hyperlink>
+      <w:r>
+        <w:t> with individual </w:t>
+      </w:r>
+      <w:hyperlink r:id="rId12" w:history="1">
+        <w:r>
+          <w:rPr>
+            <w:rStyle w:val="Hyperlink"/>
+          </w:rPr>
+          <w:t>processes</w:t>
+        </w:r>
+      </w:hyperlink>
+      <w:r>
+        <w:t> per tab, </w:t>
+      </w:r>
+      <w:hyperlink r:id="rId13" w:history="1">
+        <w:r>
+          <w:rPr>
+            <w:rStyle w:val="Hyperlink"/>
+          </w:rPr>
+          <w:t>popup</w:t>
+        </w:r>
+      </w:hyperlink>
+      <w:r>
+        <w:t> blocking, </w:t>
+      </w:r>
+      <w:hyperlink r:id="rId14" w:history="1">
+        <w:r>
+          <w:rPr>
+            <w:rStyle w:val="Hyperlink"/>
+          </w:rPr>
+          <w:t>private browsing</w:t>
+        </w:r>
+      </w:hyperlink>
+      <w:r>
+        <w:t>, </w:t>
+      </w:r>
+      <w:hyperlink r:id="rId15" w:history="1">
+        <w:r>
+          <w:rPr>
+            <w:rStyle w:val="Hyperlink"/>
+          </w:rPr>
+          <w:t>phishing</w:t>
+        </w:r>
+      </w:hyperlink>
+      <w:r>
+        <w:t> detection, and a </w:t>
+      </w:r>
+      <w:hyperlink r:id="rId16" w:history="1">
+        <w:r>
+          <w:rPr>
+            <w:rStyle w:val="Hyperlink"/>
+          </w:rPr>
+          <w:t>sandbox</w:t>
+        </w:r>
+      </w:hyperlink>
+      <w:r>
+        <w:t> security model</w:t>
+      </w:r>
+    </w:p>
+    <w:p>
+      <w:pPr>
+        <w:pStyle w:val="NoSpacing"/>
+        <w:rPr>
+          <w:u w:val="single"/>
+        </w:rPr>
+      </w:pPr>
+      <w:r>
+        <w:rPr>
+          <w:u w:val="single"/>
+        </w:rPr>
+        <w:t>Mozilla Thunderbird</w:t>
+      </w:r>
+      <w:r>
+        <w:rPr>
+          <w:u w:val="single"/>
+        </w:rPr>
+        <w:t>:</w:t>
       </w:r>
     </w:p>
     <w:p>
@@ -634,7 +836,7 @@
       <w:r>
         <w:t>Mozilla Thunderbird is a </w:t>
       </w:r>
-      <w:hyperlink r:id="rId7" w:history="1">
+      <w:hyperlink r:id="rId17" w:history="1">
         <w:r>
           <w:rPr>
             <w:rStyle w:val="Hyperlink"/>
@@ -645,7 +847,7 @@
       <w:r>
         <w:t>, </w:t>
       </w:r>
-      <w:hyperlink r:id="rId8" w:history="1">
+      <w:hyperlink r:id="rId18" w:history="1">
         <w:r>
           <w:rPr>
             <w:rStyle w:val="Hyperlink"/>
@@ -656,7 +858,7 @@
       <w:r>
         <w:t> </w:t>
       </w:r>
-      <w:hyperlink r:id="rId9" w:history="1">
+      <w:hyperlink r:id="rId19" w:history="1">
         <w:r>
           <w:rPr>
             <w:rStyle w:val="Hyperlink"/>
@@ -667,7 +869,7 @@
       <w:r>
         <w:t> client that competes with the likes of </w:t>
       </w:r>
-      <w:hyperlink r:id="rId10" w:history="1">
+      <w:hyperlink r:id="rId20" w:history="1">
         <w:r>
           <w:rPr>
             <w:rStyle w:val="Hyperlink"/>
@@ -686,7 +888,7 @@
       <w:r>
         <w:t>Mozilla Thunderbird originated as an offshoot of the </w:t>
       </w:r>
-      <w:hyperlink r:id="rId11" w:history="1">
+      <w:hyperlink r:id="rId21" w:history="1">
         <w:r>
           <w:rPr>
             <w:rStyle w:val="Hyperlink"/>
@@ -694,7 +896,7 @@
           <w:t>Mozilla Firefox</w:t>
         </w:r>
       </w:hyperlink>
-      <w:hyperlink r:id="rId12" w:history="1">
+      <w:hyperlink r:id="rId22" w:history="1">
         <w:r>
           <w:rPr>
             <w:rStyle w:val="Hyperlink"/>
@@ -711,22 +913,6 @@
         <w:pStyle w:val="NoSpacing"/>
       </w:pPr>
       <w:r>
-        <w:t>Thunderbird is an email software</w:t>
-      </w:r>
-    </w:p>
-    <w:p>
-      <w:pPr>
-        <w:pStyle w:val="NoSpacing"/>
-      </w:pPr>
-      <w:r>
-        <w:t>Founded by a developer company named Mozilla</w:t>
-      </w:r>
-    </w:p>
-    <w:p>
-      <w:pPr>
-        <w:pStyle w:val="NoSpacing"/>
-      </w:pPr>
-      <w:r>
         <w:t>From the guys that brought us Firefox, Thunderbird is Mozilla’s email client.</w:t>
       </w:r>
     </w:p>
@@ -735,175 +921,62 @@
         <w:pStyle w:val="NoSpacing"/>
       </w:pPr>
       <w:r>
-        <w:t>One of the key extensions available for Mozilla Thunderbird is Mozilla Lightning, an extension that adds calendar and </w:t>
-      </w:r>
-      <w:hyperlink r:id="rId13" w:history="1">
-        <w:r>
-          <w:rPr>
-            <w:rStyle w:val="Hyperlink"/>
-          </w:rPr>
-          <w:t>personal information manager (PIM)</w:t>
-        </w:r>
-      </w:hyperlink>
-      <w:r>
-        <w:t> capabiliti</w:t>
-      </w:r>
-      <w:r>
-        <w:t xml:space="preserve">es to </w:t>
-      </w:r>
-    </w:p>
-    <w:p>
-      <w:pPr>
-        <w:pStyle w:val="NoSpacing"/>
-      </w:pPr>
-      <w:r>
-        <w:t>Firefox is a Web </w:t>
-      </w:r>
-      <w:hyperlink r:id="rId14" w:history="1">
-        <w:r>
-          <w:rPr>
-            <w:rStyle w:val="Hyperlink"/>
-          </w:rPr>
-          <w:t>browser</w:t>
-        </w:r>
-      </w:hyperlink>
-      <w:r>
-        <w:t> that is smaller, faster, and in some ways more secure than the </w:t>
-      </w:r>
-      <w:hyperlink r:id="rId15" w:history="1">
-        <w:r>
-          <w:rPr>
-            <w:rStyle w:val="Hyperlink"/>
-          </w:rPr>
-          <w:t>Mozilla</w:t>
-        </w:r>
-      </w:hyperlink>
-      <w:r>
-        <w:t> browser from which much of its code was originally derived.</w:t>
-      </w:r>
-    </w:p>
-    <w:p>
-      <w:pPr>
-        <w:pStyle w:val="NoSpacing"/>
-      </w:pPr>
-      <w:r>
-        <w:t> As of November 2008, Firefox had about 20% of the market share for browsers, worldwide.</w:t>
-      </w:r>
-    </w:p>
-    <w:p>
-      <w:pPr>
-        <w:pStyle w:val="NoSpacing"/>
-      </w:pPr>
-      <w:r>
-        <w:t> As of 2017, it is the fourth-most popular browser after Google </w:t>
-      </w:r>
-      <w:hyperlink r:id="rId16" w:history="1">
-        <w:r>
-          <w:rPr>
-            <w:rStyle w:val="Hyperlink"/>
-          </w:rPr>
-          <w:t>Chrome</w:t>
-        </w:r>
-      </w:hyperlink>
-      <w:r>
-        <w:t>, Apple </w:t>
-      </w:r>
-      <w:hyperlink r:id="rId17" w:history="1">
-        <w:r>
-          <w:rPr>
-            <w:rStyle w:val="Hyperlink"/>
-          </w:rPr>
-          <w:t>Safari</w:t>
-        </w:r>
-      </w:hyperlink>
-      <w:r>
-        <w:t>, and UC Browser.</w:t>
-      </w:r>
-    </w:p>
-    <w:p>
-      <w:pPr>
-        <w:pStyle w:val="NoSpacing"/>
-      </w:pPr>
-      <w:r>
-        <w:t>Firefox features </w:t>
-      </w:r>
-      <w:hyperlink r:id="rId18" w:history="1">
-        <w:r>
-          <w:rPr>
-            <w:rStyle w:val="Hyperlink"/>
-          </w:rPr>
-          <w:t>tabbed browsing</w:t>
-        </w:r>
-      </w:hyperlink>
-      <w:r>
-        <w:t> with individual </w:t>
-      </w:r>
-      <w:hyperlink r:id="rId19" w:history="1">
-        <w:r>
-          <w:rPr>
-            <w:rStyle w:val="Hyperlink"/>
-          </w:rPr>
-          <w:t>processes</w:t>
-        </w:r>
-      </w:hyperlink>
-      <w:r>
-        <w:t> per tab, </w:t>
-      </w:r>
-      <w:hyperlink r:id="rId20" w:history="1">
-        <w:r>
-          <w:rPr>
-            <w:rStyle w:val="Hyperlink"/>
-          </w:rPr>
-          <w:t>popup</w:t>
-        </w:r>
-      </w:hyperlink>
-      <w:r>
-        <w:t> blocking, </w:t>
-      </w:r>
-      <w:hyperlink r:id="rId21" w:history="1">
-        <w:r>
-          <w:rPr>
-            <w:rStyle w:val="Hyperlink"/>
-          </w:rPr>
-          <w:t>private browsing</w:t>
-        </w:r>
-      </w:hyperlink>
-      <w:r>
-        <w:t>, </w:t>
-      </w:r>
-      <w:hyperlink r:id="rId22" w:history="1">
-        <w:r>
-          <w:rPr>
-            <w:rStyle w:val="Hyperlink"/>
-          </w:rPr>
-          <w:t>phishing</w:t>
-        </w:r>
-      </w:hyperlink>
-      <w:r>
-        <w:t> detection, and a </w:t>
-      </w:r>
-      <w:hyperlink r:id="rId23" w:history="1">
-        <w:r>
-          <w:rPr>
-            <w:rStyle w:val="Hyperlink"/>
-          </w:rPr>
-          <w:t>sandbox</w:t>
-        </w:r>
-      </w:hyperlink>
-      <w:r>
-        <w:t> security model</w:t>
-      </w:r>
-    </w:p>
-    <w:p>
-      <w:pPr>
-        <w:pStyle w:val="NoSpacing"/>
+        <w:t>One of the key extensions available for Mozilla Thunderbird is Mozilla Lightning, an extension that adds calendar and personal information manager (PIM) capabilities to Thunderbird.</w:t>
+      </w:r>
+    </w:p>
+    <w:p>
+      <w:pPr>
+        <w:pStyle w:val="NoSpacing"/>
+      </w:pPr>
+    </w:p>
+    <w:p>
+      <w:pPr>
+        <w:pStyle w:val="NoSpacing"/>
+        <w:rPr>
+          <w:b/>
+          <w:u w:val="single"/>
+        </w:rPr>
+      </w:pPr>
+      <w:r>
+        <w:rPr>
+          <w:b/>
+          <w:u w:val="single"/>
+        </w:rPr>
+        <w:t>Entertainment and Media Software:</w:t>
+      </w:r>
+    </w:p>
+    <w:p>
+      <w:pPr>
+        <w:pStyle w:val="NoSpacing"/>
+        <w:rPr>
+          <w:u w:val="single"/>
+        </w:rPr>
       </w:pPr>
       <w:proofErr w:type="spellStart"/>
       <w:r>
+        <w:rPr>
+          <w:u w:val="single"/>
+        </w:rPr>
         <w:t>Darktable</w:t>
       </w:r>
       <w:proofErr w:type="spellEnd"/>
       <w:r>
+        <w:rPr>
+          <w:u w:val="single"/>
+        </w:rPr>
+        <w:t>:</w:t>
+      </w:r>
+    </w:p>
+    <w:p>
+      <w:pPr>
+        <w:pStyle w:val="NoSpacing"/>
+      </w:pPr>
+      <w:proofErr w:type="spellStart"/>
+      <w:r>
+        <w:t>Darktable</w:t>
+      </w:r>
+      <w:proofErr w:type="spellEnd"/>
+      <w:r>
         <w:t xml:space="preserve"> is an open source photography workflow application and raw developer. A virtual </w:t>
       </w:r>
       <w:proofErr w:type="spellStart"/>
@@ -927,7 +1000,7 @@
       <w:r>
         <w:t xml:space="preserve"> has built-in </w:t>
       </w:r>
-      <w:hyperlink r:id="rId24" w:tooltip="ICC profile" w:history="1">
+      <w:hyperlink r:id="rId23" w:tooltip="ICC profile" w:history="1">
         <w:r>
           <w:rPr>
             <w:rStyle w:val="Hyperlink"/>
@@ -938,7 +1011,7 @@
       <w:r>
         <w:t> support for </w:t>
       </w:r>
-      <w:hyperlink r:id="rId25" w:tooltip="SRGB" w:history="1">
+      <w:hyperlink r:id="rId24" w:tooltip="SRGB" w:history="1">
         <w:r>
           <w:rPr>
             <w:rStyle w:val="Hyperlink"/>
@@ -949,7 +1022,7 @@
       <w:r>
         <w:t>, </w:t>
       </w:r>
-      <w:hyperlink r:id="rId26" w:tooltip="Adobe RGB" w:history="1">
+      <w:hyperlink r:id="rId25" w:tooltip="Adobe RGB" w:history="1">
         <w:r>
           <w:rPr>
             <w:rStyle w:val="Hyperlink"/>
@@ -960,7 +1033,7 @@
       <w:r>
         <w:t>, </w:t>
       </w:r>
-      <w:hyperlink r:id="rId27" w:tooltip="CIE 1931 color space" w:history="1">
+      <w:hyperlink r:id="rId26" w:tooltip="CIE 1931 color space" w:history="1">
         <w:r>
           <w:rPr>
             <w:rStyle w:val="Hyperlink"/>
@@ -971,7 +1044,7 @@
       <w:r>
         <w:t> and linear </w:t>
       </w:r>
-      <w:hyperlink r:id="rId28" w:tooltip="RGB color space" w:history="1">
+      <w:hyperlink r:id="rId27" w:tooltip="RGB color space" w:history="1">
         <w:r>
           <w:rPr>
             <w:rStyle w:val="Hyperlink"/>
@@ -994,28 +1067,41 @@
     <w:p>
       <w:pPr>
         <w:pStyle w:val="NoSpacing"/>
-      </w:pPr>
-    </w:p>
-    <w:p>
-      <w:pPr>
-        <w:pStyle w:val="NoSpacing"/>
+        <w:rPr>
+          <w:u w:val="single"/>
+        </w:rPr>
       </w:pPr>
       <w:proofErr w:type="spellStart"/>
       <w:r>
+        <w:rPr>
+          <w:u w:val="single"/>
+        </w:rPr>
         <w:t>Shotcut</w:t>
       </w:r>
       <w:proofErr w:type="spellEnd"/>
       <w:r>
+        <w:rPr>
+          <w:u w:val="single"/>
+        </w:rPr>
+        <w:t>:</w:t>
+      </w:r>
+    </w:p>
+    <w:p>
+      <w:pPr>
+        <w:pStyle w:val="NoSpacing"/>
+      </w:pPr>
+      <w:proofErr w:type="spellStart"/>
+      <w:r>
+        <w:t>Shotcut</w:t>
+      </w:r>
+      <w:proofErr w:type="spellEnd"/>
+      <w:r>
         <w:t xml:space="preserve"> is a free, open source, cross-platform video editor.</w:t>
       </w:r>
     </w:p>
     <w:p>
       <w:pPr>
         <w:pStyle w:val="NoSpacing"/>
-        <w:numPr>
-          <w:ilvl w:val="0"/>
-          <w:numId w:val="9"/>
-        </w:numPr>
       </w:pPr>
       <w:r>
         <w:t xml:space="preserve">3-way (shadows, </w:t>
@@ -1040,7 +1126,16 @@
     <w:p>
       <w:pPr>
         <w:pStyle w:val="NoSpacing"/>
-      </w:pPr>
+        <w:rPr>
+          <w:u w:val="single"/>
+        </w:rPr>
+      </w:pPr>
+      <w:r>
+        <w:rPr>
+          <w:u w:val="single"/>
+        </w:rPr>
+        <w:t>VLC:</w:t>
+      </w:r>
     </w:p>
     <w:p>
       <w:pPr>
@@ -1063,6 +1158,7 @@
         <w:pStyle w:val="NoSpacing"/>
       </w:pPr>
       <w:r>
+        <w:lastRenderedPageBreak/>
         <w:t>VLC is a media player that can play a number of video formats, like MPEG-1, MPEG-2, MPEG-4, DivX, and WMV files.</w:t>
       </w:r>
     </w:p>
@@ -1070,513 +1166,786 @@
       <w:pPr>
         <w:pStyle w:val="NoSpacing"/>
       </w:pPr>
+    </w:p>
+    <w:p>
+      <w:pPr>
+        <w:pStyle w:val="NoSpacing"/>
+        <w:rPr>
+          <w:b/>
+          <w:u w:val="single"/>
+        </w:rPr>
+      </w:pPr>
+      <w:r>
+        <w:rPr>
+          <w:b/>
+          <w:u w:val="single"/>
+        </w:rPr>
+        <w:t xml:space="preserve">Programming Tools </w:t>
+      </w:r>
+      <w:r>
+        <w:rPr>
+          <w:b/>
+          <w:u w:val="single"/>
+        </w:rPr>
+        <w:t xml:space="preserve">and </w:t>
+      </w:r>
+      <w:r>
+        <w:rPr>
+          <w:b/>
+          <w:u w:val="single"/>
+        </w:rPr>
+        <w:t>Environment</w:t>
+      </w:r>
+      <w:r>
+        <w:rPr>
+          <w:b/>
+          <w:u w:val="single"/>
+        </w:rPr>
+        <w:t>:</w:t>
+      </w:r>
+    </w:p>
+    <w:p>
+      <w:pPr>
+        <w:pStyle w:val="NoSpacing"/>
+        <w:rPr>
+          <w:u w:val="single"/>
+        </w:rPr>
+      </w:pPr>
+      <w:r>
+        <w:rPr>
+          <w:u w:val="single"/>
+        </w:rPr>
+        <w:t>Bluefish</w:t>
+      </w:r>
+      <w:r>
+        <w:rPr>
+          <w:u w:val="single"/>
+        </w:rPr>
+        <w:t>:</w:t>
+      </w:r>
+    </w:p>
+    <w:p>
+      <w:pPr>
+        <w:pStyle w:val="NoSpacing"/>
+      </w:pPr>
+      <w:r>
+        <w:t xml:space="preserve">Bluefish </w:t>
+      </w:r>
+      <w:r>
+        <w:t>is one of the most popular IDEs for Web development available. It can handle programming and markup languages, but it focuses on creating dynamic and interactive Web sites.</w:t>
+      </w:r>
+    </w:p>
+    <w:p>
+      <w:pPr>
+        <w:pStyle w:val="NoSpacing"/>
+      </w:pPr>
+      <w:r>
+        <w:t>Like many Linux applications, Bluefish is lightweight (using about 30% to 40% of the resources that similar applications use) and fast. Bluefish can open multiple documents at once (up to 3,500 documents, if needed). </w:t>
+      </w:r>
+    </w:p>
+    <w:p>
+      <w:pPr>
+        <w:pStyle w:val="NoSpacing"/>
+      </w:pPr>
+      <w:r>
+        <w:t>It includes project support, remote file support, search and replace (including regular expressions), unlimited undo/redo, customizable syntax highlighting for many languages, anti-aliased text in windows, and multiple encodings support, among other features.</w:t>
+      </w:r>
+    </w:p>
+    <w:p>
+      <w:pPr>
+        <w:pStyle w:val="NoSpacing"/>
+        <w:rPr>
+          <w:u w:val="single"/>
+        </w:rPr>
+      </w:pPr>
+      <w:proofErr w:type="spellStart"/>
+      <w:r>
+        <w:rPr>
+          <w:u w:val="single"/>
+        </w:rPr>
+        <w:t>Anjuta</w:t>
+      </w:r>
+      <w:proofErr w:type="spellEnd"/>
+      <w:r>
+        <w:rPr>
+          <w:u w:val="single"/>
+        </w:rPr>
+        <w:t>:</w:t>
+      </w:r>
+    </w:p>
+    <w:p>
+      <w:pPr>
+        <w:pStyle w:val="NoSpacing"/>
+      </w:pPr>
+      <w:proofErr w:type="spellStart"/>
+      <w:r>
+        <w:t>Anjuta</w:t>
+      </w:r>
+      <w:proofErr w:type="spellEnd"/>
+      <w:r>
+        <w:t xml:space="preserve"> is a free, open source IDE for the C and C++ languages.</w:t>
+      </w:r>
+      <w:r>
+        <w:t xml:space="preserve"> It's easy to install (</w:t>
+      </w:r>
+      <w:proofErr w:type="spellStart"/>
+      <w:r>
+        <w:t>urpmi</w:t>
+      </w:r>
+      <w:proofErr w:type="spellEnd"/>
+      <w:r>
+        <w:t xml:space="preserve"> </w:t>
+      </w:r>
+      <w:proofErr w:type="spellStart"/>
+      <w:r>
+        <w:t>anjuta</w:t>
+      </w:r>
+      <w:proofErr w:type="spellEnd"/>
+      <w:r>
+        <w:t xml:space="preserve"> on </w:t>
+      </w:r>
+      <w:proofErr w:type="spellStart"/>
+      <w:r>
+        <w:t>Mandriva</w:t>
+      </w:r>
+      <w:proofErr w:type="spellEnd"/>
+      <w:r>
+        <w:t>, for example) and offers such features as project management, application wizards, an interactive debugger, and a powerful source code editor (with source browsing, code completion, and syntax highlighting)</w:t>
+      </w:r>
+      <w:r>
+        <w:t xml:space="preserve"> </w:t>
+      </w:r>
+    </w:p>
+    <w:p>
+      <w:pPr>
+        <w:pStyle w:val="NoSpacing"/>
+      </w:pPr>
+      <w:proofErr w:type="spellStart"/>
+      <w:r>
+        <w:t>Anjuta</w:t>
+      </w:r>
+      <w:proofErr w:type="spellEnd"/>
+      <w:r>
+        <w:t xml:space="preserve"> has a flexible and powerful user interface that allows you to drag and drop the tools in the layout to arrange the GUI nearly any way you like.</w:t>
+      </w:r>
+    </w:p>
+    <w:p>
+      <w:pPr>
+        <w:pStyle w:val="NoSpacing"/>
+      </w:pPr>
+      <w:proofErr w:type="spellStart"/>
+      <w:r>
+        <w:t>Anjuta</w:t>
+      </w:r>
+      <w:proofErr w:type="spellEnd"/>
+      <w:r>
+        <w:t xml:space="preserve"> also enjoys a powerful plug-in system that allows you to decide which plug-ins are active and which are not for each project.</w:t>
+      </w:r>
+    </w:p>
+    <w:p>
+      <w:pPr>
+        <w:pStyle w:val="NoSpacing"/>
+        <w:rPr>
+          <w:u w:val="single"/>
+        </w:rPr>
+      </w:pPr>
+      <w:proofErr w:type="spellStart"/>
+      <w:r>
+        <w:rPr>
+          <w:u w:val="single"/>
+        </w:rPr>
+        <w:t>Kdevelop</w:t>
+      </w:r>
+      <w:proofErr w:type="spellEnd"/>
+      <w:r>
+        <w:rPr>
+          <w:u w:val="single"/>
+        </w:rPr>
+        <w:t>:</w:t>
+      </w:r>
+    </w:p>
+    <w:p>
+      <w:pPr>
+        <w:pStyle w:val="NoSpacing"/>
+      </w:pPr>
+      <w:proofErr w:type="spellStart"/>
+      <w:r>
+        <w:t>Kdevelop</w:t>
+      </w:r>
+      <w:proofErr w:type="spellEnd"/>
+      <w:r>
+        <w:t xml:space="preserve"> was created in 1998 to be an easy-to-use IDE for the KDE desktop.</w:t>
+      </w:r>
+    </w:p>
+    <w:p>
+      <w:pPr>
+        <w:pStyle w:val="NoSpacing"/>
+      </w:pPr>
+      <w:r>
+        <w:t>It's plug-in based, so you can add and remove plugs to create the exact feature set you need.</w:t>
+      </w:r>
+    </w:p>
+    <w:p>
+      <w:pPr>
+        <w:pStyle w:val="NoSpacing"/>
+      </w:pPr>
+      <w:proofErr w:type="spellStart"/>
+      <w:r>
+        <w:t>Kdevelop</w:t>
+      </w:r>
+      <w:proofErr w:type="spellEnd"/>
+      <w:r>
+        <w:t xml:space="preserve"> supports 15 programming languages, with each having language-specific features.</w:t>
+      </w:r>
+    </w:p>
+    <w:p>
+      <w:pPr>
+        <w:pStyle w:val="NoSpacing"/>
+      </w:pPr>
+      <w:proofErr w:type="spellStart"/>
+      <w:r>
+        <w:t>Kdevelop</w:t>
+      </w:r>
+      <w:proofErr w:type="spellEnd"/>
+      <w:r>
+        <w:t xml:space="preserve"> also offers an included debugger, version control system (Subversion), application wizard, documentation viewer, code snippets, </w:t>
+      </w:r>
+      <w:proofErr w:type="spellStart"/>
+      <w:r>
+        <w:t>Doxygen</w:t>
+      </w:r>
+      <w:proofErr w:type="spellEnd"/>
+      <w:r>
+        <w:t xml:space="preserve"> integration, RAD tools, </w:t>
+      </w:r>
+      <w:proofErr w:type="spellStart"/>
+      <w:r>
+        <w:t>Ctags</w:t>
+      </w:r>
+      <w:proofErr w:type="spellEnd"/>
+      <w:r>
+        <w:t xml:space="preserve"> support, code reformatting, </w:t>
+      </w:r>
+      <w:proofErr w:type="spellStart"/>
+      <w:r>
+        <w:t>QuickOpen</w:t>
+      </w:r>
+      <w:proofErr w:type="spellEnd"/>
+      <w:r>
+        <w:t xml:space="preserve"> support, and </w:t>
+      </w:r>
+      <w:proofErr w:type="spellStart"/>
+      <w:r>
+        <w:t>dockable</w:t>
+      </w:r>
+      <w:proofErr w:type="spellEnd"/>
+      <w:r>
+        <w:t xml:space="preserve"> windows and toolbars.</w:t>
+      </w:r>
+    </w:p>
+    <w:p>
+      <w:pPr>
+        <w:pStyle w:val="NoSpacing"/>
+      </w:pPr>
+    </w:p>
+    <w:p>
+      <w:pPr>
+        <w:pStyle w:val="NoSpacing"/>
+        <w:rPr>
+          <w:b/>
+          <w:u w:val="single"/>
+        </w:rPr>
+      </w:pPr>
+      <w:r>
+        <w:rPr>
+          <w:b/>
+          <w:u w:val="single"/>
+        </w:rPr>
+        <w:t>System Tools:</w:t>
+      </w:r>
+    </w:p>
+    <w:p>
+      <w:pPr>
+        <w:pStyle w:val="NoSpacing"/>
+        <w:rPr>
+          <w:u w:val="single"/>
+        </w:rPr>
+      </w:pPr>
+      <w:r>
+        <w:rPr>
+          <w:u w:val="single"/>
+        </w:rPr>
+        <w:t>Cockpit:</w:t>
+      </w:r>
+    </w:p>
+    <w:p>
+      <w:pPr>
+        <w:pStyle w:val="NoSpacing"/>
+      </w:pPr>
+      <w:r>
+        <w:t>Cockpit is software developed by Red Hat that provides an interactive browser based Linux administration interface. Its graphical interface allows beginner system administrators to perform common sysadmin tasks without the requisite skills on the command line.</w:t>
+      </w:r>
+    </w:p>
+    <w:p>
+      <w:pPr>
+        <w:pStyle w:val="NoSpacing"/>
+        <w:rPr>
+          <w:u w:val="single"/>
+        </w:rPr>
+      </w:pPr>
+      <w:r>
+        <w:rPr>
+          <w:u w:val="single"/>
+        </w:rPr>
+        <w:t>Performance Co-Pilot (PCP):</w:t>
+      </w:r>
+    </w:p>
+    <w:p>
+      <w:pPr>
+        <w:pStyle w:val="NoSpacing"/>
+      </w:pPr>
+      <w:r>
+        <w:t>Red Hat Enterprise Linux 7 includes a program called Performance Co-Pilot, provided by the PCP RPM package. Performance Co-Pilot, or PCP, allows the administrator to collect and query data from various subsystems.</w:t>
+      </w:r>
+    </w:p>
+    <w:p>
+      <w:pPr>
+        <w:pStyle w:val="NoSpacing"/>
+      </w:pPr>
       <w:r>
         <w:lastRenderedPageBreak/>
-        <w:t xml:space="preserve">Bluefish </w:t>
-      </w:r>
-      <w:r>
-        <w:t>is one of the most popular IDEs for Web development available. It can handle programming and markup languages, but it focuses on creating dynamic and interactive Web sites.</w:t>
-      </w:r>
-    </w:p>
-    <w:p>
-      <w:pPr>
-        <w:pStyle w:val="NoSpacing"/>
-      </w:pPr>
-      <w:r>
-        <w:t>Like many Linux applications, Bluefish is lightweight (using about 30% to 40% of the resources that similar applications use) and fast. Bluefish can open multiple documents at once (up to 3,500 documents, if needed). </w:t>
-      </w:r>
-    </w:p>
-    <w:p>
-      <w:pPr>
-        <w:pStyle w:val="NoSpacing"/>
-      </w:pPr>
-      <w:r>
-        <w:t>It includes project support, remote file support, search and replace (including regular expressions), unlimited undo/redo, customizable syntax highlighting for many languages, anti-aliased text in windows, and multiple encodings support, among other features.</w:t>
-      </w:r>
-    </w:p>
-    <w:p>
-      <w:pPr>
-        <w:pStyle w:val="NoSpacing"/>
-      </w:pPr>
-    </w:p>
-    <w:p>
-      <w:pPr>
-        <w:pStyle w:val="NoSpacing"/>
-      </w:pPr>
+        <w:t>Additionally, the machine will also have various command line tools for querying system performance data.</w:t>
+      </w:r>
+    </w:p>
+    <w:p>
+      <w:pPr>
+        <w:pStyle w:val="NoSpacing"/>
+      </w:pPr>
+      <w:r>
+        <w:t xml:space="preserve">The </w:t>
+      </w:r>
       <w:proofErr w:type="spellStart"/>
       <w:r>
-        <w:t>Anjuta</w:t>
+        <w:t>pcp</w:t>
       </w:r>
       <w:proofErr w:type="spellEnd"/>
       <w:r>
-        <w:t xml:space="preserve"> is a free, open source IDE for the C and C++ languages.</w:t>
-      </w:r>
-      <w:r>
-        <w:t xml:space="preserve"> It's easy to install (</w:t>
+        <w:t xml:space="preserve"> package provides a variety of command line utilities to gather and display data on the machine.</w:t>
+      </w:r>
+    </w:p>
+    <w:p>
+      <w:pPr>
+        <w:pStyle w:val="NoSpacing"/>
+        <w:rPr>
+          <w:u w:val="single"/>
+        </w:rPr>
+      </w:pPr>
+      <w:r>
+        <w:rPr>
+          <w:u w:val="single"/>
+        </w:rPr>
+        <w:t>Puppet:</w:t>
+      </w:r>
+    </w:p>
+    <w:p>
+      <w:pPr>
+        <w:pStyle w:val="NoSpacing"/>
+      </w:pPr>
+      <w:r>
+        <w:t xml:space="preserve">Puppet allows the systems administrator to write infrastructure as code using a descriptive language to configure machines, instead of using </w:t>
       </w:r>
       <w:proofErr w:type="spellStart"/>
       <w:r>
-        <w:t>urpmi</w:t>
+        <w:t>individualised</w:t>
       </w:r>
       <w:proofErr w:type="spellEnd"/>
       <w:r>
+        <w:t xml:space="preserve"> and </w:t>
+      </w:r>
+      <w:proofErr w:type="spellStart"/>
+      <w:r>
+        <w:t>customised</w:t>
+      </w:r>
+      <w:proofErr w:type="spellEnd"/>
+      <w:r>
+        <w:t xml:space="preserve"> scripts to do so.</w:t>
+      </w:r>
+    </w:p>
+    <w:p>
+      <w:pPr>
+        <w:pStyle w:val="NoSpacing"/>
+      </w:pPr>
+      <w:r>
+        <w:t>Puppet’s domain-specific language is used to describe the state of a machine, and Puppet can enforce this state.</w:t>
+      </w:r>
+    </w:p>
+    <w:p>
+      <w:pPr>
+        <w:pStyle w:val="NoSpacing"/>
+      </w:pPr>
+      <w:r>
+        <w:t>Puppet uses a server/client model. The server is called a Puppet master and it stores recipes and manifests for the clients.</w:t>
+      </w:r>
+    </w:p>
+    <w:p>
+      <w:pPr>
+        <w:pStyle w:val="NoSpacing"/>
+      </w:pPr>
+    </w:p>
+    <w:p>
+      <w:pPr>
+        <w:pStyle w:val="NoSpacing"/>
+        <w:rPr>
+          <w:b/>
+          <w:u w:val="single"/>
+        </w:rPr>
+      </w:pPr>
+      <w:r>
+        <w:rPr>
+          <w:b/>
+          <w:u w:val="single"/>
+        </w:rPr>
+        <w:t xml:space="preserve">Software Security </w:t>
+      </w:r>
+      <w:r>
+        <w:rPr>
+          <w:b/>
+          <w:u w:val="single"/>
+        </w:rPr>
+        <w:t xml:space="preserve">and </w:t>
+      </w:r>
+      <w:r>
+        <w:rPr>
+          <w:b/>
+          <w:u w:val="single"/>
+        </w:rPr>
+        <w:t>Updates:</w:t>
+      </w:r>
+    </w:p>
+    <w:p>
+      <w:pPr>
+        <w:pStyle w:val="NoSpacing"/>
+        <w:rPr>
+          <w:u w:val="single"/>
+        </w:rPr>
+      </w:pPr>
+      <w:proofErr w:type="spellStart"/>
+      <w:r>
+        <w:rPr>
+          <w:u w:val="single"/>
+        </w:rPr>
+        <w:t>Nmap</w:t>
+      </w:r>
+      <w:proofErr w:type="spellEnd"/>
+      <w:r>
+        <w:rPr>
+          <w:u w:val="single"/>
+        </w:rPr>
+        <w:t>:</w:t>
+      </w:r>
+    </w:p>
+    <w:p>
+      <w:pPr>
+        <w:pStyle w:val="NoSpacing"/>
+      </w:pPr>
+      <w:proofErr w:type="spellStart"/>
+      <w:r>
+        <w:t>Nmap</w:t>
+      </w:r>
+      <w:proofErr w:type="spellEnd"/>
+      <w:r>
+        <w:t xml:space="preserve"> is an open source port scanner that is provided by the Red Hat Enterprise Linux 7 distribution. It is a tool that administrators use to rapidly scan large networks but it can also do a more intensive port scan on individual hosts. </w:t>
+      </w:r>
+      <w:proofErr w:type="spellStart"/>
+      <w:r>
+        <w:t>Nmap</w:t>
+      </w:r>
+      <w:proofErr w:type="spellEnd"/>
+      <w:r>
+        <w:t xml:space="preserve"> uses the raw IP package in novel ways to determine what hosts are available on the network, what services those hosts are offering, what OS they are running, what type of packet filters/firewalls are in use and dozens of other characteristics.</w:t>
+      </w:r>
+    </w:p>
+    <w:p>
+      <w:pPr>
+        <w:pStyle w:val="NoSpacing"/>
+        <w:rPr>
+          <w:u w:val="single"/>
+        </w:rPr>
+      </w:pPr>
+      <w:r>
+        <w:rPr>
+          <w:u w:val="single"/>
+        </w:rPr>
+        <w:t>ClamAV</w:t>
+      </w:r>
+      <w:r>
+        <w:rPr>
+          <w:u w:val="single"/>
+        </w:rPr>
+        <w:t>:</w:t>
+      </w:r>
+    </w:p>
+    <w:p>
+      <w:pPr>
+        <w:pStyle w:val="NoSpacing"/>
+      </w:pPr>
+      <w:r>
+        <w:t xml:space="preserve">My favorite antivirus software for Linux is </w:t>
+      </w:r>
+      <w:proofErr w:type="spellStart"/>
+      <w:r>
+        <w:t>Sourcefire's</w:t>
+      </w:r>
+      <w:proofErr w:type="spellEnd"/>
+      <w:r>
         <w:t xml:space="preserve"> </w:t>
       </w:r>
       <w:proofErr w:type="spellStart"/>
       <w:r>
-        <w:t>anjuta</w:t>
+        <w:t>ClamAV</w:t>
       </w:r>
       <w:proofErr w:type="spellEnd"/>
       <w:r>
-        <w:t xml:space="preserve"> on </w:t>
+        <w:t>, a free, open source package designed to detect Trojans, viruses, malware and other malicious threats. Included in the software, which now comes preinstalled in several Linux distributions, are a multithreaded scanning daemon, command line utilities for on-demand file scanning, and an intelligent tool for automatic signature updates.</w:t>
+      </w:r>
+    </w:p>
+    <w:p>
+      <w:pPr>
+        <w:pStyle w:val="NoSpacing"/>
+        <w:rPr>
+          <w:u w:val="single"/>
+        </w:rPr>
+      </w:pPr>
+      <w:r>
+        <w:rPr>
+          <w:u w:val="single"/>
+        </w:rPr>
+        <w:t>Snort</w:t>
+      </w:r>
+      <w:r>
+        <w:rPr>
+          <w:u w:val="single"/>
+        </w:rPr>
+        <w:t>:</w:t>
+      </w:r>
+    </w:p>
+    <w:p>
+      <w:pPr>
+        <w:pStyle w:val="NoSpacing"/>
+      </w:pPr>
+      <w:r>
+        <w:t xml:space="preserve">Also offered by </w:t>
       </w:r>
       <w:proofErr w:type="spellStart"/>
       <w:r>
-        <w:t>Mandriva</w:t>
+        <w:t>Sourcefire</w:t>
       </w:r>
       <w:proofErr w:type="spellEnd"/>
       <w:r>
-        <w:t>, for example) and offers such features as project management, application wizards, an interactive debugger, and a powerful source code editor (with source browsing, code completion, and syntax highlighting)</w:t>
-      </w:r>
-      <w:r>
-        <w:t xml:space="preserve"> </w:t>
-      </w:r>
-    </w:p>
-    <w:p>
-      <w:pPr>
-        <w:pStyle w:val="NoSpacing"/>
-      </w:pPr>
+        <w:t xml:space="preserve"> is Snort, an open source network intrusion prevention and detection system that combines the benefits of signature, protocol and anomaly-based inspection. With millions of downloads and more than 300,000 registered users to its credit, Snort is the most widely deployed such technology worldwide, </w:t>
+      </w:r>
       <w:proofErr w:type="spellStart"/>
       <w:r>
-        <w:t>Anjuta</w:t>
+        <w:t>Sourcefire</w:t>
       </w:r>
       <w:proofErr w:type="spellEnd"/>
       <w:r>
-        <w:t xml:space="preserve"> has a flexible and powerful user interface that allows you to drag and drop the tools in the layout to arrange the GUI nearly any way you like.</w:t>
-      </w:r>
-    </w:p>
-    <w:p>
-      <w:pPr>
-        <w:pStyle w:val="NoSpacing"/>
-      </w:pPr>
+        <w:t xml:space="preserve"> says.</w:t>
+      </w:r>
+    </w:p>
+    <w:p>
+      <w:pPr>
+        <w:pStyle w:val="NoSpacing"/>
+        <w:rPr>
+          <w:u w:val="single"/>
+        </w:rPr>
+      </w:pPr>
+      <w:r>
+        <w:rPr>
+          <w:u w:val="single"/>
+        </w:rPr>
+        <w:t>John the Ripper</w:t>
+      </w:r>
+      <w:r>
+        <w:rPr>
+          <w:u w:val="single"/>
+        </w:rPr>
+        <w:t>:</w:t>
+      </w:r>
+    </w:p>
+    <w:p>
+      <w:pPr>
+        <w:pStyle w:val="NoSpacing"/>
+      </w:pPr>
+      <w:r>
+        <w:t>John the Ripper is a free and open source password cracker that can help you detect weak passwords. It's distributed primarily in source code form, but native "pro" versions are available for both Linux and Macs as well; the prepackaged Linux version is priced starting at $39.95. Another similar tool, incidentally, is THC Hydra.</w:t>
+      </w:r>
+    </w:p>
+    <w:p>
+      <w:pPr>
+        <w:pStyle w:val="NoSpacing"/>
+      </w:pPr>
+    </w:p>
+    <w:p>
+      <w:pPr>
+        <w:pStyle w:val="NoSpacing"/>
+        <w:rPr>
+          <w:b/>
+          <w:u w:val="single"/>
+        </w:rPr>
+      </w:pPr>
+      <w:r>
+        <w:rPr>
+          <w:b/>
+          <w:u w:val="single"/>
+        </w:rPr>
+        <w:t xml:space="preserve">File System </w:t>
+      </w:r>
+      <w:r>
+        <w:rPr>
+          <w:b/>
+          <w:u w:val="single"/>
+        </w:rPr>
+        <w:t xml:space="preserve">and </w:t>
+      </w:r>
+      <w:r>
+        <w:rPr>
+          <w:b/>
+          <w:u w:val="single"/>
+        </w:rPr>
+        <w:t>User Accounts:</w:t>
+      </w:r>
+    </w:p>
+    <w:p>
+      <w:pPr>
+        <w:pStyle w:val="NoSpacing"/>
+        <w:rPr>
+          <w:u w:val="single"/>
+        </w:rPr>
+      </w:pPr>
+      <w:r>
+        <w:rPr>
+          <w:u w:val="single"/>
+        </w:rPr>
+        <w:t xml:space="preserve"> / – Root</w:t>
+      </w:r>
+      <w:r>
+        <w:rPr>
+          <w:u w:val="single"/>
+        </w:rPr>
+        <w:t>:</w:t>
+      </w:r>
+    </w:p>
+    <w:p>
+      <w:pPr>
+        <w:pStyle w:val="NoSpacing"/>
+      </w:pPr>
+      <w:r>
+        <w:t>Every single file and directory starts from the root directory.</w:t>
+      </w:r>
+    </w:p>
+    <w:p>
+      <w:pPr>
+        <w:pStyle w:val="NoSpacing"/>
+      </w:pPr>
+      <w:r>
+        <w:t>Only root user has write privilege under this directory.</w:t>
+      </w:r>
+    </w:p>
+    <w:p>
+      <w:pPr>
+        <w:pStyle w:val="NoSpacing"/>
+      </w:pPr>
+      <w:r>
+        <w:t>Please note that /root is root user’s home directory, which is not same as /.</w:t>
+      </w:r>
+    </w:p>
+    <w:p>
+      <w:pPr>
+        <w:pStyle w:val="NoSpacing"/>
+        <w:rPr>
+          <w:u w:val="single"/>
+        </w:rPr>
+      </w:pPr>
+      <w:r>
+        <w:rPr>
+          <w:u w:val="single"/>
+        </w:rPr>
+        <w:t xml:space="preserve"> /bin – User Binaries</w:t>
+      </w:r>
+      <w:r>
+        <w:rPr>
+          <w:u w:val="single"/>
+        </w:rPr>
+        <w:t>:</w:t>
+      </w:r>
+    </w:p>
+    <w:p>
+      <w:pPr>
+        <w:pStyle w:val="NoSpacing"/>
+      </w:pPr>
+      <w:r>
+        <w:t>Contains binary executables.</w:t>
+      </w:r>
+    </w:p>
+    <w:p>
+      <w:pPr>
+        <w:pStyle w:val="NoSpacing"/>
+      </w:pPr>
+      <w:r>
+        <w:lastRenderedPageBreak/>
+        <w:t>Common linux commands you need to use in single-user modes are located under this directory.</w:t>
+      </w:r>
+    </w:p>
+    <w:p>
+      <w:pPr>
+        <w:pStyle w:val="NoSpacing"/>
+      </w:pPr>
+      <w:r>
+        <w:t>Commands used by all the users of the system are located here.</w:t>
+      </w:r>
+    </w:p>
+    <w:p>
+      <w:pPr>
+        <w:pStyle w:val="NoSpacing"/>
+        <w:rPr>
+          <w:u w:val="single"/>
+        </w:rPr>
+      </w:pPr>
+      <w:r>
+        <w:rPr>
+          <w:u w:val="single"/>
+        </w:rPr>
+        <w:t>/sbin – System Binaries</w:t>
+      </w:r>
+      <w:r>
+        <w:rPr>
+          <w:u w:val="single"/>
+        </w:rPr>
+        <w:t>:</w:t>
+      </w:r>
+    </w:p>
+    <w:p>
+      <w:pPr>
+        <w:pStyle w:val="NoSpacing"/>
+      </w:pPr>
+      <w:r>
+        <w:t>Just like /bin, /sbin also contains binary executables.</w:t>
+      </w:r>
+    </w:p>
+    <w:p>
+      <w:pPr>
+        <w:pStyle w:val="NoSpacing"/>
+      </w:pPr>
+      <w:r>
+        <w:t xml:space="preserve">But, the linux commands located under this directory are used typically by system </w:t>
+      </w:r>
       <w:proofErr w:type="spellStart"/>
       <w:r>
-        <w:t>Anjuta</w:t>
+        <w:t>aministrator</w:t>
       </w:r>
       <w:proofErr w:type="spellEnd"/>
       <w:r>
-        <w:t xml:space="preserve"> also enjoys a powerful plug-in system that allows you to decide which plug-ins are active and which are not for each project.</w:t>
-      </w:r>
-    </w:p>
-    <w:p>
-      <w:pPr>
-        <w:pStyle w:val="NoSpacing"/>
-      </w:pPr>
-      <w:proofErr w:type="spellStart"/>
-      <w:r>
-        <w:t>Kdevelop</w:t>
-      </w:r>
-      <w:proofErr w:type="spellEnd"/>
-      <w:r>
-        <w:t xml:space="preserve"> was created in 1998 to be an easy-to-use IDE for the KDE desktop.</w:t>
-      </w:r>
-    </w:p>
-    <w:p>
-      <w:pPr>
-        <w:pStyle w:val="NoSpacing"/>
-      </w:pPr>
-      <w:r>
-        <w:t>It's plug-in based, so you can add and remove plugs to create the exact feature set you need.</w:t>
-      </w:r>
-    </w:p>
-    <w:p>
-      <w:pPr>
-        <w:pStyle w:val="NoSpacing"/>
-      </w:pPr>
-      <w:proofErr w:type="spellStart"/>
-      <w:r>
-        <w:t>Kdevelop</w:t>
-      </w:r>
-      <w:proofErr w:type="spellEnd"/>
-      <w:r>
-        <w:t xml:space="preserve"> supports 15 programming languages, with each having language-specific features.</w:t>
-      </w:r>
-    </w:p>
-    <w:p>
-      <w:pPr>
-        <w:pStyle w:val="NoSpacing"/>
-      </w:pPr>
-      <w:proofErr w:type="spellStart"/>
-      <w:r>
-        <w:t>Kdevelop</w:t>
-      </w:r>
-      <w:proofErr w:type="spellEnd"/>
-      <w:r>
-        <w:t xml:space="preserve"> also offers an included debugger, version control system (Subversion), application wizard, documentation viewer, code snippets, </w:t>
-      </w:r>
-      <w:proofErr w:type="spellStart"/>
-      <w:r>
-        <w:t>Doxygen</w:t>
-      </w:r>
-      <w:proofErr w:type="spellEnd"/>
-      <w:r>
-        <w:t xml:space="preserve"> integration, RAD tools, </w:t>
-      </w:r>
-      <w:proofErr w:type="spellStart"/>
-      <w:r>
-        <w:t>Ctags</w:t>
-      </w:r>
-      <w:proofErr w:type="spellEnd"/>
-      <w:r>
-        <w:t xml:space="preserve"> support, code reformatting, </w:t>
-      </w:r>
-      <w:proofErr w:type="spellStart"/>
-      <w:r>
-        <w:t>QuickOpen</w:t>
-      </w:r>
-      <w:proofErr w:type="spellEnd"/>
-      <w:r>
-        <w:t xml:space="preserve"> support, and </w:t>
-      </w:r>
-      <w:proofErr w:type="spellStart"/>
-      <w:r>
-        <w:t>dockable</w:t>
-      </w:r>
-      <w:proofErr w:type="spellEnd"/>
-      <w:r>
-        <w:t xml:space="preserve"> windows and toolbars.</w:t>
-      </w:r>
-    </w:p>
-    <w:p>
-      <w:pPr>
-        <w:pStyle w:val="NoSpacing"/>
-      </w:pPr>
-    </w:p>
-    <w:p>
-      <w:pPr>
-        <w:pStyle w:val="NoSpacing"/>
-      </w:pPr>
-      <w:r>
-        <w:t>Cockpit is software developed by Red Hat that provides an interactive browser based Linux administration interface. Its graphical interface allows beginner system administrators to perform common sysadmin tasks without the requisite skills on the command line.</w:t>
-      </w:r>
-    </w:p>
-    <w:p>
-      <w:pPr>
-        <w:pStyle w:val="NoSpacing"/>
-      </w:pPr>
-      <w:r>
-        <w:t>Red Hat Enterprise Linux 7 includes a program called Performance Co-Pilot, provided by the PCP RPM package. Performance Co-Pilot, or PCP, allows the administrator to collect and query data from various subsystems.</w:t>
-      </w:r>
-    </w:p>
-    <w:p>
-      <w:pPr>
-        <w:pStyle w:val="NoSpacing"/>
-      </w:pPr>
-      <w:r>
-        <w:t>Additionally, the machine will also have various command line tools for querying system performance data.</w:t>
-      </w:r>
-    </w:p>
-    <w:p>
-      <w:pPr>
-        <w:pStyle w:val="NoSpacing"/>
-      </w:pPr>
-      <w:r>
-        <w:t xml:space="preserve">The </w:t>
-      </w:r>
-      <w:proofErr w:type="spellStart"/>
-      <w:r>
-        <w:t>pcp</w:t>
-      </w:r>
-      <w:proofErr w:type="spellEnd"/>
-      <w:r>
-        <w:t xml:space="preserve"> package provides a variety of command line utilities to gather and display data on the machine.</w:t>
-      </w:r>
-    </w:p>
-    <w:p>
-      <w:pPr>
-        <w:pStyle w:val="NoSpacing"/>
-      </w:pPr>
-      <w:r>
-        <w:t xml:space="preserve">Puppet allows the systems administrator to write infrastructure as code using a descriptive language to configure machines, instead of using </w:t>
-      </w:r>
-      <w:proofErr w:type="spellStart"/>
-      <w:r>
-        <w:t>individualised</w:t>
-      </w:r>
-      <w:proofErr w:type="spellEnd"/>
-      <w:r>
-        <w:t xml:space="preserve"> and </w:t>
-      </w:r>
-      <w:proofErr w:type="spellStart"/>
-      <w:r>
-        <w:t>customised</w:t>
-      </w:r>
-      <w:proofErr w:type="spellEnd"/>
-      <w:r>
-        <w:t xml:space="preserve"> scripts to do so.</w:t>
-      </w:r>
-    </w:p>
-    <w:p>
-      <w:pPr>
-        <w:pStyle w:val="NoSpacing"/>
-      </w:pPr>
-      <w:r>
-        <w:t>Puppet’s domain-specific language is used to describe the state of a machine, and Puppet can enforce this state.</w:t>
-      </w:r>
-    </w:p>
-    <w:p>
-      <w:pPr>
-        <w:pStyle w:val="NoSpacing"/>
-      </w:pPr>
-      <w:r>
-        <w:lastRenderedPageBreak/>
-        <w:t>Puppet uses a server/client model. The server is called a Puppet master and it stores recipes and manifests for the clients.</w:t>
-      </w:r>
-    </w:p>
-    <w:p>
-      <w:pPr>
-        <w:pStyle w:val="NoSpacing"/>
-      </w:pPr>
-      <w:proofErr w:type="spellStart"/>
-      <w:r>
-        <w:t>Nmap</w:t>
-      </w:r>
-      <w:proofErr w:type="spellEnd"/>
-      <w:r>
-        <w:t xml:space="preserve"> is an open source port scanner that is provided by the Red Hat Enterprise Linux 7 distribution. It is a tool that administrators use to rapidly scan large networks but it can also do a more intensive port scan on individual hosts. </w:t>
-      </w:r>
-      <w:proofErr w:type="spellStart"/>
-      <w:r>
-        <w:t>Nmap</w:t>
-      </w:r>
-      <w:proofErr w:type="spellEnd"/>
-      <w:r>
-        <w:t xml:space="preserve"> uses the raw IP package in novel ways to determine what hosts are available on the network, what services those hosts are offering, what OS they are running, what type of packet filters/firewalls are in use and dozens of other characteristics.</w:t>
-      </w:r>
-    </w:p>
-    <w:p>
-      <w:pPr>
-        <w:pStyle w:val="NoSpacing"/>
-      </w:pPr>
-      <w:proofErr w:type="spellStart"/>
-      <w:r>
-        <w:t>ClamAV</w:t>
-      </w:r>
-      <w:proofErr w:type="spellEnd"/>
-    </w:p>
-    <w:p>
-      <w:pPr>
-        <w:pStyle w:val="NoSpacing"/>
-      </w:pPr>
-      <w:r>
-        <w:t xml:space="preserve">My favorite antivirus software for Linux is </w:t>
-      </w:r>
-      <w:proofErr w:type="spellStart"/>
-      <w:r>
-        <w:t>Sourcefire's</w:t>
-      </w:r>
-      <w:proofErr w:type="spellEnd"/>
-      <w:r>
-        <w:t xml:space="preserve"> </w:t>
-      </w:r>
-      <w:proofErr w:type="spellStart"/>
-      <w:r>
-        <w:t>ClamAV</w:t>
-      </w:r>
-      <w:proofErr w:type="spellEnd"/>
-      <w:r>
-        <w:t>, a free, open source package designed to detect Trojans, viruses, malware and other malicious threats. Included in the software, which now comes preinstalled in several Linux distributions, are a multithreaded scanning daemon, command line utilities for on-demand file scanning, and an intelligent tool for automatic signature updates.</w:t>
-      </w:r>
-    </w:p>
-    <w:p>
-      <w:pPr>
-        <w:pStyle w:val="NoSpacing"/>
-      </w:pPr>
-      <w:r>
-        <w:t>Snort</w:t>
-      </w:r>
-    </w:p>
-    <w:p>
-      <w:pPr>
-        <w:pStyle w:val="NoSpacing"/>
-      </w:pPr>
-      <w:r>
-        <w:t xml:space="preserve">Also offered by </w:t>
-      </w:r>
-      <w:proofErr w:type="spellStart"/>
-      <w:r>
-        <w:t>Sourcefire</w:t>
-      </w:r>
-      <w:proofErr w:type="spellEnd"/>
-      <w:r>
-        <w:t xml:space="preserve"> is Snort, an open source network intrusion prevention and detection system that combines the benefits of signature, protocol and anomaly-based inspection. With millions of downloads and more than 300,000 registered users to its credit, Snort is the most widely deployed such technology worldwide, </w:t>
-      </w:r>
-      <w:proofErr w:type="spellStart"/>
-      <w:r>
-        <w:t>Sourcefire</w:t>
-      </w:r>
-      <w:proofErr w:type="spellEnd"/>
-      <w:r>
-        <w:t xml:space="preserve"> says.</w:t>
-      </w:r>
-    </w:p>
-    <w:p>
-      <w:pPr>
-        <w:pStyle w:val="NoSpacing"/>
-      </w:pPr>
-      <w:r>
-        <w:t>John the Ripper</w:t>
-      </w:r>
-    </w:p>
-    <w:p>
-      <w:pPr>
-        <w:pStyle w:val="NoSpacing"/>
-      </w:pPr>
-      <w:r>
-        <w:t>John the Ripper is a free and open source password cracker that can help you detect weak passwords. It's distributed primarily in source code form, but native "pro" versions are available for both Linux and Macs as well; the prepackaged Linux version is priced starting at $39.95. Another similar tool, incidentally, is THC Hydra.</w:t>
-      </w:r>
-    </w:p>
-    <w:p>
-      <w:pPr>
-        <w:pStyle w:val="NoSpacing"/>
-      </w:pPr>
-      <w:r>
-        <w:t>1. / – Root</w:t>
-      </w:r>
-    </w:p>
-    <w:p>
-      <w:pPr>
-        <w:pStyle w:val="NoSpacing"/>
-      </w:pPr>
-      <w:r>
-        <w:t>Every single file and directory starts from the root directory.</w:t>
-      </w:r>
-    </w:p>
-    <w:p>
-      <w:pPr>
-        <w:pStyle w:val="NoSpacing"/>
-      </w:pPr>
-      <w:r>
-        <w:t>Only root user has write privilege under this directory.</w:t>
-      </w:r>
-    </w:p>
-    <w:p>
-      <w:pPr>
-        <w:pStyle w:val="NoSpacing"/>
-      </w:pPr>
-      <w:r>
-        <w:t>Please note that /root is root user’s home directory, which is not same as /.</w:t>
-      </w:r>
-    </w:p>
-    <w:p>
-      <w:pPr>
-        <w:pStyle w:val="NoSpacing"/>
-      </w:pPr>
-      <w:r>
-        <w:t>2. /bin – User Binaries</w:t>
-      </w:r>
-    </w:p>
-    <w:p>
-      <w:pPr>
-        <w:pStyle w:val="NoSpacing"/>
-      </w:pPr>
-      <w:r>
-        <w:t xml:space="preserve">Contains binary </w:t>
-      </w:r>
-      <w:proofErr w:type="spellStart"/>
-      <w:r>
-        <w:t>executables</w:t>
-      </w:r>
-      <w:proofErr w:type="spellEnd"/>
-      <w:r>
-        <w:t>.</w:t>
-      </w:r>
-    </w:p>
-    <w:p>
-      <w:pPr>
-        <w:pStyle w:val="NoSpacing"/>
-      </w:pPr>
-      <w:r>
-        <w:t xml:space="preserve">Common </w:t>
-      </w:r>
-      <w:proofErr w:type="spellStart"/>
-      <w:r>
-        <w:t>linux</w:t>
-      </w:r>
-      <w:proofErr w:type="spellEnd"/>
-      <w:r>
-        <w:t xml:space="preserve"> commands you need to use in single-user modes are located under this directory.</w:t>
-      </w:r>
-    </w:p>
-    <w:p>
-      <w:pPr>
-        <w:pStyle w:val="NoSpacing"/>
-      </w:pPr>
-      <w:r>
-        <w:t>Commands used by all the users of the system are located here.</w:t>
-      </w:r>
-    </w:p>
-    <w:p>
-      <w:pPr>
-        <w:pStyle w:val="NoSpacing"/>
-      </w:pPr>
-      <w:r>
-        <w:t>3. /</w:t>
-      </w:r>
-      <w:proofErr w:type="spellStart"/>
-      <w:r>
-        <w:t>sbin</w:t>
-      </w:r>
-      <w:proofErr w:type="spellEnd"/>
-      <w:r>
-        <w:t xml:space="preserve"> – System Binaries</w:t>
-      </w:r>
-    </w:p>
-    <w:p>
-      <w:pPr>
-        <w:pStyle w:val="NoSpacing"/>
-      </w:pPr>
-      <w:r>
-        <w:t>Just like /bin, /</w:t>
-      </w:r>
-      <w:proofErr w:type="spellStart"/>
-      <w:r>
-        <w:t>sbin</w:t>
-      </w:r>
-      <w:proofErr w:type="spellEnd"/>
-      <w:r>
-        <w:t xml:space="preserve"> also contains binary </w:t>
-      </w:r>
-      <w:proofErr w:type="spellStart"/>
-      <w:r>
-        <w:t>executables</w:t>
-      </w:r>
-      <w:proofErr w:type="spellEnd"/>
-      <w:r>
-        <w:t>.</w:t>
-      </w:r>
-    </w:p>
-    <w:p>
-      <w:pPr>
-        <w:pStyle w:val="NoSpacing"/>
-      </w:pPr>
-      <w:r>
-        <w:t xml:space="preserve">But, the </w:t>
-      </w:r>
-      <w:proofErr w:type="spellStart"/>
-      <w:r>
-        <w:t>linux</w:t>
-      </w:r>
-      <w:proofErr w:type="spellEnd"/>
-      <w:r>
-        <w:t xml:space="preserve"> commands located under this directory are used typically by system </w:t>
-      </w:r>
-      <w:proofErr w:type="spellStart"/>
-      <w:r>
-        <w:t>aministrator</w:t>
-      </w:r>
-      <w:proofErr w:type="spellEnd"/>
-      <w:r>
         <w:t>, for system maintenance purpose.</w:t>
       </w:r>
     </w:p>
@@ -1593,32 +1962,289 @@
     <w:p>
       <w:pPr>
         <w:pStyle w:val="NoSpacing"/>
-      </w:pPr>
-      <w:r>
+        <w:rPr>
+          <w:b/>
+          <w:u w:val="single"/>
+        </w:rPr>
+      </w:pPr>
+      <w:r>
+        <w:rPr>
+          <w:b/>
+          <w:u w:val="single"/>
+        </w:rPr>
         <w:t>Special features of Linux:</w:t>
       </w:r>
     </w:p>
     <w:p>
       <w:pPr>
         <w:pStyle w:val="NoSpacing"/>
-      </w:pPr>
-      <w:bookmarkStart w:id="0" w:name="_GoBack"/>
-      <w:bookmarkEnd w:id="0"/>
-    </w:p>
-    <w:p>
-      <w:pPr>
-        <w:pStyle w:val="NoSpacing"/>
-      </w:pPr>
-    </w:p>
-    <w:p>
-      <w:pPr>
-        <w:pStyle w:val="NoSpacing"/>
-      </w:pPr>
-    </w:p>
-    <w:p>
-      <w:pPr>
-        <w:pStyle w:val="NoSpacing"/>
-      </w:pPr>
+        <w:rPr>
+          <w:u w:val="single"/>
+        </w:rPr>
+      </w:pPr>
+      <w:r>
+        <w:rPr>
+          <w:u w:val="single"/>
+        </w:rPr>
+        <w:t>Customized Keyboards</w:t>
+      </w:r>
+      <w:r>
+        <w:rPr>
+          <w:u w:val="single"/>
+        </w:rPr>
+        <w:t>:</w:t>
+      </w:r>
+    </w:p>
+    <w:p>
+      <w:pPr>
+        <w:pStyle w:val="NoSpacing"/>
+      </w:pPr>
+      <w:r>
+        <w:t>This feature includes customized keyboards that have the accessible languages for different nations.</w:t>
+      </w:r>
+    </w:p>
+    <w:p>
+      <w:pPr>
+        <w:pStyle w:val="NoSpacing"/>
+      </w:pPr>
+      <w:r>
+        <w:t>Virtual keyboards come in handy in many situations, for example, when your physical keyboard becomes unusable or if it’s difficult for you to type using a hardware keyboard.</w:t>
+      </w:r>
+    </w:p>
+    <w:p>
+      <w:pPr>
+        <w:pStyle w:val="NoSpacing"/>
+      </w:pPr>
+      <w:r>
+        <w:t>Users of Debian-based systems, like Ubuntu, can easily download and install the Florence virtual keyboard using the following command:</w:t>
+      </w:r>
+    </w:p>
+    <w:p>
+      <w:pPr>
+        <w:pStyle w:val="NoSpacing"/>
+      </w:pPr>
+      <w:r>
+        <w:t>sudo apt-get install</w:t>
+      </w:r>
+    </w:p>
+    <w:p>
+      <w:pPr>
+        <w:pStyle w:val="NoSpacing"/>
+        <w:rPr>
+          <w:u w:val="single"/>
+        </w:rPr>
+      </w:pPr>
+      <w:r>
+        <w:rPr>
+          <w:u w:val="single"/>
+        </w:rPr>
+        <w:t>Live CD Or USB</w:t>
+      </w:r>
+      <w:r>
+        <w:rPr>
+          <w:u w:val="single"/>
+        </w:rPr>
+        <w:t>:</w:t>
+      </w:r>
+    </w:p>
+    <w:p>
+      <w:pPr>
+        <w:pStyle w:val="NoSpacing"/>
+      </w:pPr>
+      <w:r>
+        <w:t>Most of all the distributed Linux systems come with a Live CD or USB feature in which a user can use and run the operating system without the need of installing it to your computer or laptop.</w:t>
+      </w:r>
+    </w:p>
+    <w:p>
+      <w:pPr>
+        <w:pStyle w:val="NoSpacing"/>
+      </w:pPr>
+      <w:r>
+        <w:t>Linux live operating systems are the linux distributions which can be booted directly from a CD or USB drive without installation, without making any changes to the existing system. That's why it's called live. But CDs and DVDs are almost obsolete now, live CD is evolved to live USB, however kept it's old name.</w:t>
+      </w:r>
+    </w:p>
+    <w:p>
+      <w:pPr>
+        <w:pStyle w:val="NoSpacing"/>
+      </w:pPr>
+      <w:r>
+        <w:t>But the real potential of a live CD is more than the above. They're immensely useful to remove malware from a infected system, or to recover data from a crashed system.</w:t>
+      </w:r>
+    </w:p>
+    <w:p>
+      <w:pPr>
+        <w:pStyle w:val="NoSpacing"/>
+        <w:rPr>
+          <w:u w:val="single"/>
+        </w:rPr>
+      </w:pPr>
+      <w:r>
+        <w:rPr>
+          <w:u w:val="single"/>
+        </w:rPr>
+        <w:t>Application Support</w:t>
+      </w:r>
+      <w:r>
+        <w:rPr>
+          <w:u w:val="single"/>
+        </w:rPr>
+        <w:t>:</w:t>
+      </w:r>
+    </w:p>
+    <w:p>
+      <w:pPr>
+        <w:pStyle w:val="NoSpacing"/>
+      </w:pPr>
+      <w:r>
+        <w:t>A Linux OS comes with a software repository in which a user can easily download or install a huge amount of applications by just providing a command to the terminal or shell of Linux.</w:t>
+      </w:r>
+    </w:p>
+    <w:p>
+      <w:pPr>
+        <w:pStyle w:val="NoSpacing"/>
+      </w:pPr>
+    </w:p>
+    <w:p>
+      <w:pPr>
+        <w:pStyle w:val="NoSpacing"/>
+        <w:rPr>
+          <w:b/>
+          <w:u w:val="single"/>
+        </w:rPr>
+      </w:pPr>
+      <w:r>
+        <w:rPr>
+          <w:b/>
+          <w:u w:val="single"/>
+        </w:rPr>
+        <w:t>Limitations of Linux:</w:t>
+      </w:r>
+    </w:p>
+    <w:p>
+      <w:pPr>
+        <w:pStyle w:val="NoSpacing"/>
+        <w:rPr>
+          <w:u w:val="single"/>
+        </w:rPr>
+      </w:pPr>
+      <w:r>
+        <w:rPr>
+          <w:u w:val="single"/>
+        </w:rPr>
+        <w:t>Use PhotoShop</w:t>
+      </w:r>
+      <w:r>
+        <w:rPr>
+          <w:u w:val="single"/>
+        </w:rPr>
+        <w:t>:</w:t>
+      </w:r>
+    </w:p>
+    <w:p>
+      <w:pPr>
+        <w:pStyle w:val="NoSpacing"/>
+      </w:pPr>
+      <w:r>
+        <w:t>The moment you mention Photoshop you will have enthusiastic Linux users telling you that you don't need PhotoShop for image editing and GIMP would do fine. But that's not entirely true for all users. It depends heavily on what you do with your images.</w:t>
+      </w:r>
+    </w:p>
+    <w:p>
+      <w:pPr>
+        <w:pStyle w:val="NoSpacing"/>
+      </w:pPr>
+      <w:r>
+        <w:t>GIMP is undoubtedly great software for hobbyists or casual users, but for professionals Photoshop and Lightroom are the right tools. The lack of CMYK support in GIMP alone keeps it out of the professional market.</w:t>
+      </w:r>
+    </w:p>
+    <w:p>
+      <w:pPr>
+        <w:pStyle w:val="NoSpacing"/>
+        <w:rPr>
+          <w:u w:val="single"/>
+        </w:rPr>
+      </w:pPr>
+      <w:r>
+        <w:rPr>
+          <w:u w:val="single"/>
+        </w:rPr>
+        <w:t>Use Google Drive</w:t>
+      </w:r>
+      <w:r>
+        <w:rPr>
+          <w:u w:val="single"/>
+        </w:rPr>
+        <w:t>:</w:t>
+      </w:r>
+    </w:p>
+    <w:p>
+      <w:pPr>
+        <w:pStyle w:val="NoSpacing"/>
+      </w:pPr>
+      <w:r>
+        <w:t>I wonder what kind of technical challenges are stopping Google from launching a Google Drive client for Linux. There are much smaller companies that are capable of offering Linux clients for their cloud storage and sync services.</w:t>
+      </w:r>
+    </w:p>
+    <w:p>
+      <w:pPr>
+        <w:pStyle w:val="NoSpacing"/>
+      </w:pPr>
+      <w:r>
+        <w:t>There are third party paid clients like inSync that can talk to Google drive, but they add extra cost, if you are a paid user of Drive just to be able to use Drive on Linux.</w:t>
+      </w:r>
+    </w:p>
+    <w:p>
+      <w:pPr>
+        <w:pStyle w:val="NoSpacing"/>
+      </w:pPr>
+      <w:r>
+        <w:t>One main issue with Linux is drivers. Before you can install any hardware component in your computer, you must make sure the hardware has drivers available. Hardware manufacturers usually write drivers for Windows, but not all brands write drivers for Linux. This means that some of your hardware might not be compatible with Linux if you decide to switch.</w:t>
+      </w:r>
+    </w:p>
+    <w:p>
+      <w:pPr>
+        <w:pStyle w:val="NoSpacing"/>
+      </w:pPr>
+    </w:p>
+    <w:p>
+      <w:pPr>
+        <w:pStyle w:val="NoSpacing"/>
+        <w:rPr>
+          <w:b/>
+          <w:u w:val="single"/>
+        </w:rPr>
+      </w:pPr>
+    </w:p>
+    <w:p>
+      <w:pPr>
+        <w:pStyle w:val="NoSpacing"/>
+        <w:rPr>
+          <w:b/>
+          <w:u w:val="single"/>
+        </w:rPr>
+      </w:pPr>
+      <w:r>
+        <w:rPr>
+          <w:b/>
+          <w:u w:val="single"/>
+        </w:rPr>
+        <w:t>Websites Used:</w:t>
+      </w:r>
+    </w:p>
+    <w:p>
+      <w:pPr>
+        <w:pStyle w:val="NoSpacing"/>
+        <w:rPr>
+          <w:rStyle w:val="Hyperlink"/>
+        </w:rPr>
+      </w:pPr>
+      <w:hyperlink r:id="rId28" w:history="1">
+        <w:r>
+          <w:rPr>
+            <w:rStyle w:val="Hyperlink"/>
+          </w:rPr>
+          <w:t>https://blog.ubuntu.com/2018/07/17/get-productive-on-the-linux-desktop-with-7-essential-apps</w:t>
+        </w:r>
+      </w:hyperlink>
     </w:p>
     <w:p>
       <w:pPr>
@@ -1642,19 +2268,6 @@
           <w:rPr>
             <w:rStyle w:val="Hyperlink"/>
           </w:rPr>
-          <w:t>https://blog.ubuntu.com/2018/07/17/get-productive-on-the-linux-desktop-with-7-essential-apps</w:t>
-        </w:r>
-      </w:hyperlink>
-    </w:p>
-    <w:p>
-      <w:pPr>
-        <w:pStyle w:val="NoSpacing"/>
-      </w:pPr>
-      <w:hyperlink r:id="rId31" w:history="1">
-        <w:r>
-          <w:rPr>
-            <w:rStyle w:val="Hyperlink"/>
-          </w:rPr>
           <w:t>https://www.pcmag.com/encyclopedia/term/49780/productivity-software</w:t>
         </w:r>
       </w:hyperlink>
@@ -1663,7 +2276,7 @@
       <w:pPr>
         <w:pStyle w:val="NoSpacing"/>
       </w:pPr>
-      <w:hyperlink r:id="rId32" w:history="1">
+      <w:hyperlink r:id="rId31" w:history="1">
         <w:r>
           <w:rPr>
             <w:rStyle w:val="Hyperlink"/>
@@ -1684,7 +2297,7 @@
       <w:pPr>
         <w:pStyle w:val="NoSpacing"/>
       </w:pPr>
-      <w:hyperlink r:id="rId33" w:history="1">
+      <w:hyperlink r:id="rId32" w:history="1">
         <w:r>
           <w:rPr>
             <w:rStyle w:val="Hyperlink"/>
@@ -1697,7 +2310,7 @@
       <w:pPr>
         <w:pStyle w:val="NoSpacing"/>
       </w:pPr>
-      <w:hyperlink r:id="rId34" w:history="1">
+      <w:hyperlink r:id="rId33" w:history="1">
         <w:r>
           <w:rPr>
             <w:rStyle w:val="Hyperlink"/>
@@ -1710,7 +2323,7 @@
       <w:pPr>
         <w:pStyle w:val="NoSpacing"/>
       </w:pPr>
-      <w:hyperlink r:id="rId35" w:history="1">
+      <w:hyperlink r:id="rId34" w:history="1">
         <w:r>
           <w:rPr>
             <w:rStyle w:val="Hyperlink"/>
@@ -1723,7 +2336,7 @@
       <w:pPr>
         <w:pStyle w:val="NoSpacing"/>
       </w:pPr>
-      <w:hyperlink r:id="rId36" w:history="1">
+      <w:hyperlink r:id="rId35" w:history="1">
         <w:r>
           <w:rPr>
             <w:rStyle w:val="Hyperlink"/>
@@ -1736,7 +2349,7 @@
       <w:pPr>
         <w:pStyle w:val="NoSpacing"/>
       </w:pPr>
-      <w:hyperlink r:id="rId37" w:history="1">
+      <w:hyperlink r:id="rId36" w:history="1">
         <w:r>
           <w:rPr>
             <w:rStyle w:val="Hyperlink"/>
@@ -1749,7 +2362,7 @@
       <w:pPr>
         <w:pStyle w:val="NoSpacing"/>
       </w:pPr>
-      <w:hyperlink r:id="rId38" w:history="1">
+      <w:hyperlink r:id="rId37" w:history="1">
         <w:r>
           <w:rPr>
             <w:rStyle w:val="Hyperlink"/>
@@ -1762,7 +2375,7 @@
       <w:pPr>
         <w:pStyle w:val="NoSpacing"/>
       </w:pPr>
-      <w:hyperlink r:id="rId39" w:history="1">
+      <w:hyperlink r:id="rId38" w:history="1">
         <w:r>
           <w:rPr>
             <w:rStyle w:val="Hyperlink"/>
@@ -1775,7 +2388,7 @@
       <w:pPr>
         <w:pStyle w:val="NoSpacing"/>
       </w:pPr>
-      <w:hyperlink r:id="rId40" w:history="1">
+      <w:hyperlink r:id="rId39" w:history="1">
         <w:r>
           <w:rPr>
             <w:rStyle w:val="Hyperlink"/>
@@ -1788,7 +2401,7 @@
       <w:pPr>
         <w:pStyle w:val="NoSpacing"/>
       </w:pPr>
-      <w:hyperlink r:id="rId41" w:history="1">
+      <w:hyperlink r:id="rId40" w:history="1">
         <w:r>
           <w:rPr>
             <w:rStyle w:val="Hyperlink"/>
@@ -1801,7 +2414,7 @@
       <w:pPr>
         <w:pStyle w:val="NoSpacing"/>
       </w:pPr>
-      <w:hyperlink r:id="rId42" w:history="1">
+      <w:hyperlink r:id="rId41" w:history="1">
         <w:r>
           <w:rPr>
             <w:rStyle w:val="Hyperlink"/>
@@ -1813,8 +2426,12 @@
     <w:p>
       <w:pPr>
         <w:pStyle w:val="NoSpacing"/>
-      </w:pPr>
-      <w:hyperlink r:id="rId43" w:history="1">
+        <w:rPr>
+          <w:color w:val="0563C1" w:themeColor="hyperlink"/>
+          <w:u w:val="single"/>
+        </w:rPr>
+      </w:pPr>
+      <w:hyperlink r:id="rId42" w:history="1">
         <w:r>
           <w:rPr>
             <w:rStyle w:val="Hyperlink"/>
@@ -1827,7 +2444,7 @@
       <w:pPr>
         <w:pStyle w:val="NoSpacing"/>
       </w:pPr>
-      <w:hyperlink r:id="rId44" w:history="1">
+      <w:hyperlink r:id="rId43" w:history="1">
         <w:r>
           <w:rPr>
             <w:rStyle w:val="Hyperlink"/>
@@ -1840,7 +2457,7 @@
       <w:pPr>
         <w:pStyle w:val="NoSpacing"/>
       </w:pPr>
-      <w:hyperlink r:id="rId45" w:history="1">
+      <w:hyperlink r:id="rId44" w:history="1">
         <w:r>
           <w:rPr>
             <w:rStyle w:val="Hyperlink"/>
@@ -1853,12 +2470,24 @@
       <w:pPr>
         <w:pStyle w:val="NoSpacing"/>
       </w:pPr>
-      <w:hyperlink r:id="rId46" w:history="1">
+      <w:hyperlink r:id="rId45" w:history="1">
         <w:r>
           <w:rPr>
             <w:rStyle w:val="Hyperlink"/>
           </w:rPr>
-          <w:t>https://www.pcworld.com/article/224955/7_free_security_tools_for_linux.html</w:t>
+          <w:t>ht</w:t>
+        </w:r>
+        <w:r>
+          <w:rPr>
+            <w:rStyle w:val="Hyperlink"/>
+          </w:rPr>
+          <w:t>t</w:t>
+        </w:r>
+        <w:r>
+          <w:rPr>
+            <w:rStyle w:val="Hyperlink"/>
+          </w:rPr>
+          <w:t>ps://www.pcworld.com/article/224955/7_free_security_tools_for_linux.html</w:t>
         </w:r>
       </w:hyperlink>
     </w:p>
@@ -1866,7 +2495,7 @@
       <w:pPr>
         <w:pStyle w:val="NoSpacing"/>
       </w:pPr>
-      <w:hyperlink r:id="rId47" w:history="1">
+      <w:hyperlink r:id="rId46" w:history="1">
         <w:r>
           <w:rPr>
             <w:rStyle w:val="Hyperlink"/>
@@ -1878,8 +2507,11 @@
     <w:p>
       <w:pPr>
         <w:pStyle w:val="NoSpacing"/>
-      </w:pPr>
-      <w:hyperlink r:id="rId48" w:history="1">
+        <w:rPr>
+          <w:rStyle w:val="Hyperlink"/>
+        </w:rPr>
+      </w:pPr>
+      <w:hyperlink r:id="rId47" w:history="1">
         <w:r>
           <w:rPr>
             <w:rStyle w:val="Hyperlink"/>
@@ -1892,6 +2524,78 @@
       <w:pPr>
         <w:pStyle w:val="NoSpacing"/>
       </w:pPr>
+      <w:hyperlink r:id="rId48" w:history="1">
+        <w:r>
+          <w:rPr>
+            <w:rStyle w:val="Hyperlink"/>
+          </w:rPr>
+          <w:t>https://www.maketecheasier.com/setup-virtual-keyboard-linux/</w:t>
+        </w:r>
+      </w:hyperlink>
+    </w:p>
+    <w:p>
+      <w:pPr>
+        <w:pStyle w:val="NoSpacing"/>
+      </w:pPr>
+      <w:hyperlink r:id="rId49" w:history="1">
+        <w:r>
+          <w:rPr>
+            <w:rStyle w:val="Hyperlink"/>
+          </w:rPr>
+          <w:t>https://www.pcsuggest.com/best-linux-live-distro/</w:t>
+        </w:r>
+      </w:hyperlink>
+    </w:p>
+    <w:p>
+      <w:pPr>
+        <w:pStyle w:val="NoSpacing"/>
+      </w:pPr>
+      <w:hyperlink r:id="rId50" w:history="1">
+        <w:r>
+          <w:rPr>
+            <w:rStyle w:val="Hyperlink"/>
+          </w:rPr>
+          <w:t>https://www.cio.com/article/2917372/linux/7-things-linux-users-still-cant-do.html</w:t>
+        </w:r>
+      </w:hyperlink>
+    </w:p>
+    <w:p>
+      <w:pPr>
+        <w:pStyle w:val="NoSpacing"/>
+      </w:pPr>
+      <w:hyperlink r:id="rId51" w:history="1">
+        <w:r>
+          <w:rPr>
+            <w:rStyle w:val="Hyperlink"/>
+          </w:rPr>
+          <w:t>https://blog.storagecraft.com/linux-advantages-disadvantages-open-source-technology/</w:t>
+        </w:r>
+      </w:hyperlink>
+    </w:p>
+    <w:p>
+      <w:pPr>
+        <w:pStyle w:val="NoSpacing"/>
+      </w:pPr>
+    </w:p>
+    <w:p>
+      <w:pPr>
+        <w:pStyle w:val="NoSpacing"/>
+      </w:pPr>
+    </w:p>
+    <w:p>
+      <w:pPr>
+        <w:pStyle w:val="NoSpacing"/>
+      </w:pPr>
+    </w:p>
+    <w:p>
+      <w:pPr>
+        <w:pStyle w:val="NoSpacing"/>
+      </w:pPr>
+    </w:p>
+    <w:p>
+      <w:pPr>
+        <w:pStyle w:val="NoSpacing"/>
+      </w:pPr>
     </w:p>
     <w:p>
       <w:pPr>
@@ -2319,70 +3023,1542 @@
       <w:pPr>
         <w:pStyle w:val="NoSpacing"/>
         <w:rPr>
-          <w:sz w:val="22"/>
-          <w:szCs w:val="22"/>
-        </w:rPr>
-      </w:pPr>
-      <w:r>
-        <w:rPr>
-          <w:sz w:val="22"/>
-          <w:szCs w:val="22"/>
-        </w:rPr>
-        <w:t>OnlyOffice Desktop Editors:</w:t>
-      </w:r>
-    </w:p>
-    <w:p>
-      <w:pPr>
-        <w:pStyle w:val="NoSpacing"/>
-        <w:rPr>
-          <w:sz w:val="22"/>
-          <w:szCs w:val="22"/>
-        </w:rPr>
-      </w:pPr>
-      <w:r>
-        <w:rPr>
-          <w:sz w:val="22"/>
-          <w:szCs w:val="22"/>
-        </w:rPr>
-        <w:t>Includes a document editor</w:t>
-      </w:r>
-    </w:p>
-    <w:p>
-      <w:pPr>
-        <w:pStyle w:val="NoSpacing"/>
-        <w:rPr>
-          <w:sz w:val="22"/>
-          <w:szCs w:val="22"/>
-        </w:rPr>
-      </w:pPr>
-      <w:r>
-        <w:rPr>
-          <w:sz w:val="22"/>
-          <w:szCs w:val="22"/>
-        </w:rPr>
-        <w:t xml:space="preserve">Includes </w:t>
-      </w:r>
-      <w:r>
-        <w:rPr>
-          <w:sz w:val="22"/>
-          <w:szCs w:val="22"/>
-        </w:rPr>
-        <w:t>a spreadsheet option</w:t>
-      </w:r>
-    </w:p>
-    <w:p>
-      <w:pPr>
-        <w:pStyle w:val="NoSpacing"/>
-      </w:pPr>
-      <w:r>
-        <w:rPr>
-          <w:sz w:val="22"/>
-          <w:szCs w:val="22"/>
-        </w:rPr>
-        <w:t xml:space="preserve">Can be used for presentations </w:t>
-      </w:r>
-    </w:p>
-    <w:p>
+          <w:b/>
+          <w:sz w:val="22"/>
+          <w:szCs w:val="22"/>
+          <w:u w:val="single"/>
+        </w:rPr>
+      </w:pPr>
+      <w:r>
+        <w:rPr>
+          <w:b/>
+          <w:sz w:val="22"/>
+          <w:szCs w:val="22"/>
+          <w:u w:val="single"/>
+        </w:rPr>
+        <w:t>O</w:t>
+      </w:r>
+      <w:r>
+        <w:rPr>
+          <w:b/>
+          <w:sz w:val="22"/>
+          <w:szCs w:val="22"/>
+          <w:u w:val="single"/>
+        </w:rPr>
+        <w:t>rganized Research Answers:</w:t>
+      </w:r>
+    </w:p>
+    <w:p/>
+    <w:p>
+      <w:pPr>
+        <w:pStyle w:val="NoSpacing"/>
+        <w:numPr>
+          <w:ilvl w:val="0"/>
+          <w:numId w:val="8"/>
+        </w:numPr>
+        <w:ind w:left="360"/>
+        <w:rPr>
+          <w:sz w:val="22"/>
+          <w:szCs w:val="22"/>
+        </w:rPr>
+      </w:pPr>
+      <w:r>
+        <w:rPr>
+          <w:sz w:val="22"/>
+          <w:szCs w:val="22"/>
+        </w:rPr>
+        <w:t>Topic A – Productivity &amp; Application Software</w:t>
+      </w:r>
+    </w:p>
+    <w:p>
+      <w:pPr>
+        <w:pStyle w:val="NoSpacing"/>
+        <w:numPr>
+          <w:ilvl w:val="1"/>
+          <w:numId w:val="8"/>
+        </w:numPr>
+        <w:ind w:left="720"/>
+        <w:rPr>
+          <w:sz w:val="22"/>
+          <w:szCs w:val="22"/>
+        </w:rPr>
+      </w:pPr>
+      <w:r>
+        <w:rPr>
+          <w:sz w:val="22"/>
+          <w:szCs w:val="22"/>
+        </w:rPr>
+        <w:t>ONLYOFFICE Desktop Editors</w:t>
+      </w:r>
+    </w:p>
+    <w:p>
+      <w:pPr>
+        <w:pStyle w:val="NoSpacing"/>
+        <w:numPr>
+          <w:ilvl w:val="2"/>
+          <w:numId w:val="8"/>
+        </w:numPr>
+        <w:ind w:left="1440"/>
+        <w:rPr>
+          <w:sz w:val="22"/>
+          <w:szCs w:val="22"/>
+        </w:rPr>
+      </w:pPr>
+      <w:r>
+        <w:rPr>
+          <w:sz w:val="22"/>
+          <w:szCs w:val="22"/>
+        </w:rPr>
+        <w:t xml:space="preserve">It is an office suite </w:t>
+      </w:r>
+      <w:r>
+        <w:rPr>
+          <w:sz w:val="22"/>
+          <w:szCs w:val="22"/>
+        </w:rPr>
+        <w:t xml:space="preserve">productivity </w:t>
+      </w:r>
+      <w:r>
+        <w:rPr>
+          <w:sz w:val="22"/>
+          <w:szCs w:val="22"/>
+        </w:rPr>
+        <w:t xml:space="preserve">software </w:t>
+      </w:r>
+    </w:p>
+    <w:p>
+      <w:pPr>
+        <w:pStyle w:val="NoSpacing"/>
+        <w:numPr>
+          <w:ilvl w:val="2"/>
+          <w:numId w:val="8"/>
+        </w:numPr>
+        <w:ind w:left="1440"/>
+        <w:rPr>
+          <w:sz w:val="22"/>
+          <w:szCs w:val="22"/>
+        </w:rPr>
+      </w:pPr>
+      <w:r>
+        <w:rPr>
+          <w:sz w:val="22"/>
+          <w:szCs w:val="22"/>
+        </w:rPr>
+        <w:t xml:space="preserve">Can be used for presentations, </w:t>
+      </w:r>
+      <w:r>
+        <w:rPr>
+          <w:sz w:val="22"/>
+          <w:szCs w:val="22"/>
+        </w:rPr>
+        <w:t xml:space="preserve">spreadsheets, and </w:t>
+      </w:r>
+      <w:r>
+        <w:rPr>
+          <w:sz w:val="22"/>
+          <w:szCs w:val="22"/>
+        </w:rPr>
+        <w:t>text</w:t>
+      </w:r>
+    </w:p>
+    <w:p>
+      <w:pPr>
+        <w:pStyle w:val="NoSpacing"/>
+        <w:numPr>
+          <w:ilvl w:val="2"/>
+          <w:numId w:val="8"/>
+        </w:numPr>
+        <w:ind w:left="1440"/>
+        <w:rPr>
+          <w:sz w:val="22"/>
+          <w:szCs w:val="22"/>
+        </w:rPr>
+      </w:pPr>
+      <w:r>
+        <w:rPr>
+          <w:sz w:val="22"/>
+          <w:szCs w:val="22"/>
+        </w:rPr>
+        <w:t>An internet connection is not required to access or create documents within this software</w:t>
+      </w:r>
+    </w:p>
+    <w:p>
+      <w:pPr>
+        <w:numPr>
+          <w:ilvl w:val="1"/>
+          <w:numId w:val="8"/>
+        </w:numPr>
+        <w:ind w:left="720"/>
+        <w:rPr>
+          <w:sz w:val="22"/>
+          <w:szCs w:val="22"/>
+        </w:rPr>
+      </w:pPr>
+      <w:r>
+        <w:rPr>
+          <w:sz w:val="22"/>
+          <w:szCs w:val="22"/>
+        </w:rPr>
+        <w:t>Mozilla Firefox</w:t>
+      </w:r>
+    </w:p>
+    <w:p>
+      <w:pPr>
+        <w:numPr>
+          <w:ilvl w:val="2"/>
+          <w:numId w:val="8"/>
+        </w:numPr>
+        <w:ind w:left="1440"/>
+        <w:rPr>
+          <w:sz w:val="22"/>
+          <w:szCs w:val="22"/>
+        </w:rPr>
+      </w:pPr>
+      <w:r>
+        <w:rPr>
+          <w:sz w:val="22"/>
+          <w:szCs w:val="22"/>
+        </w:rPr>
+        <w:t xml:space="preserve">It </w:t>
+      </w:r>
+      <w:r>
+        <w:rPr>
+          <w:sz w:val="22"/>
+          <w:szCs w:val="22"/>
+        </w:rPr>
+        <w:t>is an internet browser</w:t>
+      </w:r>
+    </w:p>
+    <w:p>
+      <w:pPr>
+        <w:numPr>
+          <w:ilvl w:val="2"/>
+          <w:numId w:val="8"/>
+        </w:numPr>
+        <w:ind w:left="1440"/>
+        <w:rPr>
+          <w:sz w:val="22"/>
+          <w:szCs w:val="22"/>
+        </w:rPr>
+      </w:pPr>
+      <w:r>
+        <w:rPr>
+          <w:sz w:val="22"/>
+          <w:szCs w:val="22"/>
+        </w:rPr>
+        <w:t xml:space="preserve">Mozilla Firefox </w:t>
+      </w:r>
+      <w:r>
+        <w:rPr>
+          <w:sz w:val="22"/>
+          <w:szCs w:val="22"/>
+        </w:rPr>
+        <w:t xml:space="preserve">was the fourth most used </w:t>
+      </w:r>
+      <w:r>
+        <w:rPr>
+          <w:sz w:val="22"/>
+          <w:szCs w:val="22"/>
+        </w:rPr>
+        <w:t xml:space="preserve">internet browser </w:t>
+      </w:r>
+      <w:r>
+        <w:rPr>
+          <w:sz w:val="22"/>
+          <w:szCs w:val="22"/>
+        </w:rPr>
+        <w:t>in the year 2017</w:t>
+      </w:r>
+    </w:p>
+    <w:p>
+      <w:pPr>
+        <w:numPr>
+          <w:ilvl w:val="2"/>
+          <w:numId w:val="8"/>
+        </w:numPr>
+        <w:ind w:left="1440"/>
+        <w:rPr>
+          <w:sz w:val="22"/>
+          <w:szCs w:val="22"/>
+        </w:rPr>
+      </w:pPr>
+      <w:r>
+        <w:rPr>
+          <w:sz w:val="22"/>
+          <w:szCs w:val="22"/>
+        </w:rPr>
+        <w:t xml:space="preserve">It </w:t>
+      </w:r>
+      <w:r>
+        <w:rPr>
+          <w:sz w:val="22"/>
+          <w:szCs w:val="22"/>
+        </w:rPr>
+        <w:t xml:space="preserve">detects fraudulent </w:t>
+      </w:r>
+      <w:proofErr w:type="spellStart"/>
+      <w:r>
+        <w:rPr>
+          <w:sz w:val="22"/>
+          <w:szCs w:val="22"/>
+        </w:rPr>
+        <w:t>behaviour</w:t>
+      </w:r>
+      <w:proofErr w:type="spellEnd"/>
+      <w:r>
+        <w:rPr>
+          <w:sz w:val="22"/>
+          <w:szCs w:val="22"/>
+        </w:rPr>
+        <w:t xml:space="preserve">, blocks </w:t>
+      </w:r>
+      <w:r>
+        <w:rPr>
+          <w:sz w:val="22"/>
+          <w:szCs w:val="22"/>
+        </w:rPr>
+        <w:t>popup advertisements, includes a private option for browsing, etc.</w:t>
+      </w:r>
+    </w:p>
+    <w:p>
+      <w:pPr>
+        <w:numPr>
+          <w:ilvl w:val="1"/>
+          <w:numId w:val="8"/>
+        </w:numPr>
+        <w:ind w:left="720"/>
+        <w:rPr>
+          <w:sz w:val="22"/>
+          <w:szCs w:val="22"/>
+        </w:rPr>
+      </w:pPr>
+      <w:r>
+        <w:rPr>
+          <w:sz w:val="22"/>
+          <w:szCs w:val="22"/>
+        </w:rPr>
+        <w:t xml:space="preserve">Mozilla </w:t>
+      </w:r>
+      <w:r>
+        <w:rPr>
+          <w:sz w:val="22"/>
+          <w:szCs w:val="22"/>
+        </w:rPr>
+        <w:t>Thunderbird</w:t>
+      </w:r>
+    </w:p>
+    <w:p>
+      <w:pPr>
+        <w:numPr>
+          <w:ilvl w:val="2"/>
+          <w:numId w:val="8"/>
+        </w:numPr>
+        <w:ind w:left="1440"/>
+        <w:rPr>
+          <w:sz w:val="22"/>
+          <w:szCs w:val="22"/>
+        </w:rPr>
+      </w:pPr>
+      <w:r>
+        <w:rPr>
+          <w:sz w:val="22"/>
+          <w:szCs w:val="22"/>
+        </w:rPr>
+        <w:t>It i</w:t>
+      </w:r>
+      <w:r>
+        <w:rPr>
+          <w:sz w:val="22"/>
+          <w:szCs w:val="22"/>
+        </w:rPr>
+        <w:t>s an e-mail website</w:t>
+      </w:r>
+      <w:r>
+        <w:rPr>
+          <w:sz w:val="22"/>
+          <w:szCs w:val="22"/>
+        </w:rPr>
+        <w:t xml:space="preserve"> that can be used on </w:t>
+      </w:r>
+      <w:r>
+        <w:rPr>
+          <w:sz w:val="22"/>
+          <w:szCs w:val="22"/>
+        </w:rPr>
+        <w:t>multiple different kinds</w:t>
+      </w:r>
+      <w:r>
+        <w:rPr>
+          <w:sz w:val="22"/>
+          <w:szCs w:val="22"/>
+        </w:rPr>
+        <w:t xml:space="preserve"> of software platforms</w:t>
+      </w:r>
+    </w:p>
+    <w:p>
+      <w:pPr>
+        <w:numPr>
+          <w:ilvl w:val="2"/>
+          <w:numId w:val="8"/>
+        </w:numPr>
+        <w:ind w:left="1440"/>
+        <w:rPr>
+          <w:sz w:val="22"/>
+          <w:szCs w:val="22"/>
+        </w:rPr>
+      </w:pPr>
+      <w:r>
+        <w:rPr>
+          <w:sz w:val="22"/>
+          <w:szCs w:val="22"/>
+        </w:rPr>
+        <w:t>It is an e-mail client for the internet browser, Mozilla Firefox</w:t>
+      </w:r>
+    </w:p>
+    <w:p>
+      <w:pPr>
+        <w:numPr>
+          <w:ilvl w:val="2"/>
+          <w:numId w:val="8"/>
+        </w:numPr>
+        <w:ind w:left="1440"/>
+        <w:rPr>
+          <w:sz w:val="22"/>
+          <w:szCs w:val="22"/>
+        </w:rPr>
+      </w:pPr>
+      <w:r>
+        <w:rPr>
+          <w:sz w:val="22"/>
+          <w:szCs w:val="22"/>
+        </w:rPr>
+        <w:t xml:space="preserve">Contains an extension that can incorporate </w:t>
+      </w:r>
+      <w:r>
+        <w:rPr>
+          <w:sz w:val="22"/>
+          <w:szCs w:val="22"/>
+        </w:rPr>
+        <w:t xml:space="preserve">a </w:t>
+      </w:r>
+      <w:r>
+        <w:rPr>
+          <w:sz w:val="22"/>
+          <w:szCs w:val="22"/>
+        </w:rPr>
+        <w:t xml:space="preserve">personal </w:t>
+      </w:r>
+      <w:r>
+        <w:rPr>
+          <w:sz w:val="22"/>
+          <w:szCs w:val="22"/>
+        </w:rPr>
+        <w:t xml:space="preserve">information manager as well as a </w:t>
+      </w:r>
+      <w:r>
+        <w:rPr>
+          <w:sz w:val="22"/>
+          <w:szCs w:val="22"/>
+        </w:rPr>
+        <w:t>calendar</w:t>
+      </w:r>
+    </w:p>
+    <w:p>
+      <w:pPr>
+        <w:pStyle w:val="NoSpacing"/>
+      </w:pPr>
+    </w:p>
+    <w:p>
+      <w:pPr>
+        <w:numPr>
+          <w:ilvl w:val="0"/>
+          <w:numId w:val="8"/>
+        </w:numPr>
+        <w:ind w:left="360"/>
+        <w:rPr>
+          <w:sz w:val="22"/>
+          <w:szCs w:val="22"/>
+        </w:rPr>
+      </w:pPr>
+      <w:r>
+        <w:rPr>
+          <w:sz w:val="22"/>
+          <w:szCs w:val="22"/>
+        </w:rPr>
+        <w:t xml:space="preserve">Topic </w:t>
+      </w:r>
+      <w:r>
+        <w:rPr>
+          <w:sz w:val="22"/>
+          <w:szCs w:val="22"/>
+        </w:rPr>
+        <w:t>B – Entertainment &amp; Media Software</w:t>
+      </w:r>
+    </w:p>
+    <w:p>
+      <w:pPr>
+        <w:numPr>
+          <w:ilvl w:val="1"/>
+          <w:numId w:val="8"/>
+        </w:numPr>
+        <w:ind w:left="720"/>
+        <w:rPr>
+          <w:sz w:val="22"/>
+          <w:szCs w:val="22"/>
+        </w:rPr>
+      </w:pPr>
+      <w:proofErr w:type="spellStart"/>
+      <w:r>
+        <w:rPr>
+          <w:sz w:val="22"/>
+          <w:szCs w:val="22"/>
+        </w:rPr>
+        <w:t>Darktable</w:t>
+      </w:r>
+      <w:proofErr w:type="spellEnd"/>
+    </w:p>
+    <w:p>
+      <w:pPr>
+        <w:numPr>
+          <w:ilvl w:val="2"/>
+          <w:numId w:val="8"/>
+        </w:numPr>
+        <w:ind w:left="1440"/>
+        <w:rPr>
+          <w:sz w:val="22"/>
+          <w:szCs w:val="22"/>
+        </w:rPr>
+      </w:pPr>
+      <w:r>
+        <w:rPr>
+          <w:sz w:val="22"/>
+          <w:szCs w:val="22"/>
+        </w:rPr>
+        <w:t xml:space="preserve">It is an </w:t>
+      </w:r>
+      <w:r>
+        <w:rPr>
+          <w:sz w:val="22"/>
+          <w:szCs w:val="22"/>
+        </w:rPr>
+        <w:t xml:space="preserve">application for editing </w:t>
+      </w:r>
+      <w:r>
+        <w:rPr>
+          <w:sz w:val="22"/>
+          <w:szCs w:val="22"/>
+        </w:rPr>
+        <w:t>images</w:t>
+      </w:r>
+    </w:p>
+    <w:p>
+      <w:pPr>
+        <w:numPr>
+          <w:ilvl w:val="2"/>
+          <w:numId w:val="8"/>
+        </w:numPr>
+        <w:ind w:left="1440"/>
+        <w:rPr>
+          <w:sz w:val="22"/>
+          <w:szCs w:val="22"/>
+        </w:rPr>
+      </w:pPr>
+      <w:r>
+        <w:rPr>
+          <w:sz w:val="22"/>
+          <w:szCs w:val="22"/>
+        </w:rPr>
+        <w:t xml:space="preserve">An ICC profile is included in </w:t>
+      </w:r>
+      <w:r>
+        <w:rPr>
+          <w:sz w:val="22"/>
+          <w:szCs w:val="22"/>
+        </w:rPr>
+        <w:t xml:space="preserve">this software </w:t>
+      </w:r>
+      <w:r>
+        <w:rPr>
+          <w:sz w:val="22"/>
+          <w:szCs w:val="22"/>
+        </w:rPr>
+        <w:t xml:space="preserve">to support </w:t>
+      </w:r>
+      <w:r>
+        <w:rPr>
+          <w:sz w:val="22"/>
+          <w:szCs w:val="22"/>
+        </w:rPr>
+        <w:t>multiple</w:t>
+      </w:r>
+      <w:r>
+        <w:rPr>
+          <w:sz w:val="22"/>
+          <w:szCs w:val="22"/>
+        </w:rPr>
+        <w:t xml:space="preserve"> </w:t>
+      </w:r>
+      <w:proofErr w:type="spellStart"/>
+      <w:r>
+        <w:rPr>
+          <w:sz w:val="22"/>
+          <w:szCs w:val="22"/>
+        </w:rPr>
+        <w:t>colour</w:t>
+      </w:r>
+      <w:proofErr w:type="spellEnd"/>
+      <w:r>
+        <w:rPr>
+          <w:sz w:val="22"/>
+          <w:szCs w:val="22"/>
+        </w:rPr>
+        <w:t xml:space="preserve"> spaces</w:t>
+      </w:r>
+    </w:p>
+    <w:p>
+      <w:pPr>
+        <w:numPr>
+          <w:ilvl w:val="2"/>
+          <w:numId w:val="8"/>
+        </w:numPr>
+        <w:ind w:left="1440"/>
+        <w:rPr>
+          <w:sz w:val="22"/>
+          <w:szCs w:val="22"/>
+        </w:rPr>
+      </w:pPr>
+      <w:r>
+        <w:rPr>
+          <w:sz w:val="22"/>
+          <w:szCs w:val="22"/>
+        </w:rPr>
+        <w:t xml:space="preserve">Information of the original </w:t>
+      </w:r>
+      <w:r>
+        <w:rPr>
+          <w:sz w:val="22"/>
+          <w:szCs w:val="22"/>
+        </w:rPr>
+        <w:t xml:space="preserve">photo is kept until </w:t>
+      </w:r>
+      <w:r>
+        <w:rPr>
+          <w:sz w:val="22"/>
+          <w:szCs w:val="22"/>
+        </w:rPr>
+        <w:t xml:space="preserve">the last step </w:t>
+      </w:r>
+      <w:r>
+        <w:rPr>
+          <w:sz w:val="22"/>
+          <w:szCs w:val="22"/>
+        </w:rPr>
+        <w:t>for image rendering is reached</w:t>
+      </w:r>
+    </w:p>
+    <w:p>
+      <w:pPr>
+        <w:numPr>
+          <w:ilvl w:val="1"/>
+          <w:numId w:val="8"/>
+        </w:numPr>
+        <w:ind w:left="720"/>
+        <w:rPr>
+          <w:sz w:val="22"/>
+          <w:szCs w:val="22"/>
+        </w:rPr>
+      </w:pPr>
+      <w:proofErr w:type="spellStart"/>
+      <w:r>
+        <w:rPr>
+          <w:sz w:val="22"/>
+          <w:szCs w:val="22"/>
+        </w:rPr>
+        <w:t>Shotcut</w:t>
+      </w:r>
+      <w:proofErr w:type="spellEnd"/>
+    </w:p>
+    <w:p>
+      <w:pPr>
+        <w:numPr>
+          <w:ilvl w:val="2"/>
+          <w:numId w:val="8"/>
+        </w:numPr>
+        <w:ind w:left="1440"/>
+        <w:rPr>
+          <w:sz w:val="22"/>
+          <w:szCs w:val="22"/>
+        </w:rPr>
+      </w:pPr>
+      <w:r>
+        <w:rPr>
+          <w:sz w:val="22"/>
+          <w:szCs w:val="22"/>
+        </w:rPr>
+        <w:t xml:space="preserve">It is </w:t>
+      </w:r>
+      <w:r>
+        <w:rPr>
+          <w:sz w:val="22"/>
+          <w:szCs w:val="22"/>
+        </w:rPr>
+        <w:t>a video editing software</w:t>
+      </w:r>
+      <w:r>
+        <w:rPr>
+          <w:sz w:val="22"/>
+          <w:szCs w:val="22"/>
+        </w:rPr>
+        <w:t xml:space="preserve"> that can be used on multiple </w:t>
+      </w:r>
+      <w:r>
+        <w:rPr>
+          <w:sz w:val="22"/>
+          <w:szCs w:val="22"/>
+        </w:rPr>
+        <w:t>software platforms</w:t>
+      </w:r>
+    </w:p>
+    <w:p>
+      <w:pPr>
+        <w:numPr>
+          <w:ilvl w:val="2"/>
+          <w:numId w:val="8"/>
+        </w:numPr>
+        <w:ind w:left="1440"/>
+        <w:rPr>
+          <w:sz w:val="22"/>
+          <w:szCs w:val="22"/>
+        </w:rPr>
+      </w:pPr>
+      <w:r>
+        <w:rPr>
+          <w:sz w:val="22"/>
+          <w:szCs w:val="22"/>
+        </w:rPr>
+        <w:t xml:space="preserve">It can </w:t>
+      </w:r>
+      <w:r>
+        <w:rPr>
+          <w:sz w:val="22"/>
+          <w:szCs w:val="22"/>
+        </w:rPr>
+        <w:t xml:space="preserve">correct </w:t>
+      </w:r>
+      <w:proofErr w:type="spellStart"/>
+      <w:r>
+        <w:rPr>
+          <w:sz w:val="22"/>
+          <w:szCs w:val="22"/>
+        </w:rPr>
+        <w:t>colour</w:t>
+      </w:r>
+      <w:proofErr w:type="spellEnd"/>
+      <w:r>
+        <w:rPr>
+          <w:sz w:val="22"/>
+          <w:szCs w:val="22"/>
+        </w:rPr>
+        <w:t xml:space="preserve"> using </w:t>
+      </w:r>
+      <w:proofErr w:type="spellStart"/>
+      <w:r>
+        <w:rPr>
+          <w:sz w:val="22"/>
+          <w:szCs w:val="22"/>
+        </w:rPr>
+        <w:t>colour</w:t>
+      </w:r>
+      <w:proofErr w:type="spellEnd"/>
+      <w:r>
+        <w:rPr>
+          <w:sz w:val="22"/>
+          <w:szCs w:val="22"/>
+        </w:rPr>
+        <w:t xml:space="preserve"> wheels, </w:t>
+      </w:r>
+      <w:r>
+        <w:rPr>
+          <w:sz w:val="22"/>
+          <w:szCs w:val="22"/>
+        </w:rPr>
+        <w:t>highlight images, add shadows to images, etc.</w:t>
+      </w:r>
+    </w:p>
+    <w:p>
+      <w:pPr>
+        <w:numPr>
+          <w:ilvl w:val="2"/>
+          <w:numId w:val="8"/>
+        </w:numPr>
+        <w:ind w:left="1440"/>
+        <w:rPr>
+          <w:sz w:val="22"/>
+          <w:szCs w:val="22"/>
+        </w:rPr>
+      </w:pPr>
+      <w:r>
+        <w:rPr>
+          <w:sz w:val="22"/>
+          <w:szCs w:val="22"/>
+        </w:rPr>
+        <w:t xml:space="preserve">A ripple option is included </w:t>
+      </w:r>
+      <w:r>
+        <w:rPr>
+          <w:sz w:val="22"/>
+          <w:szCs w:val="22"/>
+        </w:rPr>
+        <w:t>for the process of trimming video clips</w:t>
+      </w:r>
+    </w:p>
+    <w:p>
+      <w:pPr>
+        <w:numPr>
+          <w:ilvl w:val="1"/>
+          <w:numId w:val="8"/>
+        </w:numPr>
+        <w:ind w:left="720"/>
+        <w:rPr>
+          <w:sz w:val="22"/>
+          <w:szCs w:val="22"/>
+        </w:rPr>
+      </w:pPr>
+      <w:r>
+        <w:rPr>
+          <w:sz w:val="22"/>
+          <w:szCs w:val="22"/>
+        </w:rPr>
+        <w:t>VLC</w:t>
+      </w:r>
+    </w:p>
+    <w:p>
+      <w:pPr>
+        <w:numPr>
+          <w:ilvl w:val="2"/>
+          <w:numId w:val="8"/>
+        </w:numPr>
+        <w:ind w:left="1440"/>
+        <w:rPr>
+          <w:sz w:val="22"/>
+          <w:szCs w:val="22"/>
+        </w:rPr>
+      </w:pPr>
+      <w:r>
+        <w:rPr>
+          <w:sz w:val="22"/>
+          <w:szCs w:val="22"/>
+        </w:rPr>
+        <w:t xml:space="preserve">It is a </w:t>
+      </w:r>
+      <w:r>
+        <w:rPr>
+          <w:sz w:val="22"/>
+          <w:szCs w:val="22"/>
+        </w:rPr>
+        <w:t xml:space="preserve">video player that plays </w:t>
+      </w:r>
+      <w:r>
+        <w:rPr>
+          <w:sz w:val="22"/>
+          <w:szCs w:val="22"/>
+        </w:rPr>
+        <w:t>uploaded video</w:t>
+      </w:r>
+      <w:r>
+        <w:rPr>
+          <w:sz w:val="22"/>
+          <w:szCs w:val="22"/>
+        </w:rPr>
+        <w:t xml:space="preserve"> content</w:t>
+      </w:r>
+    </w:p>
+    <w:p>
+      <w:pPr>
+        <w:numPr>
+          <w:ilvl w:val="2"/>
+          <w:numId w:val="8"/>
+        </w:numPr>
+        <w:ind w:left="1440"/>
+        <w:rPr>
+          <w:sz w:val="22"/>
+          <w:szCs w:val="22"/>
+        </w:rPr>
+      </w:pPr>
+      <w:r>
+        <w:rPr>
+          <w:sz w:val="22"/>
+          <w:szCs w:val="22"/>
+        </w:rPr>
+        <w:t xml:space="preserve">The work amount of the CPU </w:t>
+      </w:r>
+      <w:r>
+        <w:rPr>
+          <w:sz w:val="22"/>
+          <w:szCs w:val="22"/>
+        </w:rPr>
+        <w:t xml:space="preserve">is decreased because of the </w:t>
+      </w:r>
+      <w:r>
+        <w:rPr>
+          <w:sz w:val="22"/>
+          <w:szCs w:val="22"/>
+        </w:rPr>
+        <w:t>decipher</w:t>
+      </w:r>
+      <w:r>
+        <w:rPr>
+          <w:sz w:val="22"/>
+          <w:szCs w:val="22"/>
+        </w:rPr>
+        <w:t xml:space="preserve">ing </w:t>
+      </w:r>
+      <w:r>
+        <w:rPr>
+          <w:sz w:val="22"/>
+          <w:szCs w:val="22"/>
+        </w:rPr>
+        <w:t>process that is performed by accelerated hardware</w:t>
+      </w:r>
+    </w:p>
+    <w:p>
+      <w:pPr>
+        <w:numPr>
+          <w:ilvl w:val="2"/>
+          <w:numId w:val="8"/>
+        </w:numPr>
+        <w:ind w:left="1440"/>
+        <w:rPr>
+          <w:sz w:val="22"/>
+          <w:szCs w:val="22"/>
+        </w:rPr>
+      </w:pPr>
+      <w:r>
+        <w:rPr>
+          <w:sz w:val="22"/>
+          <w:szCs w:val="22"/>
+        </w:rPr>
+        <w:t>Video content in VLC can be watched offline</w:t>
+      </w:r>
+    </w:p>
+    <w:p>
+      <w:pPr>
+        <w:rPr>
+          <w:sz w:val="22"/>
+          <w:szCs w:val="22"/>
+        </w:rPr>
+      </w:pPr>
+    </w:p>
+    <w:p>
+      <w:pPr>
+        <w:numPr>
+          <w:ilvl w:val="0"/>
+          <w:numId w:val="8"/>
+        </w:numPr>
+        <w:ind w:left="360"/>
+        <w:rPr>
+          <w:sz w:val="22"/>
+          <w:szCs w:val="22"/>
+        </w:rPr>
+      </w:pPr>
+      <w:r>
+        <w:rPr>
+          <w:sz w:val="22"/>
+          <w:szCs w:val="22"/>
+        </w:rPr>
+        <w:t xml:space="preserve">Topic </w:t>
+      </w:r>
+      <w:r>
+        <w:rPr>
+          <w:sz w:val="22"/>
+          <w:szCs w:val="22"/>
+        </w:rPr>
+        <w:t>C</w:t>
+      </w:r>
+      <w:r>
+        <w:rPr>
+          <w:sz w:val="22"/>
+          <w:szCs w:val="22"/>
+        </w:rPr>
+        <w:t xml:space="preserve"> – </w:t>
+      </w:r>
+      <w:r>
+        <w:rPr>
+          <w:sz w:val="22"/>
+          <w:szCs w:val="22"/>
+        </w:rPr>
+        <w:t xml:space="preserve">Programming Tools &amp; </w:t>
+      </w:r>
+      <w:r>
+        <w:rPr>
+          <w:sz w:val="22"/>
+          <w:szCs w:val="22"/>
+        </w:rPr>
+        <w:t xml:space="preserve">Environment </w:t>
+      </w:r>
+    </w:p>
+    <w:p>
+      <w:pPr>
+        <w:numPr>
+          <w:ilvl w:val="1"/>
+          <w:numId w:val="8"/>
+        </w:numPr>
+        <w:ind w:left="720"/>
+        <w:rPr>
+          <w:sz w:val="22"/>
+          <w:szCs w:val="22"/>
+        </w:rPr>
+      </w:pPr>
+      <w:r>
+        <w:rPr>
+          <w:sz w:val="22"/>
+          <w:szCs w:val="22"/>
+        </w:rPr>
+        <w:t>Bluefish</w:t>
+      </w:r>
+    </w:p>
+    <w:p>
+      <w:pPr>
+        <w:numPr>
+          <w:ilvl w:val="2"/>
+          <w:numId w:val="8"/>
+        </w:numPr>
+        <w:ind w:left="1440"/>
+        <w:rPr>
+          <w:sz w:val="22"/>
+          <w:szCs w:val="22"/>
+        </w:rPr>
+      </w:pPr>
+      <w:r>
+        <w:rPr>
+          <w:sz w:val="22"/>
+          <w:szCs w:val="22"/>
+        </w:rPr>
+        <w:t>It can access up to 3,500 documents at the same time</w:t>
+      </w:r>
+    </w:p>
+    <w:p>
+      <w:pPr>
+        <w:numPr>
+          <w:ilvl w:val="2"/>
+          <w:numId w:val="8"/>
+        </w:numPr>
+        <w:ind w:left="1440"/>
+        <w:rPr>
+          <w:sz w:val="22"/>
+          <w:szCs w:val="22"/>
+        </w:rPr>
+      </w:pPr>
+      <w:r>
+        <w:rPr>
+          <w:sz w:val="22"/>
+          <w:szCs w:val="22"/>
+        </w:rPr>
+        <w:t>There is no limit for how many times the redo and undo control can be used</w:t>
+      </w:r>
+    </w:p>
+    <w:p>
+      <w:pPr>
+        <w:numPr>
+          <w:ilvl w:val="2"/>
+          <w:numId w:val="8"/>
+        </w:numPr>
+        <w:ind w:left="1440"/>
+        <w:rPr>
+          <w:sz w:val="22"/>
+          <w:szCs w:val="22"/>
+        </w:rPr>
+      </w:pPr>
+      <w:r>
+        <w:rPr>
+          <w:sz w:val="22"/>
+          <w:szCs w:val="22"/>
+        </w:rPr>
+        <w:t>Highlighting for syntax can be modified and can be used for a number of other different languages</w:t>
+      </w:r>
+    </w:p>
+    <w:p>
+      <w:pPr>
+        <w:numPr>
+          <w:ilvl w:val="1"/>
+          <w:numId w:val="8"/>
+        </w:numPr>
+        <w:ind w:left="720"/>
+        <w:rPr>
+          <w:sz w:val="22"/>
+          <w:szCs w:val="22"/>
+        </w:rPr>
+      </w:pPr>
+      <w:proofErr w:type="spellStart"/>
+      <w:r>
+        <w:rPr>
+          <w:sz w:val="22"/>
+          <w:szCs w:val="22"/>
+        </w:rPr>
+        <w:t>Anjuta</w:t>
+      </w:r>
+      <w:proofErr w:type="spellEnd"/>
+    </w:p>
+    <w:p>
+      <w:pPr>
+        <w:numPr>
+          <w:ilvl w:val="2"/>
+          <w:numId w:val="8"/>
+        </w:numPr>
+        <w:ind w:left="1440"/>
+        <w:rPr>
+          <w:sz w:val="22"/>
+          <w:szCs w:val="22"/>
+        </w:rPr>
+      </w:pPr>
+      <w:r>
+        <w:rPr>
+          <w:sz w:val="22"/>
+          <w:szCs w:val="22"/>
+        </w:rPr>
+        <w:t>The two languages, C and C++ are used in this IDE programming tool</w:t>
+      </w:r>
+    </w:p>
+    <w:p>
+      <w:pPr>
+        <w:numPr>
+          <w:ilvl w:val="2"/>
+          <w:numId w:val="8"/>
+        </w:numPr>
+        <w:ind w:left="1440"/>
+        <w:rPr>
+          <w:sz w:val="22"/>
+          <w:szCs w:val="22"/>
+        </w:rPr>
+      </w:pPr>
+      <w:r>
+        <w:rPr>
+          <w:sz w:val="22"/>
+          <w:szCs w:val="22"/>
+        </w:rPr>
+        <w:t>The GUI’s tools can modified by being dragged and dropped with your mouse</w:t>
+      </w:r>
+    </w:p>
+    <w:p>
+      <w:pPr>
+        <w:numPr>
+          <w:ilvl w:val="2"/>
+          <w:numId w:val="8"/>
+        </w:numPr>
+        <w:ind w:left="1440"/>
+        <w:rPr>
+          <w:sz w:val="22"/>
+          <w:szCs w:val="22"/>
+        </w:rPr>
+      </w:pPr>
+      <w:r>
+        <w:rPr>
+          <w:sz w:val="22"/>
+          <w:szCs w:val="22"/>
+        </w:rPr>
+        <w:t>Multiple plug-ins for the plug-in system can be turned on and off</w:t>
+      </w:r>
+    </w:p>
+    <w:p>
+      <w:pPr>
+        <w:numPr>
+          <w:ilvl w:val="1"/>
+          <w:numId w:val="8"/>
+        </w:numPr>
+        <w:ind w:left="720"/>
+        <w:rPr>
+          <w:sz w:val="22"/>
+          <w:szCs w:val="22"/>
+        </w:rPr>
+      </w:pPr>
+      <w:proofErr w:type="spellStart"/>
+      <w:r>
+        <w:rPr>
+          <w:sz w:val="22"/>
+          <w:szCs w:val="22"/>
+        </w:rPr>
+        <w:t>Kdevelop</w:t>
+      </w:r>
+      <w:proofErr w:type="spellEnd"/>
+    </w:p>
+    <w:p>
+      <w:pPr>
+        <w:numPr>
+          <w:ilvl w:val="2"/>
+          <w:numId w:val="8"/>
+        </w:numPr>
+        <w:ind w:left="1440"/>
+        <w:rPr>
+          <w:sz w:val="22"/>
+          <w:szCs w:val="22"/>
+        </w:rPr>
+      </w:pPr>
+      <w:r>
+        <w:rPr>
+          <w:sz w:val="22"/>
+          <w:szCs w:val="22"/>
+        </w:rPr>
+        <w:t>The KDE desktop is supported by this IDE programming tool</w:t>
+      </w:r>
+    </w:p>
+    <w:p>
+      <w:pPr>
+        <w:numPr>
+          <w:ilvl w:val="2"/>
+          <w:numId w:val="8"/>
+        </w:numPr>
+        <w:ind w:left="1440"/>
+        <w:rPr>
+          <w:sz w:val="22"/>
+          <w:szCs w:val="22"/>
+        </w:rPr>
+      </w:pPr>
+      <w:r>
+        <w:rPr>
+          <w:sz w:val="22"/>
+          <w:szCs w:val="22"/>
+        </w:rPr>
+        <w:t>15 different programming languages are supported</w:t>
+      </w:r>
+    </w:p>
+    <w:p>
+      <w:pPr>
+        <w:numPr>
+          <w:ilvl w:val="2"/>
+          <w:numId w:val="8"/>
+        </w:numPr>
+        <w:ind w:left="1440"/>
+        <w:rPr>
+          <w:sz w:val="22"/>
+          <w:szCs w:val="22"/>
+        </w:rPr>
+      </w:pPr>
+      <w:r>
+        <w:rPr>
+          <w:sz w:val="22"/>
+          <w:szCs w:val="22"/>
+        </w:rPr>
+        <w:t>A debugger is offered in this programming software</w:t>
+      </w:r>
+    </w:p>
+    <w:p>
+      <w:pPr>
+        <w:ind w:left="1440"/>
+        <w:rPr>
+          <w:sz w:val="22"/>
+          <w:szCs w:val="22"/>
+        </w:rPr>
+      </w:pPr>
+    </w:p>
+    <w:p>
+      <w:pPr>
+        <w:numPr>
+          <w:ilvl w:val="0"/>
+          <w:numId w:val="8"/>
+        </w:numPr>
+        <w:ind w:left="360"/>
+        <w:rPr>
+          <w:sz w:val="22"/>
+          <w:szCs w:val="22"/>
+        </w:rPr>
+      </w:pPr>
+      <w:r>
+        <w:rPr>
+          <w:sz w:val="22"/>
+          <w:szCs w:val="22"/>
+        </w:rPr>
+        <w:t xml:space="preserve">Topic </w:t>
+      </w:r>
+      <w:r>
+        <w:rPr>
+          <w:sz w:val="22"/>
+          <w:szCs w:val="22"/>
+        </w:rPr>
+        <w:t>D</w:t>
+      </w:r>
+      <w:r>
+        <w:rPr>
+          <w:sz w:val="22"/>
+          <w:szCs w:val="22"/>
+        </w:rPr>
+        <w:t xml:space="preserve"> – </w:t>
+      </w:r>
+      <w:r>
+        <w:rPr>
+          <w:sz w:val="22"/>
+          <w:szCs w:val="22"/>
+        </w:rPr>
+        <w:t>System Tools</w:t>
+      </w:r>
+      <w:r>
+        <w:rPr>
+          <w:sz w:val="22"/>
+          <w:szCs w:val="22"/>
+        </w:rPr>
+        <w:t xml:space="preserve"> </w:t>
+      </w:r>
+    </w:p>
+    <w:p>
+      <w:pPr>
+        <w:numPr>
+          <w:ilvl w:val="1"/>
+          <w:numId w:val="8"/>
+        </w:numPr>
+        <w:ind w:left="720"/>
+        <w:rPr>
+          <w:sz w:val="22"/>
+          <w:szCs w:val="22"/>
+        </w:rPr>
+      </w:pPr>
+      <w:r>
+        <w:rPr>
+          <w:sz w:val="22"/>
+          <w:szCs w:val="22"/>
+        </w:rPr>
+        <w:t>Cockpit</w:t>
+      </w:r>
+    </w:p>
+    <w:p>
+      <w:pPr>
+        <w:numPr>
+          <w:ilvl w:val="2"/>
+          <w:numId w:val="8"/>
+        </w:numPr>
+        <w:ind w:left="1440"/>
+        <w:rPr>
+          <w:sz w:val="22"/>
+          <w:szCs w:val="22"/>
+        </w:rPr>
+      </w:pPr>
+      <w:r>
+        <w:rPr>
+          <w:sz w:val="22"/>
+          <w:szCs w:val="22"/>
+        </w:rPr>
+        <w:t>Used in the internet browser</w:t>
+      </w:r>
+    </w:p>
+    <w:p>
+      <w:pPr>
+        <w:numPr>
+          <w:ilvl w:val="2"/>
+          <w:numId w:val="8"/>
+        </w:numPr>
+        <w:ind w:left="1440"/>
+        <w:rPr>
+          <w:sz w:val="22"/>
+          <w:szCs w:val="22"/>
+        </w:rPr>
+      </w:pPr>
+      <w:r>
+        <w:rPr>
+          <w:sz w:val="22"/>
+          <w:szCs w:val="22"/>
+        </w:rPr>
+        <w:t>created by a company with the name Red Hat</w:t>
+      </w:r>
+    </w:p>
+    <w:p>
+      <w:pPr>
+        <w:numPr>
+          <w:ilvl w:val="2"/>
+          <w:numId w:val="8"/>
+        </w:numPr>
+        <w:ind w:left="1440"/>
+        <w:rPr>
+          <w:sz w:val="22"/>
+          <w:szCs w:val="22"/>
+        </w:rPr>
+      </w:pPr>
+      <w:r>
+        <w:rPr>
+          <w:sz w:val="22"/>
+          <w:szCs w:val="22"/>
+        </w:rPr>
+        <w:t xml:space="preserve">No professional skills are required to use this </w:t>
+      </w:r>
+      <w:r>
+        <w:rPr>
+          <w:sz w:val="22"/>
+          <w:szCs w:val="22"/>
+        </w:rPr>
+        <w:t>system</w:t>
+      </w:r>
+    </w:p>
+    <w:p>
+      <w:pPr>
+        <w:numPr>
+          <w:ilvl w:val="1"/>
+          <w:numId w:val="8"/>
+        </w:numPr>
+        <w:ind w:left="720"/>
+        <w:rPr>
+          <w:sz w:val="22"/>
+          <w:szCs w:val="22"/>
+        </w:rPr>
+      </w:pPr>
+      <w:r>
+        <w:rPr>
+          <w:sz w:val="22"/>
+          <w:szCs w:val="22"/>
+        </w:rPr>
+        <w:t>Performance Co-Pilot (PCP)</w:t>
+      </w:r>
+    </w:p>
+    <w:p>
+      <w:pPr>
+        <w:numPr>
+          <w:ilvl w:val="2"/>
+          <w:numId w:val="8"/>
+        </w:numPr>
+        <w:ind w:left="1440"/>
+        <w:rPr>
+          <w:sz w:val="22"/>
+          <w:szCs w:val="22"/>
+        </w:rPr>
+      </w:pPr>
+      <w:r>
+        <w:rPr>
+          <w:sz w:val="22"/>
+          <w:szCs w:val="22"/>
+        </w:rPr>
+        <w:t xml:space="preserve">It is issued by the PCP RPM package </w:t>
+      </w:r>
+    </w:p>
+    <w:p>
+      <w:pPr>
+        <w:numPr>
+          <w:ilvl w:val="2"/>
+          <w:numId w:val="8"/>
+        </w:numPr>
+        <w:ind w:left="1440"/>
+        <w:rPr>
+          <w:sz w:val="22"/>
+          <w:szCs w:val="22"/>
+        </w:rPr>
+      </w:pPr>
+      <w:r>
+        <w:rPr>
+          <w:sz w:val="22"/>
+          <w:szCs w:val="22"/>
+        </w:rPr>
+        <w:t>Information from other subsystems can be collected by the user</w:t>
+      </w:r>
+    </w:p>
+    <w:p>
+      <w:pPr>
+        <w:numPr>
+          <w:ilvl w:val="2"/>
+          <w:numId w:val="8"/>
+        </w:numPr>
+        <w:ind w:left="1440"/>
+        <w:rPr>
+          <w:sz w:val="22"/>
+          <w:szCs w:val="22"/>
+        </w:rPr>
+      </w:pPr>
+      <w:r>
+        <w:rPr>
+          <w:sz w:val="22"/>
+          <w:szCs w:val="22"/>
+        </w:rPr>
+        <w:t>A large amount of command line utilities can be shown and can be collected</w:t>
+      </w:r>
+      <w:bookmarkStart w:id="0" w:name="_GoBack"/>
+      <w:bookmarkEnd w:id="0"/>
+    </w:p>
+    <w:p>
+      <w:pPr>
+        <w:numPr>
+          <w:ilvl w:val="1"/>
+          <w:numId w:val="8"/>
+        </w:numPr>
+        <w:ind w:left="720"/>
+        <w:rPr>
+          <w:sz w:val="22"/>
+          <w:szCs w:val="22"/>
+        </w:rPr>
+      </w:pPr>
+      <w:r>
+        <w:rPr>
+          <w:sz w:val="22"/>
+          <w:szCs w:val="22"/>
+        </w:rPr>
+        <w:t>P</w:t>
+      </w:r>
+      <w:r>
+        <w:rPr>
+          <w:sz w:val="22"/>
+          <w:szCs w:val="22"/>
+        </w:rPr>
+        <w:t>uppet</w:t>
+      </w:r>
+    </w:p>
+    <w:p>
+      <w:pPr>
+        <w:numPr>
+          <w:ilvl w:val="2"/>
+          <w:numId w:val="8"/>
+        </w:numPr>
+        <w:ind w:left="1440"/>
+        <w:rPr>
+          <w:sz w:val="22"/>
+          <w:szCs w:val="22"/>
+        </w:rPr>
+      </w:pPr>
+      <w:r>
+        <w:rPr>
+          <w:sz w:val="22"/>
+          <w:szCs w:val="22"/>
+        </w:rPr>
+        <w:t xml:space="preserve">It is issued by the PCP RPM package </w:t>
+      </w:r>
+    </w:p>
+    <w:p>
+      <w:pPr>
+        <w:numPr>
+          <w:ilvl w:val="2"/>
+          <w:numId w:val="8"/>
+        </w:numPr>
+        <w:ind w:left="1440"/>
+        <w:rPr>
+          <w:sz w:val="22"/>
+          <w:szCs w:val="22"/>
+        </w:rPr>
+      </w:pPr>
+      <w:r>
+        <w:rPr>
+          <w:sz w:val="22"/>
+          <w:szCs w:val="22"/>
+        </w:rPr>
+        <w:t>created by a company with the name Red Hat</w:t>
+      </w:r>
+    </w:p>
+    <w:p>
+      <w:pPr>
+        <w:ind w:left="1440"/>
+        <w:rPr>
+          <w:sz w:val="22"/>
+          <w:szCs w:val="22"/>
+        </w:rPr>
+      </w:pPr>
+    </w:p>
+    <w:p>
+      <w:pPr>
+        <w:rPr>
+          <w:sz w:val="22"/>
+          <w:szCs w:val="22"/>
+        </w:rPr>
+      </w:pPr>
+    </w:p>
+    <w:p>
+      <w:pPr>
+        <w:pStyle w:val="NoSpacing"/>
+        <w:rPr>
+          <w:sz w:val="22"/>
+          <w:szCs w:val="22"/>
+        </w:rPr>
+      </w:pPr>
       <w:r>
         <w:br w:type="page"/>
       </w:r>
@@ -2567,7 +4743,7 @@
                     <pic:cNvPicPr/>
                   </pic:nvPicPr>
                   <pic:blipFill>
-                    <a:blip r:embed="rId49"/>
+                    <a:blip r:embed="rId52"/>
                     <a:stretch>
                       <a:fillRect/>
                     </a:stretch>
@@ -2619,7 +4795,7 @@
       </w:pPr>
     </w:p>
     <w:sectPr>
-      <w:headerReference w:type="default" r:id="rId50"/>
+      <w:headerReference w:type="default" r:id="rId53"/>
       <w:pgSz w:w="12240" w:h="15840"/>
       <w:pgMar w:top="1440" w:right="1440" w:bottom="1440" w:left="1440" w:header="720" w:footer="720" w:gutter="0"/>
       <w:cols w:space="720"/>
@@ -2645,6 +4821,9 @@
       </w:r>
     </w:p>
   </w:endnote>
+  <w:endnote w:type="continuationNotice" w:id="1">
+    <w:p/>
+  </w:endnote>
 </w:endnotes>
 </file>
 
@@ -2663,6 +4842,9 @@
         <w:continuationSeparator/>
       </w:r>
     </w:p>
+  </w:footnote>
+  <w:footnote w:type="continuationNotice" w:id="1">
+    <w:p/>
   </w:footnote>
 </w:footnotes>
 </file>
@@ -4147,6 +6329,7 @@
   <w:style w:type="paragraph" w:default="1" w:styleId="Normal">
     <w:name w:val="Normal"/>
     <w:qFormat/>
+    <w:rsid w:val="0065097C"/>
   </w:style>
   <w:style w:type="character" w:default="1" w:styleId="DefaultParagraphFont">
     <w:name w:val="Default Paragraph Font"/>
@@ -4263,7 +6446,19 @@
     <w:uiPriority w:val="99"/>
     <w:semiHidden/>
     <w:unhideWhenUsed/>
-    <w:rsid w:val="00591EFE"/>
+    <w:rsid w:val="00FE0565"/>
+    <w:rPr>
+      <w:color w:val="605E5C"/>
+      <w:shd w:val="clear" w:color="auto" w:fill="E1DFDD"/>
+    </w:rPr>
+  </w:style>
+  <w:style w:type="character" w:customStyle="1" w:styleId="UnresolvedMention1">
+    <w:name w:val="Unresolved Mention1"/>
+    <w:basedOn w:val="DefaultParagraphFont"/>
+    <w:uiPriority w:val="99"/>
+    <w:semiHidden/>
+    <w:unhideWhenUsed/>
+    <w:rsid w:val="00FF2FA6"/>
     <w:rPr>
       <w:color w:val="605E5C"/>
       <w:shd w:val="clear" w:color="auto" w:fill="E1DFDD"/>

--- a/Topic A Computer Concepts/Module A.3 OS Concept Map.docx
+++ b/Topic A Computer Concepts/Module A.3 OS Concept Map.docx
@@ -2475,19 +2475,7 @@
           <w:rPr>
             <w:rStyle w:val="Hyperlink"/>
           </w:rPr>
-          <w:t>ht</w:t>
-        </w:r>
-        <w:r>
-          <w:rPr>
-            <w:rStyle w:val="Hyperlink"/>
-          </w:rPr>
-          <w:t>t</w:t>
-        </w:r>
-        <w:r>
-          <w:rPr>
-            <w:rStyle w:val="Hyperlink"/>
-          </w:rPr>
-          <w:t>ps://www.pcworld.com/article/224955/7_free_security_tools_for_linux.html</w:t>
+          <w:t>https://www.pcworld.com/article/224955/7_free_security_tools_for_linux.html</w:t>
         </w:r>
       </w:hyperlink>
     </w:p>
@@ -4355,7 +4343,14 @@
           <w:sz w:val="22"/>
           <w:szCs w:val="22"/>
         </w:rPr>
-        <w:t>created by a company with the name Red Hat</w:t>
+        <w:t>c</w:t>
+      </w:r>
+      <w:r>
+        <w:rPr>
+          <w:sz w:val="22"/>
+          <w:szCs w:val="22"/>
+        </w:rPr>
+        <w:t>reated by a company with the name Red Hat</w:t>
       </w:r>
     </w:p>
     <w:p>
@@ -4464,8 +4459,186 @@
         </w:rPr>
         <w:t>A large amount of command line utilities can be shown and can be collected</w:t>
       </w:r>
+    </w:p>
+    <w:p>
+      <w:pPr>
+        <w:numPr>
+          <w:ilvl w:val="1"/>
+          <w:numId w:val="8"/>
+        </w:numPr>
+        <w:ind w:left="720"/>
+        <w:rPr>
+          <w:sz w:val="22"/>
+          <w:szCs w:val="22"/>
+        </w:rPr>
+      </w:pPr>
+      <w:r>
+        <w:rPr>
+          <w:sz w:val="22"/>
+          <w:szCs w:val="22"/>
+        </w:rPr>
+        <w:t>Puppet</w:t>
+      </w:r>
+    </w:p>
+    <w:p>
+      <w:pPr>
+        <w:numPr>
+          <w:ilvl w:val="2"/>
+          <w:numId w:val="8"/>
+        </w:numPr>
+        <w:ind w:left="1440"/>
+        <w:rPr>
+          <w:sz w:val="22"/>
+          <w:szCs w:val="22"/>
+        </w:rPr>
+      </w:pPr>
+      <w:r>
+        <w:rPr>
+          <w:sz w:val="22"/>
+          <w:szCs w:val="22"/>
+        </w:rPr>
+        <w:t>In order to arrange things in the computer, Puppet functions with information written in code by the user</w:t>
+      </w:r>
+    </w:p>
+    <w:p>
+      <w:pPr>
+        <w:numPr>
+          <w:ilvl w:val="2"/>
+          <w:numId w:val="8"/>
+        </w:numPr>
+        <w:ind w:left="1440"/>
+        <w:rPr>
+          <w:sz w:val="22"/>
+          <w:szCs w:val="22"/>
+        </w:rPr>
+      </w:pPr>
+      <w:r>
+        <w:rPr>
+          <w:sz w:val="22"/>
+          <w:szCs w:val="22"/>
+        </w:rPr>
+        <w:t xml:space="preserve">In order to </w:t>
+      </w:r>
+      <w:r>
+        <w:rPr>
+          <w:sz w:val="22"/>
+          <w:szCs w:val="22"/>
+        </w:rPr>
+        <w:t xml:space="preserve">report the condition of your </w:t>
+      </w:r>
+      <w:r>
+        <w:rPr>
+          <w:sz w:val="22"/>
+          <w:szCs w:val="22"/>
+        </w:rPr>
+        <w:t>computer,</w:t>
+      </w:r>
+      <w:r>
+        <w:rPr>
+          <w:sz w:val="22"/>
+          <w:szCs w:val="22"/>
+        </w:rPr>
+        <w:t xml:space="preserve"> a </w:t>
+      </w:r>
+      <w:r>
+        <w:rPr>
+          <w:sz w:val="22"/>
+          <w:szCs w:val="22"/>
+        </w:rPr>
+        <w:t xml:space="preserve">fixed language of </w:t>
+      </w:r>
+      <w:r>
+        <w:rPr>
+          <w:sz w:val="22"/>
+          <w:szCs w:val="22"/>
+        </w:rPr>
+        <w:t>Puppets’ is used</w:t>
+      </w:r>
+    </w:p>
+    <w:p>
+      <w:pPr>
+        <w:numPr>
+          <w:ilvl w:val="2"/>
+          <w:numId w:val="8"/>
+        </w:numPr>
+        <w:ind w:left="1440"/>
+        <w:rPr>
+          <w:sz w:val="22"/>
+          <w:szCs w:val="22"/>
+        </w:rPr>
+      </w:pPr>
       <w:bookmarkStart w:id="0" w:name="_GoBack"/>
-      <w:bookmarkEnd w:id="0"/>
+      <w:r>
+        <w:rPr>
+          <w:sz w:val="22"/>
+          <w:szCs w:val="22"/>
+        </w:rPr>
+        <w:t>Puppet is a server that stores content for each user</w:t>
+      </w:r>
+    </w:p>
+    <w:bookmarkEnd w:id="0"/>
+    <w:p>
+      <w:pPr>
+        <w:rPr>
+          <w:sz w:val="22"/>
+          <w:szCs w:val="22"/>
+        </w:rPr>
+      </w:pPr>
+    </w:p>
+    <w:p>
+      <w:pPr>
+        <w:numPr>
+          <w:ilvl w:val="0"/>
+          <w:numId w:val="8"/>
+        </w:numPr>
+        <w:ind w:left="360"/>
+        <w:rPr>
+          <w:sz w:val="22"/>
+          <w:szCs w:val="22"/>
+        </w:rPr>
+      </w:pPr>
+      <w:r>
+        <w:rPr>
+          <w:sz w:val="22"/>
+          <w:szCs w:val="22"/>
+        </w:rPr>
+        <w:t xml:space="preserve">Topic </w:t>
+      </w:r>
+      <w:r>
+        <w:rPr>
+          <w:sz w:val="22"/>
+          <w:szCs w:val="22"/>
+        </w:rPr>
+        <w:t>E</w:t>
+      </w:r>
+      <w:r>
+        <w:rPr>
+          <w:sz w:val="22"/>
+          <w:szCs w:val="22"/>
+        </w:rPr>
+        <w:t xml:space="preserve"> – </w:t>
+      </w:r>
+      <w:r>
+        <w:rPr>
+          <w:sz w:val="22"/>
+          <w:szCs w:val="22"/>
+        </w:rPr>
+        <w:t>S</w:t>
+      </w:r>
+      <w:r>
+        <w:rPr>
+          <w:sz w:val="22"/>
+          <w:szCs w:val="22"/>
+        </w:rPr>
+        <w:t xml:space="preserve">oftware Security </w:t>
+      </w:r>
+      <w:r>
+        <w:rPr>
+          <w:sz w:val="22"/>
+          <w:szCs w:val="22"/>
+        </w:rPr>
+        <w:t>&amp; Updates</w:t>
+      </w:r>
     </w:p>
     <w:p>
       <w:pPr>
@@ -4479,20 +4652,15 @@
           <w:szCs w:val="22"/>
         </w:rPr>
       </w:pPr>
-      <w:r>
-        <w:rPr>
-          <w:sz w:val="22"/>
-          <w:szCs w:val="22"/>
-        </w:rPr>
-        <w:t>P</w:t>
-      </w:r>
-      <w:r>
-        <w:rPr>
-          <w:sz w:val="22"/>
-          <w:szCs w:val="22"/>
-        </w:rPr>
-        <w:t>uppet</w:t>
-      </w:r>
+      <w:proofErr w:type="spellStart"/>
+      <w:r>
+        <w:rPr>
+          <w:sz w:val="22"/>
+          <w:szCs w:val="22"/>
+        </w:rPr>
+        <w:t>Nmap</w:t>
+      </w:r>
+      <w:proofErr w:type="spellEnd"/>
     </w:p>
     <w:p>
       <w:pPr>
@@ -4511,7 +4679,7 @@
           <w:sz w:val="22"/>
           <w:szCs w:val="22"/>
         </w:rPr>
-        <w:t xml:space="preserve">It is issued by the PCP RPM package </w:t>
+        <w:t>It is a port scanner in the form of open source</w:t>
       </w:r>
     </w:p>
     <w:p>
@@ -4531,8 +4699,1630 @@
           <w:sz w:val="22"/>
           <w:szCs w:val="22"/>
         </w:rPr>
-        <w:t>created by a company with the name Red Hat</w:t>
-      </w:r>
+        <w:t xml:space="preserve">Used to scan </w:t>
+      </w:r>
+      <w:r>
+        <w:rPr>
+          <w:sz w:val="22"/>
+          <w:szCs w:val="22"/>
+        </w:rPr>
+        <w:t>single hosts and large amounts of networks</w:t>
+      </w:r>
+    </w:p>
+    <w:p>
+      <w:pPr>
+        <w:numPr>
+          <w:ilvl w:val="2"/>
+          <w:numId w:val="8"/>
+        </w:numPr>
+        <w:ind w:left="1440"/>
+        <w:rPr>
+          <w:sz w:val="22"/>
+          <w:szCs w:val="22"/>
+        </w:rPr>
+      </w:pPr>
+      <w:r>
+        <w:rPr>
+          <w:sz w:val="22"/>
+          <w:szCs w:val="22"/>
+        </w:rPr>
+        <w:t xml:space="preserve">Used to </w:t>
+      </w:r>
+      <w:r>
+        <w:rPr>
+          <w:sz w:val="22"/>
+          <w:szCs w:val="22"/>
+        </w:rPr>
+        <w:t xml:space="preserve">identify available hosts on the </w:t>
+      </w:r>
+      <w:r>
+        <w:rPr>
+          <w:sz w:val="22"/>
+          <w:szCs w:val="22"/>
+        </w:rPr>
+        <w:t>network</w:t>
+      </w:r>
+      <w:r>
+        <w:rPr>
+          <w:sz w:val="22"/>
+          <w:szCs w:val="22"/>
+        </w:rPr>
+        <w:t xml:space="preserve"> </w:t>
+      </w:r>
+      <w:r>
+        <w:rPr>
+          <w:sz w:val="22"/>
+          <w:szCs w:val="22"/>
+        </w:rPr>
+        <w:t>and</w:t>
+      </w:r>
+      <w:r>
+        <w:rPr>
+          <w:sz w:val="22"/>
+          <w:szCs w:val="22"/>
+        </w:rPr>
+        <w:t xml:space="preserve"> many other</w:t>
+      </w:r>
+      <w:r>
+        <w:rPr>
+          <w:sz w:val="22"/>
+          <w:szCs w:val="22"/>
+        </w:rPr>
+        <w:t xml:space="preserve"> </w:t>
+      </w:r>
+      <w:r>
+        <w:rPr>
+          <w:sz w:val="22"/>
+          <w:szCs w:val="22"/>
+        </w:rPr>
+        <w:t>attributes</w:t>
+      </w:r>
+      <w:r>
+        <w:rPr>
+          <w:sz w:val="22"/>
+          <w:szCs w:val="22"/>
+        </w:rPr>
+        <w:t xml:space="preserve"> with the given </w:t>
+      </w:r>
+      <w:r>
+        <w:rPr>
+          <w:sz w:val="22"/>
+          <w:szCs w:val="22"/>
+        </w:rPr>
+        <w:t xml:space="preserve">unedited </w:t>
+      </w:r>
+      <w:r>
+        <w:rPr>
+          <w:sz w:val="22"/>
+          <w:szCs w:val="22"/>
+        </w:rPr>
+        <w:t>IP collection</w:t>
+      </w:r>
+    </w:p>
+    <w:p>
+      <w:pPr>
+        <w:numPr>
+          <w:ilvl w:val="1"/>
+          <w:numId w:val="8"/>
+        </w:numPr>
+        <w:ind w:left="720"/>
+        <w:rPr>
+          <w:sz w:val="22"/>
+          <w:szCs w:val="22"/>
+        </w:rPr>
+      </w:pPr>
+      <w:r>
+        <w:rPr>
+          <w:sz w:val="22"/>
+          <w:szCs w:val="22"/>
+        </w:rPr>
+        <w:t>ClamAV</w:t>
+      </w:r>
+    </w:p>
+    <w:p>
+      <w:pPr>
+        <w:numPr>
+          <w:ilvl w:val="2"/>
+          <w:numId w:val="8"/>
+        </w:numPr>
+        <w:ind w:left="1440"/>
+        <w:rPr>
+          <w:sz w:val="22"/>
+          <w:szCs w:val="22"/>
+        </w:rPr>
+      </w:pPr>
+      <w:r>
+        <w:rPr>
+          <w:sz w:val="22"/>
+          <w:szCs w:val="22"/>
+        </w:rPr>
+        <w:t>It is a</w:t>
+      </w:r>
+      <w:r>
+        <w:rPr>
+          <w:sz w:val="22"/>
+          <w:szCs w:val="22"/>
+        </w:rPr>
+        <w:t xml:space="preserve">n antivirus software that is used to </w:t>
+      </w:r>
+      <w:r>
+        <w:rPr>
+          <w:sz w:val="22"/>
+          <w:szCs w:val="22"/>
+        </w:rPr>
+        <w:t xml:space="preserve">uncover malware </w:t>
+      </w:r>
+      <w:r>
+        <w:rPr>
+          <w:sz w:val="22"/>
+          <w:szCs w:val="22"/>
+        </w:rPr>
+        <w:t>for example viruses and trojans</w:t>
+      </w:r>
+    </w:p>
+    <w:p>
+      <w:pPr>
+        <w:numPr>
+          <w:ilvl w:val="2"/>
+          <w:numId w:val="8"/>
+        </w:numPr>
+        <w:ind w:left="1440"/>
+        <w:rPr>
+          <w:sz w:val="22"/>
+          <w:szCs w:val="22"/>
+        </w:rPr>
+      </w:pPr>
+      <w:r>
+        <w:rPr>
+          <w:sz w:val="22"/>
+          <w:szCs w:val="22"/>
+        </w:rPr>
+        <w:t>For the scan process, command line</w:t>
+      </w:r>
+      <w:r>
+        <w:rPr>
+          <w:sz w:val="22"/>
+          <w:szCs w:val="22"/>
+        </w:rPr>
+        <w:t xml:space="preserve"> utilities are used</w:t>
+      </w:r>
+    </w:p>
+    <w:p>
+      <w:pPr>
+        <w:numPr>
+          <w:ilvl w:val="2"/>
+          <w:numId w:val="8"/>
+        </w:numPr>
+        <w:ind w:left="1440"/>
+        <w:rPr>
+          <w:sz w:val="22"/>
+          <w:szCs w:val="22"/>
+        </w:rPr>
+      </w:pPr>
+      <w:r>
+        <w:rPr>
+          <w:sz w:val="22"/>
+          <w:szCs w:val="22"/>
+        </w:rPr>
+        <w:t xml:space="preserve">Contains a </w:t>
+      </w:r>
+      <w:r>
+        <w:rPr>
+          <w:sz w:val="22"/>
+          <w:szCs w:val="22"/>
+        </w:rPr>
+        <w:t xml:space="preserve">device for </w:t>
+      </w:r>
+      <w:r>
+        <w:rPr>
+          <w:sz w:val="22"/>
+          <w:szCs w:val="22"/>
+        </w:rPr>
+        <w:t>automated updates</w:t>
+      </w:r>
+    </w:p>
+    <w:p>
+      <w:pPr>
+        <w:numPr>
+          <w:ilvl w:val="1"/>
+          <w:numId w:val="8"/>
+        </w:numPr>
+        <w:ind w:left="720"/>
+        <w:rPr>
+          <w:sz w:val="22"/>
+          <w:szCs w:val="22"/>
+        </w:rPr>
+      </w:pPr>
+      <w:r>
+        <w:rPr>
+          <w:sz w:val="22"/>
+          <w:szCs w:val="22"/>
+        </w:rPr>
+        <w:t>Snort</w:t>
+      </w:r>
+    </w:p>
+    <w:p>
+      <w:pPr>
+        <w:numPr>
+          <w:ilvl w:val="2"/>
+          <w:numId w:val="8"/>
+        </w:numPr>
+        <w:ind w:left="1440"/>
+        <w:rPr>
+          <w:sz w:val="22"/>
+          <w:szCs w:val="22"/>
+        </w:rPr>
+      </w:pPr>
+      <w:r>
+        <w:rPr>
+          <w:sz w:val="22"/>
+          <w:szCs w:val="22"/>
+        </w:rPr>
+        <w:t xml:space="preserve">It is </w:t>
+      </w:r>
+      <w:r>
+        <w:rPr>
+          <w:sz w:val="22"/>
+          <w:szCs w:val="22"/>
+        </w:rPr>
+        <w:t xml:space="preserve">used to detect the system </w:t>
+      </w:r>
+      <w:r>
+        <w:rPr>
+          <w:sz w:val="22"/>
+          <w:szCs w:val="22"/>
+        </w:rPr>
+        <w:t>and to stop the network from getting invaded</w:t>
+      </w:r>
+    </w:p>
+    <w:p>
+      <w:pPr>
+        <w:numPr>
+          <w:ilvl w:val="2"/>
+          <w:numId w:val="8"/>
+        </w:numPr>
+        <w:ind w:left="1440"/>
+        <w:rPr>
+          <w:sz w:val="22"/>
+          <w:szCs w:val="22"/>
+        </w:rPr>
+      </w:pPr>
+      <w:r>
+        <w:rPr>
+          <w:sz w:val="22"/>
+          <w:szCs w:val="22"/>
+        </w:rPr>
+        <w:t xml:space="preserve">Number of enrolled users of </w:t>
+      </w:r>
+      <w:r>
+        <w:rPr>
+          <w:sz w:val="22"/>
+          <w:szCs w:val="22"/>
+        </w:rPr>
+        <w:t xml:space="preserve">Snort is </w:t>
+      </w:r>
+      <w:r>
+        <w:rPr>
+          <w:sz w:val="22"/>
+          <w:szCs w:val="22"/>
+        </w:rPr>
+        <w:t>300,000</w:t>
+      </w:r>
+    </w:p>
+    <w:p>
+      <w:pPr>
+        <w:numPr>
+          <w:ilvl w:val="2"/>
+          <w:numId w:val="8"/>
+        </w:numPr>
+        <w:ind w:left="1440"/>
+        <w:rPr>
+          <w:sz w:val="22"/>
+          <w:szCs w:val="22"/>
+        </w:rPr>
+      </w:pPr>
+      <w:r>
+        <w:rPr>
+          <w:sz w:val="22"/>
+          <w:szCs w:val="22"/>
+        </w:rPr>
+        <w:t>Most extensively installed software in the world</w:t>
+      </w:r>
+    </w:p>
+    <w:p>
+      <w:pPr>
+        <w:rPr>
+          <w:sz w:val="22"/>
+          <w:szCs w:val="22"/>
+        </w:rPr>
+      </w:pPr>
+    </w:p>
+    <w:p>
+      <w:pPr>
+        <w:numPr>
+          <w:ilvl w:val="0"/>
+          <w:numId w:val="8"/>
+        </w:numPr>
+        <w:ind w:left="360"/>
+        <w:rPr>
+          <w:sz w:val="22"/>
+          <w:szCs w:val="22"/>
+        </w:rPr>
+      </w:pPr>
+      <w:r>
+        <w:rPr>
+          <w:sz w:val="22"/>
+          <w:szCs w:val="22"/>
+        </w:rPr>
+        <w:t xml:space="preserve">Topic </w:t>
+      </w:r>
+      <w:r>
+        <w:rPr>
+          <w:sz w:val="22"/>
+          <w:szCs w:val="22"/>
+        </w:rPr>
+        <w:t>F</w:t>
+      </w:r>
+      <w:r>
+        <w:rPr>
+          <w:sz w:val="22"/>
+          <w:szCs w:val="22"/>
+        </w:rPr>
+        <w:t xml:space="preserve"> – </w:t>
+      </w:r>
+      <w:r>
+        <w:rPr>
+          <w:sz w:val="22"/>
+          <w:szCs w:val="22"/>
+        </w:rPr>
+        <w:t>File Systems &amp; User Accounts</w:t>
+      </w:r>
+    </w:p>
+    <w:p>
+      <w:pPr>
+        <w:numPr>
+          <w:ilvl w:val="1"/>
+          <w:numId w:val="8"/>
+        </w:numPr>
+        <w:ind w:left="720"/>
+        <w:rPr>
+          <w:sz w:val="22"/>
+          <w:szCs w:val="22"/>
+        </w:rPr>
+      </w:pPr>
+      <w:r>
+        <w:rPr>
+          <w:sz w:val="22"/>
+          <w:szCs w:val="22"/>
+        </w:rPr>
+        <w:t>/ – Root</w:t>
+      </w:r>
+    </w:p>
+    <w:p>
+      <w:pPr>
+        <w:numPr>
+          <w:ilvl w:val="2"/>
+          <w:numId w:val="8"/>
+        </w:numPr>
+        <w:ind w:left="1440"/>
+        <w:rPr>
+          <w:sz w:val="22"/>
+          <w:szCs w:val="22"/>
+        </w:rPr>
+      </w:pPr>
+      <w:r>
+        <w:rPr>
+          <w:sz w:val="22"/>
+          <w:szCs w:val="22"/>
+        </w:rPr>
+        <w:t>All direc</w:t>
+      </w:r>
+      <w:r>
+        <w:rPr>
+          <w:sz w:val="22"/>
+          <w:szCs w:val="22"/>
+        </w:rPr>
+        <w:t xml:space="preserve">tories and files </w:t>
+      </w:r>
+      <w:r>
+        <w:rPr>
+          <w:sz w:val="22"/>
+          <w:szCs w:val="22"/>
+        </w:rPr>
+        <w:t>begin</w:t>
+      </w:r>
+      <w:r>
+        <w:rPr>
+          <w:sz w:val="22"/>
+          <w:szCs w:val="22"/>
+        </w:rPr>
+        <w:t xml:space="preserve"> fro</w:t>
+      </w:r>
+      <w:r>
+        <w:rPr>
+          <w:sz w:val="22"/>
+          <w:szCs w:val="22"/>
+        </w:rPr>
+        <w:t>m this</w:t>
+      </w:r>
+    </w:p>
+    <w:p>
+      <w:pPr>
+        <w:numPr>
+          <w:ilvl w:val="2"/>
+          <w:numId w:val="8"/>
+        </w:numPr>
+        <w:ind w:left="1440"/>
+        <w:rPr>
+          <w:sz w:val="22"/>
+          <w:szCs w:val="22"/>
+        </w:rPr>
+      </w:pPr>
+      <w:r>
+        <w:rPr>
+          <w:sz w:val="22"/>
+          <w:szCs w:val="22"/>
+        </w:rPr>
+        <w:t xml:space="preserve">This directory </w:t>
+      </w:r>
+      <w:r>
+        <w:rPr>
+          <w:sz w:val="22"/>
+          <w:szCs w:val="22"/>
+        </w:rPr>
+        <w:t>only gives possession to the rightful client</w:t>
+      </w:r>
+    </w:p>
+    <w:p>
+      <w:pPr>
+        <w:numPr>
+          <w:ilvl w:val="2"/>
+          <w:numId w:val="8"/>
+        </w:numPr>
+        <w:ind w:left="1440"/>
+        <w:rPr>
+          <w:sz w:val="22"/>
+          <w:szCs w:val="22"/>
+        </w:rPr>
+      </w:pPr>
+      <w:r>
+        <w:rPr>
+          <w:sz w:val="22"/>
+          <w:szCs w:val="22"/>
+        </w:rPr>
+        <w:t xml:space="preserve">The rightful </w:t>
+      </w:r>
+      <w:r>
+        <w:rPr>
+          <w:sz w:val="22"/>
+          <w:szCs w:val="22"/>
+        </w:rPr>
+        <w:t xml:space="preserve">client’s </w:t>
+      </w:r>
+      <w:r>
+        <w:rPr>
+          <w:sz w:val="22"/>
+          <w:szCs w:val="22"/>
+        </w:rPr>
+        <w:t>directory is only this directory name</w:t>
+      </w:r>
+    </w:p>
+    <w:p>
+      <w:pPr>
+        <w:numPr>
+          <w:ilvl w:val="1"/>
+          <w:numId w:val="8"/>
+        </w:numPr>
+        <w:ind w:left="720"/>
+        <w:rPr>
+          <w:sz w:val="22"/>
+          <w:szCs w:val="22"/>
+        </w:rPr>
+      </w:pPr>
+      <w:r>
+        <w:rPr>
+          <w:sz w:val="22"/>
+          <w:szCs w:val="22"/>
+        </w:rPr>
+        <w:t>/bin – User Binaries</w:t>
+      </w:r>
+    </w:p>
+    <w:p>
+      <w:pPr>
+        <w:numPr>
+          <w:ilvl w:val="2"/>
+          <w:numId w:val="8"/>
+        </w:numPr>
+        <w:ind w:left="1440"/>
+        <w:rPr>
+          <w:sz w:val="22"/>
+          <w:szCs w:val="22"/>
+        </w:rPr>
+      </w:pPr>
+      <w:r>
+        <w:rPr>
+          <w:sz w:val="22"/>
+          <w:szCs w:val="22"/>
+        </w:rPr>
+        <w:t>Files and programs run on the computer are contained in this binary</w:t>
+      </w:r>
+    </w:p>
+    <w:p>
+      <w:pPr>
+        <w:numPr>
+          <w:ilvl w:val="2"/>
+          <w:numId w:val="8"/>
+        </w:numPr>
+        <w:ind w:left="1440"/>
+        <w:rPr>
+          <w:sz w:val="22"/>
+          <w:szCs w:val="22"/>
+        </w:rPr>
+      </w:pPr>
+      <w:r>
+        <w:rPr>
+          <w:sz w:val="22"/>
+          <w:szCs w:val="22"/>
+        </w:rPr>
+        <w:t xml:space="preserve">Directory contains </w:t>
+      </w:r>
+      <w:r>
+        <w:rPr>
+          <w:sz w:val="22"/>
+          <w:szCs w:val="22"/>
+        </w:rPr>
+        <w:t>sole client commands</w:t>
+      </w:r>
+    </w:p>
+    <w:p>
+      <w:pPr>
+        <w:numPr>
+          <w:ilvl w:val="2"/>
+          <w:numId w:val="8"/>
+        </w:numPr>
+        <w:ind w:left="1440"/>
+        <w:rPr>
+          <w:sz w:val="22"/>
+          <w:szCs w:val="22"/>
+        </w:rPr>
+      </w:pPr>
+      <w:r>
+        <w:rPr>
+          <w:sz w:val="22"/>
+          <w:szCs w:val="22"/>
+        </w:rPr>
+        <w:t>Also contains</w:t>
+      </w:r>
+      <w:r>
+        <w:rPr>
+          <w:sz w:val="22"/>
+          <w:szCs w:val="22"/>
+        </w:rPr>
+        <w:t xml:space="preserve"> commands</w:t>
+      </w:r>
+      <w:r>
+        <w:rPr>
+          <w:sz w:val="22"/>
+          <w:szCs w:val="22"/>
+        </w:rPr>
+        <w:t xml:space="preserve"> used by all users of </w:t>
+      </w:r>
+      <w:r>
+        <w:rPr>
+          <w:sz w:val="22"/>
+          <w:szCs w:val="22"/>
+        </w:rPr>
+        <w:t xml:space="preserve">the </w:t>
+      </w:r>
+      <w:r>
+        <w:rPr>
+          <w:sz w:val="22"/>
+          <w:szCs w:val="22"/>
+        </w:rPr>
+        <w:t>structure</w:t>
+      </w:r>
+    </w:p>
+    <w:p>
+      <w:pPr>
+        <w:numPr>
+          <w:ilvl w:val="1"/>
+          <w:numId w:val="8"/>
+        </w:numPr>
+        <w:ind w:left="720"/>
+        <w:rPr>
+          <w:sz w:val="22"/>
+          <w:szCs w:val="22"/>
+        </w:rPr>
+      </w:pPr>
+      <w:r>
+        <w:rPr>
+          <w:sz w:val="22"/>
+          <w:szCs w:val="22"/>
+        </w:rPr>
+        <w:t>/sbin – System Binaries</w:t>
+      </w:r>
+    </w:p>
+    <w:p>
+      <w:pPr>
+        <w:numPr>
+          <w:ilvl w:val="2"/>
+          <w:numId w:val="8"/>
+        </w:numPr>
+        <w:ind w:left="1440"/>
+        <w:rPr>
+          <w:sz w:val="22"/>
+          <w:szCs w:val="22"/>
+        </w:rPr>
+      </w:pPr>
+      <w:r>
+        <w:rPr>
+          <w:sz w:val="22"/>
+          <w:szCs w:val="22"/>
+        </w:rPr>
+        <w:t>Files and programs run on the computer are contained in this binary</w:t>
+      </w:r>
+    </w:p>
+    <w:p>
+      <w:pPr>
+        <w:numPr>
+          <w:ilvl w:val="2"/>
+          <w:numId w:val="8"/>
+        </w:numPr>
+        <w:ind w:left="1440"/>
+        <w:rPr>
+          <w:sz w:val="22"/>
+          <w:szCs w:val="22"/>
+        </w:rPr>
+      </w:pPr>
+      <w:r>
+        <w:rPr>
+          <w:sz w:val="22"/>
+          <w:szCs w:val="22"/>
+        </w:rPr>
+        <w:t xml:space="preserve">Directory </w:t>
+      </w:r>
+      <w:r>
+        <w:rPr>
+          <w:sz w:val="22"/>
+          <w:szCs w:val="22"/>
+        </w:rPr>
+        <w:t xml:space="preserve">contains client system </w:t>
+      </w:r>
+      <w:r>
+        <w:rPr>
+          <w:sz w:val="22"/>
+          <w:szCs w:val="22"/>
+        </w:rPr>
+        <w:t>commands</w:t>
+      </w:r>
+    </w:p>
+    <w:p>
+      <w:pPr>
+        <w:numPr>
+          <w:ilvl w:val="2"/>
+          <w:numId w:val="8"/>
+        </w:numPr>
+        <w:ind w:left="1440"/>
+        <w:rPr>
+          <w:sz w:val="22"/>
+          <w:szCs w:val="22"/>
+        </w:rPr>
+      </w:pPr>
+      <w:r>
+        <w:rPr>
+          <w:sz w:val="22"/>
+          <w:szCs w:val="22"/>
+        </w:rPr>
+        <w:t xml:space="preserve">Contains </w:t>
+      </w:r>
+      <w:r>
+        <w:rPr>
+          <w:sz w:val="22"/>
+          <w:szCs w:val="22"/>
+        </w:rPr>
+        <w:t xml:space="preserve">commands that are </w:t>
+      </w:r>
+      <w:r>
+        <w:rPr>
+          <w:sz w:val="22"/>
+          <w:szCs w:val="22"/>
+        </w:rPr>
+        <w:t>for</w:t>
+      </w:r>
+      <w:r>
+        <w:rPr>
+          <w:sz w:val="22"/>
+          <w:szCs w:val="22"/>
+        </w:rPr>
+        <w:t xml:space="preserve"> </w:t>
+      </w:r>
+      <w:r>
+        <w:rPr>
+          <w:sz w:val="22"/>
+          <w:szCs w:val="22"/>
+        </w:rPr>
+        <w:t>the continuance</w:t>
+      </w:r>
+      <w:r>
+        <w:rPr>
+          <w:sz w:val="22"/>
+          <w:szCs w:val="22"/>
+        </w:rPr>
+        <w:t xml:space="preserve"> of the system</w:t>
+      </w:r>
+    </w:p>
+    <w:p>
+      <w:pPr>
+        <w:rPr>
+          <w:sz w:val="22"/>
+          <w:szCs w:val="22"/>
+        </w:rPr>
+      </w:pPr>
+    </w:p>
+    <w:p>
+      <w:pPr>
+        <w:numPr>
+          <w:ilvl w:val="0"/>
+          <w:numId w:val="8"/>
+        </w:numPr>
+        <w:ind w:left="360"/>
+        <w:rPr>
+          <w:sz w:val="22"/>
+          <w:szCs w:val="22"/>
+        </w:rPr>
+      </w:pPr>
+      <w:r>
+        <w:rPr>
+          <w:sz w:val="22"/>
+          <w:szCs w:val="22"/>
+        </w:rPr>
+        <w:t xml:space="preserve">Topic </w:t>
+      </w:r>
+      <w:r>
+        <w:rPr>
+          <w:sz w:val="22"/>
+          <w:szCs w:val="22"/>
+        </w:rPr>
+        <w:t xml:space="preserve">G </w:t>
+      </w:r>
+      <w:r>
+        <w:rPr>
+          <w:sz w:val="22"/>
+          <w:szCs w:val="22"/>
+        </w:rPr>
+        <w:t xml:space="preserve">– </w:t>
+      </w:r>
+      <w:r>
+        <w:rPr>
+          <w:sz w:val="22"/>
+          <w:szCs w:val="22"/>
+        </w:rPr>
+        <w:t>Special Features of your OS</w:t>
+      </w:r>
+    </w:p>
+    <w:p>
+      <w:pPr>
+        <w:numPr>
+          <w:ilvl w:val="1"/>
+          <w:numId w:val="8"/>
+        </w:numPr>
+        <w:ind w:left="720"/>
+        <w:rPr>
+          <w:sz w:val="22"/>
+          <w:szCs w:val="22"/>
+        </w:rPr>
+      </w:pPr>
+      <w:r>
+        <w:rPr>
+          <w:sz w:val="22"/>
+          <w:szCs w:val="22"/>
+        </w:rPr>
+        <w:t xml:space="preserve">Keyboard </w:t>
+      </w:r>
+      <w:r>
+        <w:rPr>
+          <w:sz w:val="22"/>
+          <w:szCs w:val="22"/>
+        </w:rPr>
+        <w:t>Modification</w:t>
+      </w:r>
+    </w:p>
+    <w:p>
+      <w:pPr>
+        <w:numPr>
+          <w:ilvl w:val="2"/>
+          <w:numId w:val="8"/>
+        </w:numPr>
+        <w:ind w:left="1440"/>
+        <w:rPr>
+          <w:sz w:val="22"/>
+          <w:szCs w:val="22"/>
+        </w:rPr>
+      </w:pPr>
+      <w:r>
+        <w:rPr>
+          <w:sz w:val="22"/>
+          <w:szCs w:val="22"/>
+        </w:rPr>
+        <w:t xml:space="preserve">Can be </w:t>
+      </w:r>
+      <w:r>
+        <w:rPr>
+          <w:sz w:val="22"/>
+          <w:szCs w:val="22"/>
+        </w:rPr>
+        <w:t>changed into different languages</w:t>
+      </w:r>
+    </w:p>
+    <w:p>
+      <w:pPr>
+        <w:numPr>
+          <w:ilvl w:val="2"/>
+          <w:numId w:val="8"/>
+        </w:numPr>
+        <w:ind w:left="1440"/>
+        <w:rPr>
+          <w:sz w:val="22"/>
+          <w:szCs w:val="22"/>
+        </w:rPr>
+      </w:pPr>
+      <w:r>
+        <w:rPr>
+          <w:sz w:val="22"/>
+          <w:szCs w:val="22"/>
+        </w:rPr>
+        <w:t>It is a digital keyboard on the screen</w:t>
+      </w:r>
+    </w:p>
+    <w:p>
+      <w:pPr>
+        <w:numPr>
+          <w:ilvl w:val="2"/>
+          <w:numId w:val="8"/>
+        </w:numPr>
+        <w:ind w:left="1440"/>
+        <w:rPr>
+          <w:sz w:val="22"/>
+          <w:szCs w:val="22"/>
+        </w:rPr>
+      </w:pPr>
+      <w:r>
+        <w:rPr>
+          <w:sz w:val="22"/>
+          <w:szCs w:val="22"/>
+        </w:rPr>
+        <w:t>Can be downloaded by typing in a command</w:t>
+      </w:r>
+      <w:r>
+        <w:rPr>
+          <w:sz w:val="22"/>
+          <w:szCs w:val="22"/>
+        </w:rPr>
+        <w:t>,</w:t>
+      </w:r>
+      <w:r>
+        <w:rPr>
+          <w:sz w:val="22"/>
+          <w:szCs w:val="22"/>
+        </w:rPr>
+        <w:t xml:space="preserve"> “sudo apt-get install”</w:t>
+      </w:r>
+      <w:r>
+        <w:rPr>
+          <w:sz w:val="22"/>
+          <w:szCs w:val="22"/>
+        </w:rPr>
+        <w:t xml:space="preserve"> </w:t>
+      </w:r>
+      <w:r>
+        <w:rPr>
+          <w:sz w:val="22"/>
+          <w:szCs w:val="22"/>
+        </w:rPr>
+        <w:t>in the systems of Debian</w:t>
+      </w:r>
+    </w:p>
+    <w:p>
+      <w:pPr>
+        <w:numPr>
+          <w:ilvl w:val="1"/>
+          <w:numId w:val="8"/>
+        </w:numPr>
+        <w:ind w:left="720"/>
+        <w:rPr>
+          <w:sz w:val="22"/>
+          <w:szCs w:val="22"/>
+        </w:rPr>
+      </w:pPr>
+      <w:r>
+        <w:rPr>
+          <w:sz w:val="22"/>
+          <w:szCs w:val="22"/>
+        </w:rPr>
+        <w:t xml:space="preserve">Live CD </w:t>
+      </w:r>
+      <w:r>
+        <w:rPr>
+          <w:sz w:val="22"/>
+          <w:szCs w:val="22"/>
+        </w:rPr>
+        <w:t>and USB</w:t>
+      </w:r>
+    </w:p>
+    <w:p>
+      <w:pPr>
+        <w:numPr>
+          <w:ilvl w:val="2"/>
+          <w:numId w:val="8"/>
+        </w:numPr>
+        <w:ind w:left="1440"/>
+        <w:rPr>
+          <w:sz w:val="22"/>
+          <w:szCs w:val="22"/>
+        </w:rPr>
+      </w:pPr>
+      <w:r>
+        <w:rPr>
+          <w:sz w:val="22"/>
+          <w:szCs w:val="22"/>
+        </w:rPr>
+        <w:t xml:space="preserve">Used to run </w:t>
+      </w:r>
+      <w:r>
+        <w:rPr>
+          <w:sz w:val="22"/>
+          <w:szCs w:val="22"/>
+        </w:rPr>
+        <w:t xml:space="preserve">an operating system </w:t>
+      </w:r>
+      <w:r>
+        <w:rPr>
+          <w:sz w:val="22"/>
+          <w:szCs w:val="22"/>
+        </w:rPr>
+        <w:t xml:space="preserve">on the computer </w:t>
+      </w:r>
+      <w:r>
+        <w:rPr>
+          <w:sz w:val="22"/>
+          <w:szCs w:val="22"/>
+        </w:rPr>
+        <w:t>without installation</w:t>
+      </w:r>
+    </w:p>
+    <w:p>
+      <w:pPr>
+        <w:numPr>
+          <w:ilvl w:val="2"/>
+          <w:numId w:val="8"/>
+        </w:numPr>
+        <w:ind w:left="1440"/>
+        <w:rPr>
+          <w:sz w:val="22"/>
+          <w:szCs w:val="22"/>
+        </w:rPr>
+      </w:pPr>
+      <w:r>
+        <w:rPr>
+          <w:sz w:val="22"/>
+          <w:szCs w:val="22"/>
+        </w:rPr>
+        <w:t>The rea</w:t>
+      </w:r>
+      <w:r>
+        <w:rPr>
+          <w:sz w:val="22"/>
+          <w:szCs w:val="22"/>
+        </w:rPr>
+        <w:t>l operating system on the computer is not changed</w:t>
+      </w:r>
+    </w:p>
+    <w:p>
+      <w:pPr>
+        <w:numPr>
+          <w:ilvl w:val="2"/>
+          <w:numId w:val="8"/>
+        </w:numPr>
+        <w:ind w:left="1440"/>
+        <w:rPr>
+          <w:sz w:val="22"/>
+          <w:szCs w:val="22"/>
+        </w:rPr>
+      </w:pPr>
+      <w:r>
+        <w:rPr>
+          <w:sz w:val="22"/>
+          <w:szCs w:val="22"/>
+        </w:rPr>
+        <w:t xml:space="preserve">Used </w:t>
+      </w:r>
+      <w:r>
+        <w:rPr>
+          <w:sz w:val="22"/>
+          <w:szCs w:val="22"/>
+        </w:rPr>
+        <w:t xml:space="preserve">to </w:t>
+      </w:r>
+      <w:r>
+        <w:rPr>
+          <w:sz w:val="22"/>
+          <w:szCs w:val="22"/>
+        </w:rPr>
+        <w:t xml:space="preserve">retrieve </w:t>
+      </w:r>
+      <w:r>
+        <w:rPr>
+          <w:sz w:val="22"/>
+          <w:szCs w:val="22"/>
+        </w:rPr>
+        <w:t>information and remove malware from systems</w:t>
+      </w:r>
+    </w:p>
+    <w:p>
+      <w:pPr>
+        <w:numPr>
+          <w:ilvl w:val="1"/>
+          <w:numId w:val="8"/>
+        </w:numPr>
+        <w:ind w:left="720"/>
+        <w:rPr>
+          <w:sz w:val="22"/>
+          <w:szCs w:val="22"/>
+        </w:rPr>
+      </w:pPr>
+      <w:r>
+        <w:rPr>
+          <w:sz w:val="22"/>
+          <w:szCs w:val="22"/>
+        </w:rPr>
+        <w:t>Application Support</w:t>
+      </w:r>
+    </w:p>
+    <w:p>
+      <w:pPr>
+        <w:numPr>
+          <w:ilvl w:val="2"/>
+          <w:numId w:val="8"/>
+        </w:numPr>
+        <w:ind w:left="1440"/>
+        <w:rPr>
+          <w:sz w:val="22"/>
+          <w:szCs w:val="22"/>
+        </w:rPr>
+      </w:pPr>
+      <w:r>
+        <w:rPr>
+          <w:sz w:val="22"/>
+          <w:szCs w:val="22"/>
+        </w:rPr>
+        <w:t xml:space="preserve">Includes a repository that contains information about software </w:t>
+      </w:r>
+    </w:p>
+    <w:p>
+      <w:pPr>
+        <w:numPr>
+          <w:ilvl w:val="2"/>
+          <w:numId w:val="8"/>
+        </w:numPr>
+        <w:ind w:left="1440"/>
+        <w:rPr>
+          <w:sz w:val="22"/>
+          <w:szCs w:val="22"/>
+        </w:rPr>
+      </w:pPr>
+      <w:r>
+        <w:rPr>
+          <w:sz w:val="22"/>
+          <w:szCs w:val="22"/>
+        </w:rPr>
+        <w:t>Large amount of applications can be accessed from this repository</w:t>
+      </w:r>
+    </w:p>
+    <w:p>
+      <w:pPr>
+        <w:numPr>
+          <w:ilvl w:val="2"/>
+          <w:numId w:val="8"/>
+        </w:numPr>
+        <w:ind w:left="1440"/>
+        <w:rPr>
+          <w:sz w:val="22"/>
+          <w:szCs w:val="22"/>
+        </w:rPr>
+      </w:pPr>
+      <w:r>
+        <w:rPr>
+          <w:sz w:val="22"/>
+          <w:szCs w:val="22"/>
+        </w:rPr>
+        <w:t>A c</w:t>
+      </w:r>
+      <w:r>
+        <w:rPr>
+          <w:sz w:val="22"/>
+          <w:szCs w:val="22"/>
+        </w:rPr>
+        <w:t>ommand is</w:t>
+      </w:r>
+      <w:r>
+        <w:rPr>
+          <w:sz w:val="22"/>
+          <w:szCs w:val="22"/>
+        </w:rPr>
+        <w:t xml:space="preserve"> only </w:t>
+      </w:r>
+      <w:r>
+        <w:rPr>
+          <w:sz w:val="22"/>
+          <w:szCs w:val="22"/>
+        </w:rPr>
+        <w:t>required to be</w:t>
+      </w:r>
+      <w:r>
+        <w:rPr>
+          <w:sz w:val="22"/>
+          <w:szCs w:val="22"/>
+        </w:rPr>
+        <w:t xml:space="preserve"> </w:t>
+      </w:r>
+      <w:r>
+        <w:rPr>
+          <w:sz w:val="22"/>
+          <w:szCs w:val="22"/>
+        </w:rPr>
+        <w:t>inserted</w:t>
+      </w:r>
+    </w:p>
+    <w:p>
+      <w:pPr>
+        <w:numPr>
+          <w:ilvl w:val="0"/>
+          <w:numId w:val="8"/>
+        </w:numPr>
+        <w:ind w:left="360"/>
+        <w:rPr>
+          <w:sz w:val="22"/>
+          <w:szCs w:val="22"/>
+        </w:rPr>
+      </w:pPr>
+      <w:r>
+        <w:rPr>
+          <w:sz w:val="22"/>
+          <w:szCs w:val="22"/>
+        </w:rPr>
+        <w:t xml:space="preserve">Topic </w:t>
+      </w:r>
+      <w:r>
+        <w:rPr>
+          <w:sz w:val="22"/>
+          <w:szCs w:val="22"/>
+        </w:rPr>
+        <w:t>H</w:t>
+      </w:r>
+      <w:r>
+        <w:rPr>
+          <w:sz w:val="22"/>
+          <w:szCs w:val="22"/>
+        </w:rPr>
+        <w:t xml:space="preserve"> – </w:t>
+      </w:r>
+      <w:r>
+        <w:rPr>
+          <w:sz w:val="22"/>
+          <w:szCs w:val="22"/>
+        </w:rPr>
+        <w:t>Limitations of your OS</w:t>
+      </w:r>
+    </w:p>
+    <w:p>
+      <w:pPr>
+        <w:numPr>
+          <w:ilvl w:val="1"/>
+          <w:numId w:val="8"/>
+        </w:numPr>
+        <w:ind w:left="720"/>
+        <w:rPr>
+          <w:sz w:val="22"/>
+          <w:szCs w:val="22"/>
+        </w:rPr>
+      </w:pPr>
+      <w:r>
+        <w:rPr>
+          <w:sz w:val="22"/>
+          <w:szCs w:val="22"/>
+        </w:rPr>
+        <w:t>Adobe Photoshop</w:t>
+      </w:r>
+    </w:p>
+    <w:p>
+      <w:pPr>
+        <w:numPr>
+          <w:ilvl w:val="2"/>
+          <w:numId w:val="8"/>
+        </w:numPr>
+        <w:ind w:left="1440"/>
+        <w:rPr>
+          <w:sz w:val="22"/>
+          <w:szCs w:val="22"/>
+        </w:rPr>
+      </w:pPr>
+      <w:r>
+        <w:rPr>
+          <w:sz w:val="22"/>
+          <w:szCs w:val="22"/>
+        </w:rPr>
+        <w:t>Not all image editing software is on Linux</w:t>
+      </w:r>
+    </w:p>
+    <w:p>
+      <w:pPr>
+        <w:numPr>
+          <w:ilvl w:val="2"/>
+          <w:numId w:val="8"/>
+        </w:numPr>
+        <w:ind w:left="1440"/>
+        <w:rPr>
+          <w:sz w:val="22"/>
+          <w:szCs w:val="22"/>
+        </w:rPr>
+      </w:pPr>
+      <w:r>
+        <w:rPr>
+          <w:sz w:val="22"/>
+          <w:szCs w:val="22"/>
+        </w:rPr>
+        <w:t xml:space="preserve">Professional Image editing software such </w:t>
+      </w:r>
+      <w:r>
+        <w:rPr>
+          <w:sz w:val="22"/>
+          <w:szCs w:val="22"/>
+        </w:rPr>
+        <w:t xml:space="preserve">as </w:t>
+      </w:r>
+      <w:r>
+        <w:rPr>
+          <w:sz w:val="22"/>
+          <w:szCs w:val="22"/>
+        </w:rPr>
+        <w:t>PhotoShop is not compatible</w:t>
+      </w:r>
+    </w:p>
+    <w:p>
+      <w:pPr>
+        <w:numPr>
+          <w:ilvl w:val="2"/>
+          <w:numId w:val="8"/>
+        </w:numPr>
+        <w:ind w:left="1440"/>
+        <w:rPr>
+          <w:sz w:val="22"/>
+          <w:szCs w:val="22"/>
+        </w:rPr>
+      </w:pPr>
+      <w:r>
+        <w:rPr>
+          <w:sz w:val="22"/>
+          <w:szCs w:val="22"/>
+        </w:rPr>
+        <w:t xml:space="preserve">Linux Image editing software such </w:t>
+      </w:r>
+      <w:r>
+        <w:rPr>
+          <w:sz w:val="22"/>
+          <w:szCs w:val="22"/>
+        </w:rPr>
+        <w:t xml:space="preserve">as </w:t>
+      </w:r>
+      <w:r>
+        <w:rPr>
+          <w:sz w:val="22"/>
+          <w:szCs w:val="22"/>
+        </w:rPr>
+        <w:t xml:space="preserve">GIMP </w:t>
+      </w:r>
+      <w:r>
+        <w:rPr>
+          <w:sz w:val="22"/>
+          <w:szCs w:val="22"/>
+        </w:rPr>
+        <w:t xml:space="preserve">have a deficiency of </w:t>
+      </w:r>
+      <w:r>
+        <w:rPr>
+          <w:sz w:val="22"/>
+          <w:szCs w:val="22"/>
+        </w:rPr>
+        <w:t>CMYK support</w:t>
+      </w:r>
+    </w:p>
+    <w:p>
+      <w:pPr>
+        <w:numPr>
+          <w:ilvl w:val="1"/>
+          <w:numId w:val="8"/>
+        </w:numPr>
+        <w:ind w:left="720"/>
+        <w:rPr>
+          <w:sz w:val="22"/>
+          <w:szCs w:val="22"/>
+        </w:rPr>
+      </w:pPr>
+      <w:r>
+        <w:rPr>
+          <w:sz w:val="22"/>
+          <w:szCs w:val="22"/>
+        </w:rPr>
+        <w:t>Google Drive</w:t>
+      </w:r>
+    </w:p>
+    <w:p>
+      <w:pPr>
+        <w:numPr>
+          <w:ilvl w:val="2"/>
+          <w:numId w:val="8"/>
+        </w:numPr>
+        <w:ind w:left="1440"/>
+        <w:rPr>
+          <w:sz w:val="22"/>
+          <w:szCs w:val="22"/>
+        </w:rPr>
+      </w:pPr>
+      <w:r>
+        <w:rPr>
+          <w:sz w:val="22"/>
+          <w:szCs w:val="22"/>
+        </w:rPr>
+        <w:t xml:space="preserve">Websites such as Google Drive </w:t>
+      </w:r>
+      <w:r>
+        <w:rPr>
+          <w:sz w:val="22"/>
+          <w:szCs w:val="22"/>
+        </w:rPr>
+        <w:t>do not support Linux</w:t>
+      </w:r>
+    </w:p>
+    <w:p>
+      <w:pPr>
+        <w:numPr>
+          <w:ilvl w:val="2"/>
+          <w:numId w:val="8"/>
+        </w:numPr>
+        <w:ind w:left="1440"/>
+        <w:rPr>
+          <w:sz w:val="22"/>
+          <w:szCs w:val="22"/>
+        </w:rPr>
+      </w:pPr>
+      <w:r>
+        <w:rPr>
+          <w:sz w:val="22"/>
+          <w:szCs w:val="22"/>
+        </w:rPr>
+        <w:t>Not all p</w:t>
+      </w:r>
+      <w:r>
+        <w:rPr>
+          <w:sz w:val="22"/>
+          <w:szCs w:val="22"/>
+        </w:rPr>
+        <w:t xml:space="preserve">rofessional </w:t>
+      </w:r>
+      <w:r>
+        <w:rPr>
+          <w:sz w:val="22"/>
+          <w:szCs w:val="22"/>
+        </w:rPr>
+        <w:t>sync and cloud service webs</w:t>
+      </w:r>
+      <w:r>
+        <w:rPr>
+          <w:sz w:val="22"/>
+          <w:szCs w:val="22"/>
+        </w:rPr>
+        <w:t>ites</w:t>
+      </w:r>
+      <w:r>
+        <w:rPr>
+          <w:sz w:val="22"/>
+          <w:szCs w:val="22"/>
+        </w:rPr>
+        <w:t xml:space="preserve"> </w:t>
+      </w:r>
+      <w:r>
+        <w:rPr>
+          <w:sz w:val="22"/>
+          <w:szCs w:val="22"/>
+        </w:rPr>
+        <w:t>are on Linux</w:t>
+      </w:r>
+    </w:p>
+    <w:p>
+      <w:pPr>
+        <w:numPr>
+          <w:ilvl w:val="2"/>
+          <w:numId w:val="8"/>
+        </w:numPr>
+        <w:ind w:left="1440"/>
+        <w:rPr>
+          <w:sz w:val="22"/>
+          <w:szCs w:val="22"/>
+        </w:rPr>
+      </w:pPr>
+      <w:r>
+        <w:rPr>
+          <w:sz w:val="22"/>
+          <w:szCs w:val="22"/>
+        </w:rPr>
+        <w:t xml:space="preserve">Payment is required in order to use a client </w:t>
+      </w:r>
+      <w:r>
+        <w:rPr>
+          <w:sz w:val="22"/>
+          <w:szCs w:val="22"/>
+        </w:rPr>
+        <w:t>website that can access Google Drive</w:t>
+      </w:r>
+    </w:p>
+    <w:p>
+      <w:pPr>
+        <w:numPr>
+          <w:ilvl w:val="1"/>
+          <w:numId w:val="8"/>
+        </w:numPr>
+        <w:ind w:left="720"/>
+        <w:rPr>
+          <w:sz w:val="22"/>
+          <w:szCs w:val="22"/>
+        </w:rPr>
+      </w:pPr>
+      <w:r>
+        <w:rPr>
+          <w:sz w:val="22"/>
+          <w:szCs w:val="22"/>
+        </w:rPr>
+        <w:t>Drivers</w:t>
+      </w:r>
+    </w:p>
+    <w:p>
+      <w:pPr>
+        <w:numPr>
+          <w:ilvl w:val="2"/>
+          <w:numId w:val="8"/>
+        </w:numPr>
+        <w:ind w:left="1440"/>
+        <w:rPr>
+          <w:sz w:val="22"/>
+          <w:szCs w:val="22"/>
+        </w:rPr>
+      </w:pPr>
+      <w:r>
+        <w:rPr>
+          <w:sz w:val="22"/>
+          <w:szCs w:val="22"/>
+        </w:rPr>
+        <w:t xml:space="preserve">Drivers are required for each hardware </w:t>
+      </w:r>
+      <w:r>
+        <w:rPr>
+          <w:sz w:val="22"/>
+          <w:szCs w:val="22"/>
+        </w:rPr>
+        <w:t>unit</w:t>
+      </w:r>
+    </w:p>
+    <w:p>
+      <w:pPr>
+        <w:numPr>
+          <w:ilvl w:val="2"/>
+          <w:numId w:val="8"/>
+        </w:numPr>
+        <w:ind w:left="1440"/>
+        <w:rPr>
+          <w:sz w:val="22"/>
+          <w:szCs w:val="22"/>
+        </w:rPr>
+      </w:pPr>
+      <w:r>
+        <w:rPr>
+          <w:sz w:val="22"/>
+          <w:szCs w:val="22"/>
+        </w:rPr>
+        <w:t xml:space="preserve">Linux </w:t>
+      </w:r>
+      <w:r>
+        <w:rPr>
+          <w:sz w:val="22"/>
+          <w:szCs w:val="22"/>
+        </w:rPr>
+        <w:t>contains only a few written driver brands</w:t>
+      </w:r>
+    </w:p>
+    <w:p>
+      <w:pPr>
+        <w:numPr>
+          <w:ilvl w:val="2"/>
+          <w:numId w:val="8"/>
+        </w:numPr>
+        <w:ind w:left="1440"/>
+        <w:rPr>
+          <w:sz w:val="22"/>
+          <w:szCs w:val="22"/>
+        </w:rPr>
+      </w:pPr>
+      <w:r>
+        <w:rPr>
+          <w:sz w:val="22"/>
+          <w:szCs w:val="22"/>
+        </w:rPr>
+        <w:t>Not all hardware units are supported by drivers</w:t>
+      </w:r>
+    </w:p>
+    <w:p>
+      <w:pPr>
+        <w:ind w:left="720"/>
+        <w:rPr>
+          <w:sz w:val="22"/>
+          <w:szCs w:val="22"/>
+        </w:rPr>
+      </w:pPr>
+    </w:p>
+    <w:p>
+      <w:pPr>
+        <w:rPr>
+          <w:sz w:val="22"/>
+          <w:szCs w:val="22"/>
+        </w:rPr>
+      </w:pPr>
+    </w:p>
+    <w:p>
+      <w:pPr>
+        <w:rPr>
+          <w:sz w:val="22"/>
+          <w:szCs w:val="22"/>
+        </w:rPr>
+      </w:pPr>
+    </w:p>
+    <w:p>
+      <w:pPr>
+        <w:rPr>
+          <w:sz w:val="22"/>
+          <w:szCs w:val="22"/>
+        </w:rPr>
+      </w:pPr>
+    </w:p>
+    <w:p>
+      <w:pPr>
+        <w:rPr>
+          <w:sz w:val="22"/>
+          <w:szCs w:val="22"/>
+        </w:rPr>
+      </w:pPr>
+    </w:p>
+    <w:p>
+      <w:pPr>
+        <w:rPr>
+          <w:sz w:val="22"/>
+          <w:szCs w:val="22"/>
+        </w:rPr>
+      </w:pPr>
+    </w:p>
+    <w:p>
+      <w:pPr>
+        <w:rPr>
+          <w:sz w:val="22"/>
+          <w:szCs w:val="22"/>
+        </w:rPr>
+      </w:pPr>
+    </w:p>
+    <w:p>
+      <w:pPr>
+        <w:rPr>
+          <w:sz w:val="22"/>
+          <w:szCs w:val="22"/>
+        </w:rPr>
+      </w:pPr>
     </w:p>
     <w:p>
       <w:pPr>
@@ -6329,7 +8119,6 @@
   <w:style w:type="paragraph" w:default="1" w:styleId="Normal">
     <w:name w:val="Normal"/>
     <w:qFormat/>
-    <w:rsid w:val="0065097C"/>
   </w:style>
   <w:style w:type="character" w:default="1" w:styleId="DefaultParagraphFont">
     <w:name w:val="Default Paragraph Font"/>
@@ -6438,18 +8227,6 @@
     <w:rPr>
       <w:color w:val="954F72" w:themeColor="followedHyperlink"/>
       <w:u w:val="single"/>
-    </w:rPr>
-  </w:style>
-  <w:style w:type="character" w:customStyle="1" w:styleId="UnresolvedMention">
-    <w:name w:val="Unresolved Mention"/>
-    <w:basedOn w:val="DefaultParagraphFont"/>
-    <w:uiPriority w:val="99"/>
-    <w:semiHidden/>
-    <w:unhideWhenUsed/>
-    <w:rsid w:val="00FE0565"/>
-    <w:rPr>
-      <w:color w:val="605E5C"/>
-      <w:shd w:val="clear" w:color="auto" w:fill="E1DFDD"/>
     </w:rPr>
   </w:style>
   <w:style w:type="character" w:customStyle="1" w:styleId="UnresolvedMention1">

--- a/Topic A Computer Concepts/Module A.3 OS Concept Map.docx
+++ b/Topic A Computer Concepts/Module A.3 OS Concept Map.docx
@@ -1,6 +1,6 @@
 
 <file path=word/document.xml><?xml version="1.0" encoding="utf-8"?>
-<w:document xmlns:wpc="http://schemas.microsoft.com/office/word/2010/wordprocessingCanvas" xmlns:mc="http://schemas.openxmlformats.org/markup-compatibility/2006" xmlns:o="urn:schemas-microsoft-com:office:office" xmlns:r="http://schemas.openxmlformats.org/officeDocument/2006/relationships" xmlns:m="http://schemas.openxmlformats.org/officeDocument/2006/math" xmlns:v="urn:schemas-microsoft-com:vml" xmlns:wp14="http://schemas.microsoft.com/office/word/2010/wordprocessingDrawing" xmlns:wp="http://schemas.openxmlformats.org/drawingml/2006/wordprocessingDrawing" xmlns:w10="urn:schemas-microsoft-com:office:word" xmlns:w="http://schemas.openxmlformats.org/wordprocessingml/2006/main" xmlns:w14="http://schemas.microsoft.com/office/word/2010/wordml" xmlns:w15="http://schemas.microsoft.com/office/word/2012/wordml" xmlns:wpg="http://schemas.microsoft.com/office/word/2010/wordprocessingGroup" xmlns:wpi="http://schemas.microsoft.com/office/word/2010/wordprocessingInk" xmlns:wne="http://schemas.microsoft.com/office/word/2006/wordml" xmlns:wps="http://schemas.microsoft.com/office/word/2010/wordprocessingShape" mc:Ignorable="w14 w15 wp14">
+<w:document xmlns:wpc="http://schemas.microsoft.com/office/word/2010/wordprocessingCanvas" xmlns:cx="http://schemas.microsoft.com/office/drawing/2014/chartex" xmlns:cx1="http://schemas.microsoft.com/office/drawing/2015/9/8/chartex" xmlns:cx2="http://schemas.microsoft.com/office/drawing/2015/10/21/chartex" xmlns:cx3="http://schemas.microsoft.com/office/drawing/2016/5/9/chartex" xmlns:cx4="http://schemas.microsoft.com/office/drawing/2016/5/10/chartex" xmlns:cx5="http://schemas.microsoft.com/office/drawing/2016/5/11/chartex" xmlns:cx6="http://schemas.microsoft.com/office/drawing/2016/5/12/chartex" xmlns:cx7="http://schemas.microsoft.com/office/drawing/2016/5/13/chartex" xmlns:cx8="http://schemas.microsoft.com/office/drawing/2016/5/14/chartex" xmlns:mc="http://schemas.openxmlformats.org/markup-compatibility/2006" xmlns:aink="http://schemas.microsoft.com/office/drawing/2016/ink" xmlns:am3d="http://schemas.microsoft.com/office/drawing/2017/model3d" xmlns:o="urn:schemas-microsoft-com:office:office" xmlns:r="http://schemas.openxmlformats.org/officeDocument/2006/relationships" xmlns:m="http://schemas.openxmlformats.org/officeDocument/2006/math" xmlns:v="urn:schemas-microsoft-com:vml" xmlns:wp14="http://schemas.microsoft.com/office/word/2010/wordprocessingDrawing" xmlns:wp="http://schemas.openxmlformats.org/drawingml/2006/wordprocessingDrawing" xmlns:w10="urn:schemas-microsoft-com:office:word" xmlns:w="http://schemas.openxmlformats.org/wordprocessingml/2006/main" xmlns:w14="http://schemas.microsoft.com/office/word/2010/wordml" xmlns:w15="http://schemas.microsoft.com/office/word/2012/wordml" xmlns:w16cid="http://schemas.microsoft.com/office/word/2016/wordml/cid" xmlns:w16se="http://schemas.microsoft.com/office/word/2015/wordml/symex" xmlns:wpg="http://schemas.microsoft.com/office/word/2010/wordprocessingGroup" xmlns:wpi="http://schemas.microsoft.com/office/word/2010/wordprocessingInk" xmlns:wne="http://schemas.microsoft.com/office/word/2006/wordml" xmlns:wps="http://schemas.microsoft.com/office/word/2010/wordprocessingShape" mc:Ignorable="w14 w15 w16se w16cid wp14">
   <w:body>
     <w:p>
       <w:pPr>
@@ -10,6 +10,8 @@
           <w:u w:val="single"/>
         </w:rPr>
       </w:pPr>
+      <w:bookmarkStart w:id="0" w:name="_GoBack"/>
+      <w:bookmarkEnd w:id="0"/>
       <w:r>
         <w:rPr>
           <w:b/>
@@ -215,7 +217,19 @@
           <w:sz w:val="20"/>
         </w:rPr>
         <w:tab/>
-        <w:t>(bonus marking)</w:t>
+        <w:t>(</w:t>
+      </w:r>
+      <w:r>
+        <w:rPr>
+          <w:sz w:val="20"/>
+        </w:rPr>
+        <w:t>safe marking</w:t>
+      </w:r>
+      <w:r>
+        <w:rPr>
+          <w:sz w:val="20"/>
+        </w:rPr>
+        <w:t>)</w:t>
       </w:r>
     </w:p>
     <w:p>
@@ -232,6 +246,7 @@
       <w:r>
         <w:rPr>
           <w:sz w:val="20"/>
+          <w:highlight w:val="yellow"/>
         </w:rPr>
         <w:t>Linux</w:t>
       </w:r>
@@ -246,6 +261,12 @@
           <w:sz w:val="20"/>
         </w:rPr>
         <w:tab/>
+      </w:r>
+      <w:r>
+        <w:rPr>
+          <w:sz w:val="20"/>
+          <w:highlight w:val="yellow"/>
+        </w:rPr>
         <w:t>(double bonus marking)</w:t>
       </w:r>
     </w:p>
@@ -266,6 +287,30 @@
         </w:rPr>
         <w:t>IOS</w:t>
       </w:r>
+      <w:r>
+        <w:rPr>
+          <w:sz w:val="20"/>
+        </w:rPr>
+        <w:t xml:space="preserve">                   </w:t>
+      </w:r>
+      <w:r>
+        <w:rPr>
+          <w:sz w:val="20"/>
+        </w:rPr>
+        <w:t xml:space="preserve"> </w:t>
+      </w:r>
+      <w:r>
+        <w:rPr>
+          <w:sz w:val="20"/>
+        </w:rPr>
+        <w:t>(</w:t>
+      </w:r>
+      <w:r>
+        <w:rPr>
+          <w:sz w:val="20"/>
+        </w:rPr>
+        <w:t>bonus marking)</w:t>
+      </w:r>
     </w:p>
     <w:p>
       <w:pPr>
@@ -283,6 +328,18 @@
           <w:sz w:val="20"/>
         </w:rPr>
         <w:t>Android</w:t>
+      </w:r>
+      <w:r>
+        <w:rPr>
+          <w:sz w:val="20"/>
+        </w:rPr>
+        <w:t xml:space="preserve">              </w:t>
+      </w:r>
+      <w:r>
+        <w:rPr>
+          <w:sz w:val="20"/>
+        </w:rPr>
+        <w:t>(bonus marking)</w:t>
       </w:r>
     </w:p>
     <w:p>
@@ -1302,18 +1359,23 @@
       </w:r>
       <w:proofErr w:type="spellEnd"/>
       <w:r>
-        <w:t xml:space="preserve"> on </w:t>
-      </w:r>
+        <w:t xml:space="preserve"> on Mandriva, for example) and offers such features as project management, application wizards, an interactive debugger, and a powerful source code editor (with source browsing, code completion, and syntax highlighting)</w:t>
+      </w:r>
+      <w:r>
+        <w:t xml:space="preserve"> </w:t>
+      </w:r>
+    </w:p>
+    <w:p>
+      <w:pPr>
+        <w:pStyle w:val="NoSpacing"/>
+      </w:pPr>
       <w:proofErr w:type="spellStart"/>
       <w:r>
-        <w:t>Mandriva</w:t>
+        <w:t>Anjuta</w:t>
       </w:r>
       <w:proofErr w:type="spellEnd"/>
       <w:r>
-        <w:t>, for example) and offers such features as project management, application wizards, an interactive debugger, and a powerful source code editor (with source browsing, code completion, and syntax highlighting)</w:t>
-      </w:r>
-      <w:r>
-        <w:t xml:space="preserve"> </w:t>
+        <w:t xml:space="preserve"> has a flexible and powerful user interface that allows you to drag and drop the tools in the layout to arrange the GUI nearly any way you like.</w:t>
       </w:r>
     </w:p>
     <w:p>
@@ -1326,42 +1388,50 @@
       </w:r>
       <w:proofErr w:type="spellEnd"/>
       <w:r>
-        <w:t xml:space="preserve"> has a flexible and powerful user interface that allows you to drag and drop the tools in the layout to arrange the GUI nearly any way you like.</w:t>
-      </w:r>
-    </w:p>
-    <w:p>
-      <w:pPr>
-        <w:pStyle w:val="NoSpacing"/>
+        <w:t xml:space="preserve"> also enjoys a powerful plug-in system that allows you to decide which plug-ins are active and which are not for each project.</w:t>
+      </w:r>
+    </w:p>
+    <w:p>
+      <w:pPr>
+        <w:pStyle w:val="NoSpacing"/>
+        <w:rPr>
+          <w:u w:val="single"/>
+        </w:rPr>
       </w:pPr>
       <w:proofErr w:type="spellStart"/>
       <w:r>
-        <w:t>Anjuta</w:t>
+        <w:rPr>
+          <w:u w:val="single"/>
+        </w:rPr>
+        <w:t>Kdevelop</w:t>
       </w:r>
       <w:proofErr w:type="spellEnd"/>
       <w:r>
-        <w:t xml:space="preserve"> also enjoys a powerful plug-in system that allows you to decide which plug-ins are active and which are not for each project.</w:t>
-      </w:r>
-    </w:p>
-    <w:p>
-      <w:pPr>
-        <w:pStyle w:val="NoSpacing"/>
-        <w:rPr>
-          <w:u w:val="single"/>
-        </w:rPr>
+        <w:rPr>
+          <w:u w:val="single"/>
+        </w:rPr>
+        <w:t>:</w:t>
+      </w:r>
+    </w:p>
+    <w:p>
+      <w:pPr>
+        <w:pStyle w:val="NoSpacing"/>
       </w:pPr>
       <w:proofErr w:type="spellStart"/>
       <w:r>
-        <w:rPr>
-          <w:u w:val="single"/>
-        </w:rPr>
         <w:t>Kdevelop</w:t>
       </w:r>
       <w:proofErr w:type="spellEnd"/>
       <w:r>
-        <w:rPr>
-          <w:u w:val="single"/>
-        </w:rPr>
-        <w:t>:</w:t>
+        <w:t xml:space="preserve"> was created in 1998 to be an easy-to-use IDE for the KDE desktop.</w:t>
+      </w:r>
+    </w:p>
+    <w:p>
+      <w:pPr>
+        <w:pStyle w:val="NoSpacing"/>
+      </w:pPr>
+      <w:r>
+        <w:t>It's plug-in based, so you can add and remove plugs to create the exact feature set you need.</w:t>
       </w:r>
     </w:p>
     <w:p>
@@ -1374,15 +1444,7 @@
       </w:r>
       <w:proofErr w:type="spellEnd"/>
       <w:r>
-        <w:t xml:space="preserve"> was created in 1998 to be an easy-to-use IDE for the KDE desktop.</w:t>
-      </w:r>
-    </w:p>
-    <w:p>
-      <w:pPr>
-        <w:pStyle w:val="NoSpacing"/>
-      </w:pPr>
-      <w:r>
-        <w:t>It's plug-in based, so you can add and remove plugs to create the exact feature set you need.</w:t>
+        <w:t xml:space="preserve"> supports 15 programming languages, with each having language-specific features.</w:t>
       </w:r>
     </w:p>
     <w:p>
@@ -1395,44 +1457,23 @@
       </w:r>
       <w:proofErr w:type="spellEnd"/>
       <w:r>
-        <w:t xml:space="preserve"> supports 15 programming languages, with each having language-specific features.</w:t>
-      </w:r>
-    </w:p>
-    <w:p>
-      <w:pPr>
-        <w:pStyle w:val="NoSpacing"/>
-      </w:pPr>
+        <w:t xml:space="preserve"> also offers an included debugger, version control system (Subversion), application wizard, documentation viewer, code snippets, </w:t>
+      </w:r>
       <w:proofErr w:type="spellStart"/>
       <w:r>
-        <w:t>Kdevelop</w:t>
+        <w:t>Doxygen</w:t>
       </w:r>
       <w:proofErr w:type="spellEnd"/>
       <w:r>
-        <w:t xml:space="preserve"> also offers an included debugger, version control system (Subversion), application wizard, documentation viewer, code snippets, </w:t>
+        <w:t xml:space="preserve"> integration, RAD tools, </w:t>
       </w:r>
       <w:proofErr w:type="spellStart"/>
       <w:r>
-        <w:t>Doxygen</w:t>
+        <w:t>Ctags</w:t>
       </w:r>
       <w:proofErr w:type="spellEnd"/>
       <w:r>
-        <w:t xml:space="preserve"> integration, RAD tools, </w:t>
-      </w:r>
-      <w:proofErr w:type="spellStart"/>
-      <w:r>
-        <w:t>Ctags</w:t>
-      </w:r>
-      <w:proofErr w:type="spellEnd"/>
-      <w:r>
-        <w:t xml:space="preserve"> support, code reformatting, </w:t>
-      </w:r>
-      <w:proofErr w:type="spellStart"/>
-      <w:r>
-        <w:t>QuickOpen</w:t>
-      </w:r>
-      <w:proofErr w:type="spellEnd"/>
-      <w:r>
-        <w:t xml:space="preserve"> support, and </w:t>
+        <w:t xml:space="preserve"> support, code reformatting, QuickOpen support, and </w:t>
       </w:r>
       <w:proofErr w:type="spellStart"/>
       <w:r>
@@ -1698,15 +1739,7 @@
       </w:r>
       <w:proofErr w:type="spellEnd"/>
       <w:r>
-        <w:t xml:space="preserve"> </w:t>
-      </w:r>
-      <w:proofErr w:type="spellStart"/>
-      <w:r>
-        <w:t>ClamAV</w:t>
-      </w:r>
-      <w:proofErr w:type="spellEnd"/>
-      <w:r>
-        <w:t>, a free, open source package designed to detect Trojans, viruses, malware and other malicious threats. Included in the software, which now comes preinstalled in several Linux distributions, are a multithreaded scanning daemon, command line utilities for on-demand file scanning, and an intelligent tool for automatic signature updates.</w:t>
+        <w:t xml:space="preserve"> ClamAV, a free, open source package designed to detect Trojans, viruses, malware and other malicious threats. Included in the software, which now comes preinstalled in several Linux distributions, are a multithreaded scanning daemon, command line utilities for on-demand file scanning, and an intelligent tool for automatic signature updates.</w:t>
       </w:r>
     </w:p>
     <w:p>
@@ -2189,6 +2222,7 @@
         <w:pStyle w:val="NoSpacing"/>
       </w:pPr>
       <w:r>
+        <w:lastRenderedPageBreak/>
         <w:t>There are third party paid clients like inSync that can talk to Google drive, but they add extra cost, if you are a paid user of Drive just to be able to use Drive on Linux.</w:t>
       </w:r>
     </w:p>
@@ -2212,407 +2246,6 @@
           <w:b/>
           <w:u w:val="single"/>
         </w:rPr>
-      </w:pPr>
-    </w:p>
-    <w:p>
-      <w:pPr>
-        <w:pStyle w:val="NoSpacing"/>
-        <w:rPr>
-          <w:b/>
-          <w:u w:val="single"/>
-        </w:rPr>
-      </w:pPr>
-      <w:r>
-        <w:rPr>
-          <w:b/>
-          <w:u w:val="single"/>
-        </w:rPr>
-        <w:t>Websites Used:</w:t>
-      </w:r>
-    </w:p>
-    <w:p>
-      <w:pPr>
-        <w:pStyle w:val="NoSpacing"/>
-        <w:rPr>
-          <w:rStyle w:val="Hyperlink"/>
-        </w:rPr>
-      </w:pPr>
-      <w:hyperlink r:id="rId28" w:history="1">
-        <w:r>
-          <w:rPr>
-            <w:rStyle w:val="Hyperlink"/>
-          </w:rPr>
-          <w:t>https://blog.ubuntu.com/2018/07/17/get-productive-on-the-linux-desktop-with-7-essential-apps</w:t>
-        </w:r>
-      </w:hyperlink>
-    </w:p>
-    <w:p>
-      <w:pPr>
-        <w:pStyle w:val="NoSpacing"/>
-      </w:pPr>
-      <w:hyperlink r:id="rId29" w:history="1">
-        <w:r>
-          <w:rPr>
-            <w:rStyle w:val="Hyperlink"/>
-          </w:rPr>
-          <w:t>https://itsfoss.com/review-onlyoffice-desktop-editors-linux/</w:t>
-        </w:r>
-      </w:hyperlink>
-    </w:p>
-    <w:p>
-      <w:pPr>
-        <w:pStyle w:val="NoSpacing"/>
-      </w:pPr>
-      <w:hyperlink r:id="rId30" w:history="1">
-        <w:r>
-          <w:rPr>
-            <w:rStyle w:val="Hyperlink"/>
-          </w:rPr>
-          <w:t>https://www.pcmag.com/encyclopedia/term/49780/productivity-software</w:t>
-        </w:r>
-      </w:hyperlink>
-    </w:p>
-    <w:p>
-      <w:pPr>
-        <w:pStyle w:val="NoSpacing"/>
-      </w:pPr>
-      <w:hyperlink r:id="rId31" w:history="1">
-        <w:r>
-          <w:rPr>
-            <w:rStyle w:val="Hyperlink"/>
-          </w:rPr>
-          <w:t>http://www.linuxandubuntu.com/home/50-essential-linux-applications</w:t>
-        </w:r>
-      </w:hyperlink>
-    </w:p>
-    <w:p>
-      <w:pPr>
-        <w:pStyle w:val="NoSpacing"/>
-      </w:pPr>
-      <w:r>
-        <w:t>https://www.webopedia.com/TERM/M/Mozilla_Thunderbird.html</w:t>
-      </w:r>
-    </w:p>
-    <w:p>
-      <w:pPr>
-        <w:pStyle w:val="NoSpacing"/>
-      </w:pPr>
-      <w:hyperlink r:id="rId32" w:history="1">
-        <w:r>
-          <w:rPr>
-            <w:rStyle w:val="Hyperlink"/>
-          </w:rPr>
-          <w:t>https://www.quora.com/What-are-some-important-facts-about-Mozilla-Firefox</w:t>
-        </w:r>
-      </w:hyperlink>
-    </w:p>
-    <w:p>
-      <w:pPr>
-        <w:pStyle w:val="NoSpacing"/>
-      </w:pPr>
-      <w:hyperlink r:id="rId33" w:history="1">
-        <w:r>
-          <w:rPr>
-            <w:rStyle w:val="Hyperlink"/>
-          </w:rPr>
-          <w:t>https://searchmicroservices.techtarget.com/definition/Firefox</w:t>
-        </w:r>
-      </w:hyperlink>
-    </w:p>
-    <w:p>
-      <w:pPr>
-        <w:pStyle w:val="NoSpacing"/>
-      </w:pPr>
-      <w:hyperlink r:id="rId34" w:history="1">
-        <w:r>
-          <w:rPr>
-            <w:rStyle w:val="Hyperlink"/>
-          </w:rPr>
-          <w:t>https://www.computerhope.com/jargon/f/firefox.htm</w:t>
-        </w:r>
-      </w:hyperlink>
-    </w:p>
-    <w:p>
-      <w:pPr>
-        <w:pStyle w:val="NoSpacing"/>
-      </w:pPr>
-      <w:hyperlink r:id="rId35" w:history="1">
-        <w:r>
-          <w:rPr>
-            <w:rStyle w:val="Hyperlink"/>
-          </w:rPr>
-          <w:t>http://www.defaultlogic.com/learn?s=Darktable</w:t>
-        </w:r>
-      </w:hyperlink>
-    </w:p>
-    <w:p>
-      <w:pPr>
-        <w:pStyle w:val="NoSpacing"/>
-      </w:pPr>
-      <w:hyperlink r:id="rId36" w:history="1">
-        <w:r>
-          <w:rPr>
-            <w:rStyle w:val="Hyperlink"/>
-          </w:rPr>
-          <w:t>https://shotcut.org/features/</w:t>
-        </w:r>
-      </w:hyperlink>
-    </w:p>
-    <w:p>
-      <w:pPr>
-        <w:pStyle w:val="NoSpacing"/>
-      </w:pPr>
-      <w:hyperlink r:id="rId37" w:history="1">
-        <w:r>
-          <w:rPr>
-            <w:rStyle w:val="Hyperlink"/>
-          </w:rPr>
-          <w:t>http://www.filefacts.com/vlc-media-player-info</w:t>
-        </w:r>
-      </w:hyperlink>
-    </w:p>
-    <w:p>
-      <w:pPr>
-        <w:pStyle w:val="NoSpacing"/>
-      </w:pPr>
-      <w:hyperlink r:id="rId38" w:history="1">
-        <w:r>
-          <w:rPr>
-            <w:rStyle w:val="Hyperlink"/>
-          </w:rPr>
-          <w:t>https://www.techopedia.com/definition/8996/programming-tool</w:t>
-        </w:r>
-      </w:hyperlink>
-    </w:p>
-    <w:p>
-      <w:pPr>
-        <w:pStyle w:val="NoSpacing"/>
-      </w:pPr>
-      <w:hyperlink r:id="rId39" w:history="1">
-        <w:r>
-          <w:rPr>
-            <w:rStyle w:val="Hyperlink"/>
-          </w:rPr>
-          <w:t>https://www.techrepublic.com/blog/10-things/10-linux-and-open-source-developer-tools-you-should-not-overlook/</w:t>
-        </w:r>
-      </w:hyperlink>
-    </w:p>
-    <w:p>
-      <w:pPr>
-        <w:pStyle w:val="NoSpacing"/>
-      </w:pPr>
-      <w:hyperlink r:id="rId40" w:history="1">
-        <w:r>
-          <w:rPr>
-            <w:rStyle w:val="Hyperlink"/>
-          </w:rPr>
-          <w:t>https://www.pcmag.com/encyclopedia/term/52979/tool</w:t>
-        </w:r>
-      </w:hyperlink>
-    </w:p>
-    <w:p>
-      <w:pPr>
-        <w:pStyle w:val="NoSpacing"/>
-      </w:pPr>
-      <w:hyperlink r:id="rId41" w:history="1">
-        <w:r>
-          <w:rPr>
-            <w:rStyle w:val="Hyperlink"/>
-          </w:rPr>
-          <w:t>https://opensourceforu.com/2018/03/top-10-open-source-tools-linux-systems-administrators/</w:t>
-        </w:r>
-      </w:hyperlink>
-    </w:p>
-    <w:p>
-      <w:pPr>
-        <w:pStyle w:val="NoSpacing"/>
-        <w:rPr>
-          <w:color w:val="0563C1" w:themeColor="hyperlink"/>
-          <w:u w:val="single"/>
-        </w:rPr>
-      </w:pPr>
-      <w:hyperlink r:id="rId42" w:history="1">
-        <w:r>
-          <w:rPr>
-            <w:rStyle w:val="Hyperlink"/>
-          </w:rPr>
-          <w:t>https://www.techopedia.com/definition/24866/software-security</w:t>
-        </w:r>
-      </w:hyperlink>
-    </w:p>
-    <w:p>
-      <w:pPr>
-        <w:pStyle w:val="NoSpacing"/>
-      </w:pPr>
-      <w:hyperlink r:id="rId43" w:history="1">
-        <w:r>
-          <w:rPr>
-            <w:rStyle w:val="Hyperlink"/>
-          </w:rPr>
-          <w:t>https://searchstorage.techtarget.com/definition/file-system</w:t>
-        </w:r>
-      </w:hyperlink>
-    </w:p>
-    <w:p>
-      <w:pPr>
-        <w:pStyle w:val="NoSpacing"/>
-      </w:pPr>
-      <w:hyperlink r:id="rId44" w:history="1">
-        <w:r>
-          <w:rPr>
-            <w:rStyle w:val="Hyperlink"/>
-          </w:rPr>
-          <w:t>https://www.pcmag.com/encyclopedia/term/53549/user-account</w:t>
-        </w:r>
-      </w:hyperlink>
-    </w:p>
-    <w:p>
-      <w:pPr>
-        <w:pStyle w:val="NoSpacing"/>
-      </w:pPr>
-      <w:hyperlink r:id="rId45" w:history="1">
-        <w:r>
-          <w:rPr>
-            <w:rStyle w:val="Hyperlink"/>
-          </w:rPr>
-          <w:t>https://www.pcworld.com/article/224955/7_free_security_tools_for_linux.html</w:t>
-        </w:r>
-      </w:hyperlink>
-    </w:p>
-    <w:p>
-      <w:pPr>
-        <w:pStyle w:val="NoSpacing"/>
-      </w:pPr>
-      <w:hyperlink r:id="rId46" w:history="1">
-        <w:r>
-          <w:rPr>
-            <w:rStyle w:val="Hyperlink"/>
-          </w:rPr>
-          <w:t>https://www.thegeekstuff.com/2010/09/linux-file-system-structure/?utm_source=tuicool</w:t>
-        </w:r>
-      </w:hyperlink>
-    </w:p>
-    <w:p>
-      <w:pPr>
-        <w:pStyle w:val="NoSpacing"/>
-        <w:rPr>
-          <w:rStyle w:val="Hyperlink"/>
-        </w:rPr>
-      </w:pPr>
-      <w:hyperlink r:id="rId47" w:history="1">
-        <w:r>
-          <w:rPr>
-            <w:rStyle w:val="Hyperlink"/>
-          </w:rPr>
-          <w:t>https://www.linuxchange.org/5-best-features-of-linux-operating-system-that-you-need-to-know/</w:t>
-        </w:r>
-      </w:hyperlink>
-    </w:p>
-    <w:p>
-      <w:pPr>
-        <w:pStyle w:val="NoSpacing"/>
-      </w:pPr>
-      <w:hyperlink r:id="rId48" w:history="1">
-        <w:r>
-          <w:rPr>
-            <w:rStyle w:val="Hyperlink"/>
-          </w:rPr>
-          <w:t>https://www.maketecheasier.com/setup-virtual-keyboard-linux/</w:t>
-        </w:r>
-      </w:hyperlink>
-    </w:p>
-    <w:p>
-      <w:pPr>
-        <w:pStyle w:val="NoSpacing"/>
-      </w:pPr>
-      <w:hyperlink r:id="rId49" w:history="1">
-        <w:r>
-          <w:rPr>
-            <w:rStyle w:val="Hyperlink"/>
-          </w:rPr>
-          <w:t>https://www.pcsuggest.com/best-linux-live-distro/</w:t>
-        </w:r>
-      </w:hyperlink>
-    </w:p>
-    <w:p>
-      <w:pPr>
-        <w:pStyle w:val="NoSpacing"/>
-      </w:pPr>
-      <w:hyperlink r:id="rId50" w:history="1">
-        <w:r>
-          <w:rPr>
-            <w:rStyle w:val="Hyperlink"/>
-          </w:rPr>
-          <w:t>https://www.cio.com/article/2917372/linux/7-things-linux-users-still-cant-do.html</w:t>
-        </w:r>
-      </w:hyperlink>
-    </w:p>
-    <w:p>
-      <w:pPr>
-        <w:pStyle w:val="NoSpacing"/>
-      </w:pPr>
-      <w:hyperlink r:id="rId51" w:history="1">
-        <w:r>
-          <w:rPr>
-            <w:rStyle w:val="Hyperlink"/>
-          </w:rPr>
-          <w:t>https://blog.storagecraft.com/linux-advantages-disadvantages-open-source-technology/</w:t>
-        </w:r>
-      </w:hyperlink>
-    </w:p>
-    <w:p>
-      <w:pPr>
-        <w:pStyle w:val="NoSpacing"/>
-      </w:pPr>
-    </w:p>
-    <w:p>
-      <w:pPr>
-        <w:pStyle w:val="NoSpacing"/>
-      </w:pPr>
-    </w:p>
-    <w:p>
-      <w:pPr>
-        <w:pStyle w:val="NoSpacing"/>
-      </w:pPr>
-    </w:p>
-    <w:p>
-      <w:pPr>
-        <w:pStyle w:val="NoSpacing"/>
-      </w:pPr>
-    </w:p>
-    <w:p>
-      <w:pPr>
-        <w:pStyle w:val="NoSpacing"/>
-      </w:pPr>
-    </w:p>
-    <w:p>
-      <w:pPr>
-        <w:pStyle w:val="NoSpacing"/>
-      </w:pPr>
-    </w:p>
-    <w:p>
-      <w:pPr>
-        <w:pStyle w:val="NoSpacing"/>
-      </w:pPr>
-    </w:p>
-    <w:p>
-      <w:pPr>
-        <w:pStyle w:val="NoSpacing"/>
-      </w:pPr>
-    </w:p>
-    <w:p>
-      <w:pPr>
-        <w:pStyle w:val="NoSpacing"/>
-      </w:pPr>
-    </w:p>
-    <w:p>
-      <w:pPr>
-        <w:pStyle w:val="NoSpacing"/>
-      </w:pPr>
-    </w:p>
-    <w:p>
-      <w:pPr>
-        <w:pStyle w:val="NoSpacing"/>
       </w:pPr>
     </w:p>
     <w:p>
@@ -3400,6 +3033,7 @@
           <w:sz w:val="22"/>
           <w:szCs w:val="22"/>
         </w:rPr>
+        <w:lastRenderedPageBreak/>
         <w:t>It is an e-mail client for the internet browser, Mozilla Firefox</w:t>
       </w:r>
     </w:p>
@@ -4124,7 +3758,21 @@
           <w:sz w:val="22"/>
           <w:szCs w:val="22"/>
         </w:rPr>
-        <w:t>The GUI’s tools can modified by being dragged and dropped with your mouse</w:t>
+        <w:t xml:space="preserve">The GUI’s tools can </w:t>
+      </w:r>
+      <w:r>
+        <w:rPr>
+          <w:sz w:val="22"/>
+          <w:szCs w:val="22"/>
+        </w:rPr>
+        <w:t xml:space="preserve">be </w:t>
+      </w:r>
+      <w:r>
+        <w:rPr>
+          <w:sz w:val="22"/>
+          <w:szCs w:val="22"/>
+        </w:rPr>
+        <w:t>modified by being dragged and dropped with your mouse</w:t>
       </w:r>
     </w:p>
     <w:p>
@@ -4343,14 +3991,14 @@
           <w:sz w:val="22"/>
           <w:szCs w:val="22"/>
         </w:rPr>
-        <w:t>c</w:t>
-      </w:r>
-      <w:r>
-        <w:rPr>
-          <w:sz w:val="22"/>
-          <w:szCs w:val="22"/>
-        </w:rPr>
-        <w:t>reated by a company with the name Red Hat</w:t>
+        <w:t>Created</w:t>
+      </w:r>
+      <w:r>
+        <w:rPr>
+          <w:sz w:val="22"/>
+          <w:szCs w:val="22"/>
+        </w:rPr>
+        <w:t xml:space="preserve"> by a company with the name Red Hat</w:t>
       </w:r>
     </w:p>
     <w:p>
@@ -4552,7 +4200,21 @@
           <w:sz w:val="22"/>
           <w:szCs w:val="22"/>
         </w:rPr>
-        <w:t>Puppets’ is used</w:t>
+        <w:t>Puppet</w:t>
+      </w:r>
+      <w:r>
+        <w:rPr>
+          <w:sz w:val="22"/>
+          <w:szCs w:val="22"/>
+        </w:rPr>
+        <w:t>’s</w:t>
+      </w:r>
+      <w:r>
+        <w:rPr>
+          <w:sz w:val="22"/>
+          <w:szCs w:val="22"/>
+        </w:rPr>
+        <w:t xml:space="preserve"> is used</w:t>
       </w:r>
     </w:p>
     <w:p>
@@ -4567,16 +4229,15 @@
           <w:szCs w:val="22"/>
         </w:rPr>
       </w:pPr>
-      <w:bookmarkStart w:id="0" w:name="_GoBack"/>
-      <w:r>
-        <w:rPr>
-          <w:sz w:val="22"/>
-          <w:szCs w:val="22"/>
-        </w:rPr>
+      <w:r>
+        <w:rPr>
+          <w:sz w:val="22"/>
+          <w:szCs w:val="22"/>
+        </w:rPr>
+        <w:lastRenderedPageBreak/>
         <w:t>Puppet is a server that stores content for each user</w:t>
       </w:r>
     </w:p>
-    <w:bookmarkEnd w:id="0"/>
     <w:p>
       <w:pPr>
         <w:rPr>
@@ -5170,7 +4831,14 @@
           <w:sz w:val="22"/>
           <w:szCs w:val="22"/>
         </w:rPr>
-        <w:t>only gives possession to the rightful client</w:t>
+        <w:t xml:space="preserve">only gives </w:t>
+      </w:r>
+      <w:r>
+        <w:rPr>
+          <w:sz w:val="22"/>
+          <w:szCs w:val="22"/>
+        </w:rPr>
+        <w:t>possession to the rightful owner</w:t>
       </w:r>
     </w:p>
     <w:p>
@@ -5497,7 +5165,14 @@
           <w:sz w:val="22"/>
           <w:szCs w:val="22"/>
         </w:rPr>
-        <w:t>Special Features of your OS</w:t>
+        <w:t xml:space="preserve">Special Features of </w:t>
+      </w:r>
+      <w:r>
+        <w:rPr>
+          <w:sz w:val="22"/>
+          <w:szCs w:val="22"/>
+        </w:rPr>
+        <w:t>Linux</w:t>
       </w:r>
     </w:p>
     <w:p>
@@ -5911,7 +5586,14 @@
           <w:sz w:val="22"/>
           <w:szCs w:val="22"/>
         </w:rPr>
-        <w:t>Limitations of your OS</w:t>
+        <w:t xml:space="preserve">Limitations of </w:t>
+      </w:r>
+      <w:r>
+        <w:rPr>
+          <w:sz w:val="22"/>
+          <w:szCs w:val="22"/>
+        </w:rPr>
+        <w:t>Linux</w:t>
       </w:r>
     </w:p>
     <w:p>
@@ -6005,6 +5687,7 @@
           <w:sz w:val="22"/>
           <w:szCs w:val="22"/>
         </w:rPr>
+        <w:lastRenderedPageBreak/>
         <w:t xml:space="preserve">Linux Image editing software such </w:t>
       </w:r>
       <w:r>
@@ -6261,97 +5944,12 @@
     </w:p>
     <w:p>
       <w:pPr>
-        <w:ind w:left="720"/>
-        <w:rPr>
-          <w:sz w:val="22"/>
-          <w:szCs w:val="22"/>
-        </w:rPr>
-      </w:pPr>
-    </w:p>
-    <w:p>
-      <w:pPr>
-        <w:rPr>
-          <w:sz w:val="22"/>
-          <w:szCs w:val="22"/>
-        </w:rPr>
-      </w:pPr>
-    </w:p>
-    <w:p>
-      <w:pPr>
-        <w:rPr>
-          <w:sz w:val="22"/>
-          <w:szCs w:val="22"/>
-        </w:rPr>
-      </w:pPr>
-    </w:p>
-    <w:p>
-      <w:pPr>
-        <w:rPr>
-          <w:sz w:val="22"/>
-          <w:szCs w:val="22"/>
-        </w:rPr>
-      </w:pPr>
-    </w:p>
-    <w:p>
-      <w:pPr>
-        <w:rPr>
-          <w:sz w:val="22"/>
-          <w:szCs w:val="22"/>
-        </w:rPr>
-      </w:pPr>
-    </w:p>
-    <w:p>
-      <w:pPr>
-        <w:rPr>
-          <w:sz w:val="22"/>
-          <w:szCs w:val="22"/>
-        </w:rPr>
-      </w:pPr>
-    </w:p>
-    <w:p>
-      <w:pPr>
-        <w:rPr>
-          <w:sz w:val="22"/>
-          <w:szCs w:val="22"/>
-        </w:rPr>
-      </w:pPr>
-    </w:p>
-    <w:p>
-      <w:pPr>
-        <w:rPr>
-          <w:sz w:val="22"/>
-          <w:szCs w:val="22"/>
-        </w:rPr>
-      </w:pPr>
-    </w:p>
-    <w:p>
-      <w:pPr>
-        <w:ind w:left="1440"/>
-        <w:rPr>
-          <w:sz w:val="22"/>
-          <w:szCs w:val="22"/>
-        </w:rPr>
-      </w:pPr>
-    </w:p>
-    <w:p>
-      <w:pPr>
-        <w:rPr>
-          <w:sz w:val="22"/>
-          <w:szCs w:val="22"/>
-        </w:rPr>
-      </w:pPr>
-    </w:p>
-    <w:p>
-      <w:pPr>
-        <w:pStyle w:val="NoSpacing"/>
-        <w:rPr>
-          <w:sz w:val="22"/>
-          <w:szCs w:val="22"/>
-        </w:rPr>
-      </w:pPr>
-      <w:r>
-        <w:br w:type="page"/>
-      </w:r>
+        <w:pStyle w:val="NoSpacing"/>
+        <w:rPr>
+          <w:sz w:val="22"/>
+          <w:szCs w:val="22"/>
+        </w:rPr>
+      </w:pPr>
     </w:p>
     <w:p>
       <w:pPr>
@@ -6359,6 +5957,15 @@
         <w:rPr>
           <w:b/>
           <w:u w:val="single"/>
+        </w:rPr>
+      </w:pPr>
+    </w:p>
+    <w:p>
+      <w:pPr>
+        <w:pStyle w:val="NoSpacing"/>
+        <w:rPr>
+          <w:sz w:val="22"/>
+          <w:szCs w:val="22"/>
         </w:rPr>
       </w:pPr>
       <w:r>
@@ -6533,7 +6140,7 @@
                     <pic:cNvPicPr/>
                   </pic:nvPicPr>
                   <pic:blipFill>
-                    <a:blip r:embed="rId52"/>
+                    <a:blip r:embed="rId28"/>
                     <a:stretch>
                       <a:fillRect/>
                     </a:stretch>
@@ -6576,8 +6183,681 @@
     </w:p>
     <w:p>
       <w:pPr>
-        <w:pStyle w:val="NoSpacing"/>
-      </w:pPr>
+        <w:jc w:val="right"/>
+      </w:pPr>
+      <w:proofErr w:type="spellStart"/>
+      <w:r>
+        <w:lastRenderedPageBreak/>
+        <w:t>Karamvir</w:t>
+      </w:r>
+      <w:proofErr w:type="spellEnd"/>
+      <w:r>
+        <w:t xml:space="preserve"> Singh</w:t>
+      </w:r>
+    </w:p>
+    <w:p>
+      <w:pPr>
+        <w:jc w:val="center"/>
+        <w:rPr>
+          <w:b/>
+          <w:u w:val="single"/>
+        </w:rPr>
+      </w:pPr>
+      <w:r>
+        <w:rPr>
+          <w:b/>
+          <w:u w:val="single"/>
+        </w:rPr>
+        <w:t>References Cited</w:t>
+      </w:r>
+    </w:p>
+    <w:p/>
+    <w:p>
+      <w:r>
+        <w:t xml:space="preserve">Beal, </w:t>
+      </w:r>
+      <w:proofErr w:type="spellStart"/>
+      <w:r>
+        <w:t>Vangie</w:t>
+      </w:r>
+      <w:proofErr w:type="spellEnd"/>
+      <w:r>
+        <w:t xml:space="preserve">. “Mozilla Thunderbird.” Router vs Switch vs Hub: What's the Difference? </w:t>
+      </w:r>
+      <w:proofErr w:type="spellStart"/>
+      <w:r>
+        <w:t>Webopedia</w:t>
+      </w:r>
+      <w:proofErr w:type="spellEnd"/>
+      <w:r>
+        <w:t xml:space="preserve">, </w:t>
+      </w:r>
+      <w:hyperlink r:id="rId29" w:history="1">
+        <w:r>
+          <w:rPr>
+            <w:rStyle w:val="Hyperlink"/>
+          </w:rPr>
+          <w:t>www.webopedia.com/TERM/M/Mozilla_Thunderbird.html</w:t>
+        </w:r>
+      </w:hyperlink>
+      <w:r>
+        <w:t>.</w:t>
+      </w:r>
+    </w:p>
+    <w:p>
+      <w:pPr>
+        <w:pStyle w:val="NoSpacing"/>
+      </w:pPr>
+    </w:p>
+    <w:p>
+      <w:pPr>
+        <w:pStyle w:val="NoSpacing"/>
+      </w:pPr>
+      <w:proofErr w:type="spellStart"/>
+      <w:r>
+        <w:t>Bhartiya</w:t>
+      </w:r>
+      <w:proofErr w:type="spellEnd"/>
+      <w:r>
+        <w:t xml:space="preserve">, </w:t>
+      </w:r>
+      <w:proofErr w:type="spellStart"/>
+      <w:r>
+        <w:t>Swapnil</w:t>
+      </w:r>
+      <w:proofErr w:type="spellEnd"/>
+      <w:r>
+        <w:t xml:space="preserve">, and IDG Contributor Network. “7 Things Linux Users Still Can't Do.” CIO, CIO, 30 Apr. 2015, </w:t>
+      </w:r>
+      <w:hyperlink r:id="rId30" w:history="1">
+        <w:r>
+          <w:rPr>
+            <w:rStyle w:val="Hyperlink"/>
+          </w:rPr>
+          <w:t>www.cio.com/article/2917372/linux/7-things-linux-users-still-cant-do.html</w:t>
+        </w:r>
+      </w:hyperlink>
+      <w:r>
+        <w:t>.</w:t>
+      </w:r>
+    </w:p>
+    <w:p>
+      <w:pPr>
+        <w:pStyle w:val="NoSpacing"/>
+      </w:pPr>
+    </w:p>
+    <w:p>
+      <w:pPr>
+        <w:pStyle w:val="NoSpacing"/>
+      </w:pPr>
+      <w:r>
+        <w:t>“</w:t>
+      </w:r>
+      <w:proofErr w:type="spellStart"/>
+      <w:r>
+        <w:t>Darktable</w:t>
+      </w:r>
+      <w:proofErr w:type="spellEnd"/>
+      <w:r>
+        <w:t xml:space="preserve"> Learning | </w:t>
+      </w:r>
+      <w:proofErr w:type="spellStart"/>
+      <w:r>
+        <w:t>Darktable</w:t>
+      </w:r>
+      <w:proofErr w:type="spellEnd"/>
+      <w:r>
+        <w:t xml:space="preserve"> Facts and Resources | DefaultLogic For Business.” Defaultlogic.com, </w:t>
+      </w:r>
+      <w:hyperlink r:id="rId31" w:history="1">
+        <w:r>
+          <w:rPr>
+            <w:rStyle w:val="Hyperlink"/>
+          </w:rPr>
+          <w:t>www.defaultlogic.com/learn?s=Darktable</w:t>
+        </w:r>
+      </w:hyperlink>
+      <w:r>
+        <w:t>.</w:t>
+      </w:r>
+    </w:p>
+    <w:p>
+      <w:pPr>
+        <w:pStyle w:val="NoSpacing"/>
+      </w:pPr>
+    </w:p>
+    <w:p>
+      <w:pPr>
+        <w:pStyle w:val="NoSpacing"/>
+      </w:pPr>
+      <w:r>
+        <w:t xml:space="preserve">“Encyclopedia.” PCMAG, PCMAG.COM, </w:t>
+      </w:r>
+      <w:hyperlink r:id="rId32" w:history="1">
+        <w:r>
+          <w:rPr>
+            <w:rStyle w:val="Hyperlink"/>
+          </w:rPr>
+          <w:t>www.pcmag.com/encyclopedia/term/49780/productivity-software</w:t>
+        </w:r>
+      </w:hyperlink>
+      <w:r>
+        <w:t>.</w:t>
+      </w:r>
+    </w:p>
+    <w:p>
+      <w:pPr>
+        <w:pStyle w:val="NoSpacing"/>
+      </w:pPr>
+    </w:p>
+    <w:p>
+      <w:pPr>
+        <w:pStyle w:val="NoSpacing"/>
+      </w:pPr>
+      <w:r>
+        <w:t xml:space="preserve">“Encyclopedia.” PCMAG, PCMAG.COM, </w:t>
+      </w:r>
+      <w:hyperlink r:id="rId33" w:history="1">
+        <w:r>
+          <w:rPr>
+            <w:rStyle w:val="Hyperlink"/>
+          </w:rPr>
+          <w:t>www.pcmag.com/encyclopedia/term/52979/tool</w:t>
+        </w:r>
+      </w:hyperlink>
+      <w:r>
+        <w:t>.</w:t>
+      </w:r>
+    </w:p>
+    <w:p>
+      <w:pPr>
+        <w:pStyle w:val="NoSpacing"/>
+      </w:pPr>
+    </w:p>
+    <w:p>
+      <w:pPr>
+        <w:pStyle w:val="NoSpacing"/>
+      </w:pPr>
+      <w:r>
+        <w:t xml:space="preserve">“Encyclopedia.” PCMAG, PCMAG.COM, </w:t>
+      </w:r>
+      <w:hyperlink r:id="rId34" w:history="1">
+        <w:r>
+          <w:rPr>
+            <w:rStyle w:val="Hyperlink"/>
+          </w:rPr>
+          <w:t>www.pcmag.com/encyclopedia/term/53549/user-account</w:t>
+        </w:r>
+      </w:hyperlink>
+      <w:r>
+        <w:t>.</w:t>
+      </w:r>
+    </w:p>
+    <w:p>
+      <w:pPr>
+        <w:pStyle w:val="NoSpacing"/>
+      </w:pPr>
+    </w:p>
+    <w:p>
+      <w:pPr>
+        <w:pStyle w:val="NoSpacing"/>
+      </w:pPr>
+      <w:r>
+        <w:t xml:space="preserve">“Full List of Features.” </w:t>
+      </w:r>
+      <w:proofErr w:type="spellStart"/>
+      <w:r>
+        <w:t>Shotcut</w:t>
+      </w:r>
+      <w:proofErr w:type="spellEnd"/>
+      <w:r>
+        <w:t xml:space="preserve"> - Full List of Features, shotcut.org/features/.</w:t>
+      </w:r>
+    </w:p>
+    <w:p>
+      <w:pPr>
+        <w:pStyle w:val="NoSpacing"/>
+      </w:pPr>
+    </w:p>
+    <w:p>
+      <w:pPr>
+        <w:pStyle w:val="NoSpacing"/>
+      </w:pPr>
+      <w:r>
+        <w:t>“Get Productive on the Linux Desktop with 7 Essential Apps.” Ubuntu Blog, blog.ubuntu.com/2018/07/17/get-productive-on-the-linux-desktop-with-7-essential-apps.</w:t>
+      </w:r>
+    </w:p>
+    <w:p>
+      <w:pPr>
+        <w:pStyle w:val="NoSpacing"/>
+      </w:pPr>
+    </w:p>
+    <w:p>
+      <w:pPr>
+        <w:pStyle w:val="NoSpacing"/>
+      </w:pPr>
+      <w:proofErr w:type="spellStart"/>
+      <w:r>
+        <w:t>Keyur</w:t>
+      </w:r>
+      <w:proofErr w:type="spellEnd"/>
+      <w:r>
+        <w:t xml:space="preserve">. “How to Set Up a Virtual Keyboard in Linux.” Make Tech Easier, Make Tech Easier, 30 Dec. 2014, </w:t>
+      </w:r>
+      <w:hyperlink r:id="rId35" w:history="1">
+        <w:r>
+          <w:rPr>
+            <w:rStyle w:val="Hyperlink"/>
+          </w:rPr>
+          <w:t>www.maketecheasier.com/setup-virtual-keyboard-linux/</w:t>
+        </w:r>
+      </w:hyperlink>
+      <w:r>
+        <w:t>.</w:t>
+      </w:r>
+    </w:p>
+    <w:p>
+      <w:pPr>
+        <w:pStyle w:val="NoSpacing"/>
+      </w:pPr>
+    </w:p>
+    <w:p>
+      <w:pPr>
+        <w:pStyle w:val="NoSpacing"/>
+      </w:pPr>
+      <w:r>
+        <w:t>“Linux Advantages and Disadvantages of Open-Source Technology.” StorageCraft Technology Corporation, StorageCraft Technology Corporation, 29 Aug. 2013, blog.storagecraft.com/linux-advantages-disadvantages-open-source-technology/.</w:t>
+      </w:r>
+    </w:p>
+    <w:p>
+      <w:pPr>
+        <w:pStyle w:val="NoSpacing"/>
+      </w:pPr>
+    </w:p>
+    <w:p>
+      <w:pPr>
+        <w:pStyle w:val="NoSpacing"/>
+      </w:pPr>
+      <w:proofErr w:type="spellStart"/>
+      <w:r>
+        <w:t>Natarajan</w:t>
+      </w:r>
+      <w:proofErr w:type="spellEnd"/>
+      <w:r>
+        <w:t xml:space="preserve">, Ramesh. “Linux Directory Structure (File System Structure) Explained with Examples.” The Geek Stuff, 3 Oct. 2010, </w:t>
+      </w:r>
+      <w:hyperlink r:id="rId36" w:history="1">
+        <w:r>
+          <w:rPr>
+            <w:rStyle w:val="Hyperlink"/>
+          </w:rPr>
+          <w:t>www.thegeekstuff.com/2010/09/linux-file-system-structure/?utm_source=tuicool</w:t>
+        </w:r>
+      </w:hyperlink>
+      <w:r>
+        <w:t>.</w:t>
+      </w:r>
+    </w:p>
+    <w:p>
+      <w:pPr>
+        <w:pStyle w:val="NoSpacing"/>
+      </w:pPr>
+    </w:p>
+    <w:p>
+      <w:pPr>
+        <w:pStyle w:val="NoSpacing"/>
+      </w:pPr>
+      <w:proofErr w:type="spellStart"/>
+      <w:r>
+        <w:t>Noyes</w:t>
+      </w:r>
+      <w:proofErr w:type="spellEnd"/>
+      <w:r>
+        <w:t xml:space="preserve">, Katherine. “Seven Free Security Tools for Linux.” PCWorld, PCWorld, 12 Apr. 2011, </w:t>
+      </w:r>
+      <w:hyperlink r:id="rId37" w:history="1">
+        <w:r>
+          <w:rPr>
+            <w:rStyle w:val="Hyperlink"/>
+          </w:rPr>
+          <w:t>www.pcworld.com/article/224955/7_free_security_tools_for_linux.html</w:t>
+        </w:r>
+      </w:hyperlink>
+      <w:r>
+        <w:t>.</w:t>
+      </w:r>
+    </w:p>
+    <w:p>
+      <w:pPr>
+        <w:pStyle w:val="NoSpacing"/>
+      </w:pPr>
+    </w:p>
+    <w:p>
+      <w:pPr>
+        <w:pStyle w:val="NoSpacing"/>
+      </w:pPr>
+      <w:proofErr w:type="spellStart"/>
+      <w:r>
+        <w:t>Roshan</w:t>
+      </w:r>
+      <w:proofErr w:type="spellEnd"/>
+      <w:r>
+        <w:t xml:space="preserve">, </w:t>
+      </w:r>
+      <w:proofErr w:type="spellStart"/>
+      <w:r>
+        <w:t>Aquil</w:t>
+      </w:r>
+      <w:proofErr w:type="spellEnd"/>
+      <w:r>
+        <w:t>. “[Review] OnlyOffice Desktop Editors Linux Version.” It's FOSS, 30 Jan. 2017, itsfoss.com/review-onlyoffice-desktop-editors-linux/?fsmoe=false.</w:t>
+      </w:r>
+    </w:p>
+    <w:p>
+      <w:pPr>
+        <w:pStyle w:val="NoSpacing"/>
+      </w:pPr>
+    </w:p>
+    <w:p>
+      <w:pPr>
+        <w:pStyle w:val="NoSpacing"/>
+      </w:pPr>
+      <w:proofErr w:type="spellStart"/>
+      <w:r>
+        <w:t>Satapathi</w:t>
+      </w:r>
+      <w:proofErr w:type="spellEnd"/>
+      <w:r>
+        <w:t xml:space="preserve">, </w:t>
+      </w:r>
+      <w:proofErr w:type="spellStart"/>
+      <w:r>
+        <w:t>Arnab</w:t>
+      </w:r>
+      <w:proofErr w:type="spellEnd"/>
+      <w:r>
+        <w:t xml:space="preserve">. “7 Best Linux Live CD </w:t>
+      </w:r>
+      <w:proofErr w:type="spellStart"/>
+      <w:r>
+        <w:t>Distro</w:t>
+      </w:r>
+      <w:proofErr w:type="spellEnd"/>
+      <w:r>
+        <w:t xml:space="preserve"> for 7 Different Purpose.” </w:t>
+      </w:r>
+      <w:proofErr w:type="spellStart"/>
+      <w:r>
+        <w:t>PCsuggest</w:t>
+      </w:r>
+      <w:proofErr w:type="spellEnd"/>
+      <w:r>
+        <w:t xml:space="preserve">, 13 Mar. 2018, </w:t>
+      </w:r>
+      <w:hyperlink r:id="rId38" w:history="1">
+        <w:r>
+          <w:rPr>
+            <w:rStyle w:val="Hyperlink"/>
+          </w:rPr>
+          <w:t>www.pcsuggest.com/best-linux-live-distro/</w:t>
+        </w:r>
+      </w:hyperlink>
+      <w:r>
+        <w:t>.</w:t>
+      </w:r>
+    </w:p>
+    <w:p>
+      <w:pPr>
+        <w:pStyle w:val="NoSpacing"/>
+      </w:pPr>
+    </w:p>
+    <w:p>
+      <w:pPr>
+        <w:pStyle w:val="NoSpacing"/>
+      </w:pPr>
+      <w:r>
+        <w:t xml:space="preserve">Upadhyay, </w:t>
+      </w:r>
+      <w:proofErr w:type="spellStart"/>
+      <w:r>
+        <w:t>Kshitij</w:t>
+      </w:r>
+      <w:proofErr w:type="spellEnd"/>
+      <w:r>
+        <w:t>. “Top 10 Open Source Tools for Linux Systems Administrators.” Open Source For You, 30 July 2018, opensourceforu.com/2018/03/top-10-open-source-tools-linux-systems-administrators/.</w:t>
+      </w:r>
+    </w:p>
+    <w:p>
+      <w:pPr>
+        <w:pStyle w:val="NoSpacing"/>
+      </w:pPr>
+    </w:p>
+    <w:p>
+      <w:pPr>
+        <w:pStyle w:val="NoSpacing"/>
+      </w:pPr>
+      <w:r>
+        <w:t xml:space="preserve">“VLC Media Player 2.2.4 (64-Bit).” SuperScan 4 - Filefacts.com, </w:t>
+      </w:r>
+      <w:hyperlink r:id="rId39" w:history="1">
+        <w:r>
+          <w:rPr>
+            <w:rStyle w:val="Hyperlink"/>
+          </w:rPr>
+          <w:t>www.filefacts.com/vlc-media-player-info</w:t>
+        </w:r>
+      </w:hyperlink>
+      <w:r>
+        <w:t>.</w:t>
+      </w:r>
+    </w:p>
+    <w:p>
+      <w:pPr>
+        <w:pStyle w:val="NoSpacing"/>
+      </w:pPr>
+    </w:p>
+    <w:p>
+      <w:pPr>
+        <w:pStyle w:val="NoSpacing"/>
+      </w:pPr>
+      <w:proofErr w:type="spellStart"/>
+      <w:r>
+        <w:t>Wallen</w:t>
+      </w:r>
+      <w:proofErr w:type="spellEnd"/>
+      <w:r>
+        <w:t xml:space="preserve">, Jack. “10 Linux and Open Source Developer Tools You Should Not Overlook.” TechRepublic, </w:t>
+      </w:r>
+      <w:hyperlink r:id="rId40" w:history="1">
+        <w:r>
+          <w:rPr>
+            <w:rStyle w:val="Hyperlink"/>
+          </w:rPr>
+          <w:t>www.techrepublic.com/blog/10-things/10-linux-and-open-source-developer-tools-you-should-not-overlook/</w:t>
+        </w:r>
+      </w:hyperlink>
+      <w:r>
+        <w:t>.</w:t>
+      </w:r>
+    </w:p>
+    <w:p>
+      <w:pPr>
+        <w:pStyle w:val="NoSpacing"/>
+      </w:pPr>
+    </w:p>
+    <w:p>
+      <w:pPr>
+        <w:pStyle w:val="NoSpacing"/>
+      </w:pPr>
+      <w:r>
+        <w:t xml:space="preserve">“What Is a Programming Tool? - Definition from </w:t>
+      </w:r>
+      <w:proofErr w:type="spellStart"/>
+      <w:r>
+        <w:t>Techopedia</w:t>
+      </w:r>
+      <w:proofErr w:type="spellEnd"/>
+      <w:r>
+        <w:t xml:space="preserve">.” Techopedia.com, </w:t>
+      </w:r>
+      <w:hyperlink r:id="rId41" w:history="1">
+        <w:r>
+          <w:rPr>
+            <w:rStyle w:val="Hyperlink"/>
+          </w:rPr>
+          <w:t>www.techopedia.com/definition/8996/programming-tool</w:t>
+        </w:r>
+      </w:hyperlink>
+      <w:r>
+        <w:t>.</w:t>
+      </w:r>
+    </w:p>
+    <w:p>
+      <w:pPr>
+        <w:pStyle w:val="NoSpacing"/>
+      </w:pPr>
+    </w:p>
+    <w:p>
+      <w:pPr>
+        <w:pStyle w:val="NoSpacing"/>
+      </w:pPr>
+      <w:r>
+        <w:t>“What Is File System? - Definition from WhatIs.com.” SearchStorage, searchstorage.techtarget.com/definition/file-system.</w:t>
+      </w:r>
+    </w:p>
+    <w:p>
+      <w:pPr>
+        <w:pStyle w:val="NoSpacing"/>
+      </w:pPr>
+    </w:p>
+    <w:p>
+      <w:pPr>
+        <w:pStyle w:val="NoSpacing"/>
+      </w:pPr>
+      <w:r>
+        <w:t xml:space="preserve">“What Is Firefox?” Computer Hope, 21 May 2018, </w:t>
+      </w:r>
+      <w:hyperlink r:id="rId42" w:history="1">
+        <w:r>
+          <w:rPr>
+            <w:rStyle w:val="Hyperlink"/>
+          </w:rPr>
+          <w:t>www.computerhope.com/jargon/f/firefox.htm</w:t>
+        </w:r>
+      </w:hyperlink>
+      <w:r>
+        <w:t>.</w:t>
+      </w:r>
+    </w:p>
+    <w:p>
+      <w:pPr>
+        <w:pStyle w:val="NoSpacing"/>
+      </w:pPr>
+    </w:p>
+    <w:p>
+      <w:pPr>
+        <w:pStyle w:val="NoSpacing"/>
+      </w:pPr>
+      <w:r>
+        <w:t xml:space="preserve">“What Is Firefox? - Definition from WhatIs.com.” </w:t>
+      </w:r>
+      <w:proofErr w:type="spellStart"/>
+      <w:r>
+        <w:t>SearchMicroservices</w:t>
+      </w:r>
+      <w:proofErr w:type="spellEnd"/>
+      <w:r>
+        <w:t>, searchmicroservices.techtarget.com/definition/Firefox.</w:t>
+      </w:r>
+    </w:p>
+    <w:p>
+      <w:pPr>
+        <w:pStyle w:val="NoSpacing"/>
+      </w:pPr>
+    </w:p>
+    <w:p>
+      <w:pPr>
+        <w:pStyle w:val="NoSpacing"/>
+      </w:pPr>
+      <w:r>
+        <w:t xml:space="preserve">“What Is Software Security? - Definition from </w:t>
+      </w:r>
+      <w:proofErr w:type="spellStart"/>
+      <w:r>
+        <w:t>Techopedia</w:t>
+      </w:r>
+      <w:proofErr w:type="spellEnd"/>
+      <w:r>
+        <w:t xml:space="preserve">.” Techopedia.com, </w:t>
+      </w:r>
+      <w:hyperlink r:id="rId43" w:history="1">
+        <w:r>
+          <w:rPr>
+            <w:rStyle w:val="Hyperlink"/>
+          </w:rPr>
+          <w:t>www.techopedia.com/definition/24866/software-security</w:t>
+        </w:r>
+      </w:hyperlink>
+      <w:r>
+        <w:t>.</w:t>
+      </w:r>
+    </w:p>
+    <w:p>
+      <w:pPr>
+        <w:pStyle w:val="NoSpacing"/>
+      </w:pPr>
+    </w:p>
+    <w:p>
+      <w:pPr>
+        <w:pStyle w:val="NoSpacing"/>
+      </w:pPr>
+      <w:r>
+        <w:t xml:space="preserve">“5 Best Features Of Linux Operating System That You Need To Know.” Linux Change, </w:t>
+      </w:r>
+      <w:hyperlink r:id="rId44" w:history="1">
+        <w:r>
+          <w:rPr>
+            <w:rStyle w:val="Hyperlink"/>
+          </w:rPr>
+          <w:t>www.linuxchange.org/5-best-features-of-linux-operating-system-that-you-need-to-know/</w:t>
+        </w:r>
+      </w:hyperlink>
+      <w:r>
+        <w:t>.</w:t>
+      </w:r>
+    </w:p>
+    <w:p>
+      <w:pPr>
+        <w:pStyle w:val="NoSpacing"/>
+      </w:pPr>
+    </w:p>
+    <w:p>
+      <w:pPr>
+        <w:pStyle w:val="NoSpacing"/>
+      </w:pPr>
+      <w:r>
+        <w:t>“</w:t>
+      </w:r>
+      <w:r>
+        <w:rPr>
+          <w:rFonts w:ascii="Calibri" w:hAnsi="Calibri" w:cs="Calibri"/>
+        </w:rPr>
+        <w:t>﻿</w:t>
+      </w:r>
+      <w:r>
+        <w:t xml:space="preserve">50 Essential Linux Applications.” LinuxAndUbuntu - Linux News | FOSS Reviews | Linux Tutorials HowTo, </w:t>
+      </w:r>
+      <w:hyperlink r:id="rId45" w:history="1">
+        <w:r>
+          <w:rPr>
+            <w:rStyle w:val="Hyperlink"/>
+          </w:rPr>
+          <w:t>www.linuxandubuntu.com/home/50-essential-linux-applications</w:t>
+        </w:r>
+      </w:hyperlink>
+      <w:r>
+        <w:t>.</w:t>
+      </w:r>
     </w:p>
     <w:p>
       <w:pPr>
@@ -6585,7 +6865,7 @@
       </w:pPr>
     </w:p>
     <w:sectPr>
-      <w:headerReference w:type="default" r:id="rId53"/>
+      <w:headerReference w:type="default" r:id="rId46"/>
       <w:pgSz w:w="12240" w:h="15840"/>
       <w:pgMar w:top="1440" w:right="1440" w:bottom="1440" w:left="1440" w:header="720" w:footer="720" w:gutter="0"/>
       <w:cols w:space="720"/>
@@ -6596,7 +6876,7 @@
 </file>
 
 <file path=word/endnotes.xml><?xml version="1.0" encoding="utf-8"?>
-<w:endnotes xmlns:wpc="http://schemas.microsoft.com/office/word/2010/wordprocessingCanvas" xmlns:mc="http://schemas.openxmlformats.org/markup-compatibility/2006" xmlns:o="urn:schemas-microsoft-com:office:office" xmlns:r="http://schemas.openxmlformats.org/officeDocument/2006/relationships" xmlns:m="http://schemas.openxmlformats.org/officeDocument/2006/math" xmlns:v="urn:schemas-microsoft-com:vml" xmlns:wp14="http://schemas.microsoft.com/office/word/2010/wordprocessingDrawing" xmlns:wp="http://schemas.openxmlformats.org/drawingml/2006/wordprocessingDrawing" xmlns:w10="urn:schemas-microsoft-com:office:word" xmlns:w="http://schemas.openxmlformats.org/wordprocessingml/2006/main" xmlns:w14="http://schemas.microsoft.com/office/word/2010/wordml" xmlns:w15="http://schemas.microsoft.com/office/word/2012/wordml" xmlns:wpg="http://schemas.microsoft.com/office/word/2010/wordprocessingGroup" xmlns:wpi="http://schemas.microsoft.com/office/word/2010/wordprocessingInk" xmlns:wne="http://schemas.microsoft.com/office/word/2006/wordml" xmlns:wps="http://schemas.microsoft.com/office/word/2010/wordprocessingShape" mc:Ignorable="w14 w15 wp14">
+<w:endnotes xmlns:wpc="http://schemas.microsoft.com/office/word/2010/wordprocessingCanvas" xmlns:cx="http://schemas.microsoft.com/office/drawing/2014/chartex" xmlns:cx1="http://schemas.microsoft.com/office/drawing/2015/9/8/chartex" xmlns:cx2="http://schemas.microsoft.com/office/drawing/2015/10/21/chartex" xmlns:cx3="http://schemas.microsoft.com/office/drawing/2016/5/9/chartex" xmlns:cx4="http://schemas.microsoft.com/office/drawing/2016/5/10/chartex" xmlns:cx5="http://schemas.microsoft.com/office/drawing/2016/5/11/chartex" xmlns:cx6="http://schemas.microsoft.com/office/drawing/2016/5/12/chartex" xmlns:cx7="http://schemas.microsoft.com/office/drawing/2016/5/13/chartex" xmlns:cx8="http://schemas.microsoft.com/office/drawing/2016/5/14/chartex" xmlns:mc="http://schemas.openxmlformats.org/markup-compatibility/2006" xmlns:aink="http://schemas.microsoft.com/office/drawing/2016/ink" xmlns:am3d="http://schemas.microsoft.com/office/drawing/2017/model3d" xmlns:o="urn:schemas-microsoft-com:office:office" xmlns:r="http://schemas.openxmlformats.org/officeDocument/2006/relationships" xmlns:m="http://schemas.openxmlformats.org/officeDocument/2006/math" xmlns:v="urn:schemas-microsoft-com:vml" xmlns:wp14="http://schemas.microsoft.com/office/word/2010/wordprocessingDrawing" xmlns:wp="http://schemas.openxmlformats.org/drawingml/2006/wordprocessingDrawing" xmlns:w10="urn:schemas-microsoft-com:office:word" xmlns:w="http://schemas.openxmlformats.org/wordprocessingml/2006/main" xmlns:w14="http://schemas.microsoft.com/office/word/2010/wordml" xmlns:w15="http://schemas.microsoft.com/office/word/2012/wordml" xmlns:w16cid="http://schemas.microsoft.com/office/word/2016/wordml/cid" xmlns:w16se="http://schemas.microsoft.com/office/word/2015/wordml/symex" xmlns:wpg="http://schemas.microsoft.com/office/word/2010/wordprocessingGroup" xmlns:wpi="http://schemas.microsoft.com/office/word/2010/wordprocessingInk" xmlns:wne="http://schemas.microsoft.com/office/word/2006/wordml" xmlns:wps="http://schemas.microsoft.com/office/word/2010/wordprocessingShape" mc:Ignorable="w14 w15 w16se w16cid wp14">
   <w:endnote w:type="separator" w:id="-1">
     <w:p>
       <w:r>
@@ -6618,7 +6898,7 @@
 </file>
 
 <file path=word/footnotes.xml><?xml version="1.0" encoding="utf-8"?>
-<w:footnotes xmlns:wpc="http://schemas.microsoft.com/office/word/2010/wordprocessingCanvas" xmlns:mc="http://schemas.openxmlformats.org/markup-compatibility/2006" xmlns:o="urn:schemas-microsoft-com:office:office" xmlns:r="http://schemas.openxmlformats.org/officeDocument/2006/relationships" xmlns:m="http://schemas.openxmlformats.org/officeDocument/2006/math" xmlns:v="urn:schemas-microsoft-com:vml" xmlns:wp14="http://schemas.microsoft.com/office/word/2010/wordprocessingDrawing" xmlns:wp="http://schemas.openxmlformats.org/drawingml/2006/wordprocessingDrawing" xmlns:w10="urn:schemas-microsoft-com:office:word" xmlns:w="http://schemas.openxmlformats.org/wordprocessingml/2006/main" xmlns:w14="http://schemas.microsoft.com/office/word/2010/wordml" xmlns:w15="http://schemas.microsoft.com/office/word/2012/wordml" xmlns:wpg="http://schemas.microsoft.com/office/word/2010/wordprocessingGroup" xmlns:wpi="http://schemas.microsoft.com/office/word/2010/wordprocessingInk" xmlns:wne="http://schemas.microsoft.com/office/word/2006/wordml" xmlns:wps="http://schemas.microsoft.com/office/word/2010/wordprocessingShape" mc:Ignorable="w14 w15 wp14">
+<w:footnotes xmlns:wpc="http://schemas.microsoft.com/office/word/2010/wordprocessingCanvas" xmlns:cx="http://schemas.microsoft.com/office/drawing/2014/chartex" xmlns:cx1="http://schemas.microsoft.com/office/drawing/2015/9/8/chartex" xmlns:cx2="http://schemas.microsoft.com/office/drawing/2015/10/21/chartex" xmlns:cx3="http://schemas.microsoft.com/office/drawing/2016/5/9/chartex" xmlns:cx4="http://schemas.microsoft.com/office/drawing/2016/5/10/chartex" xmlns:cx5="http://schemas.microsoft.com/office/drawing/2016/5/11/chartex" xmlns:cx6="http://schemas.microsoft.com/office/drawing/2016/5/12/chartex" xmlns:cx7="http://schemas.microsoft.com/office/drawing/2016/5/13/chartex" xmlns:cx8="http://schemas.microsoft.com/office/drawing/2016/5/14/chartex" xmlns:mc="http://schemas.openxmlformats.org/markup-compatibility/2006" xmlns:aink="http://schemas.microsoft.com/office/drawing/2016/ink" xmlns:am3d="http://schemas.microsoft.com/office/drawing/2017/model3d" xmlns:o="urn:schemas-microsoft-com:office:office" xmlns:r="http://schemas.openxmlformats.org/officeDocument/2006/relationships" xmlns:m="http://schemas.openxmlformats.org/officeDocument/2006/math" xmlns:v="urn:schemas-microsoft-com:vml" xmlns:wp14="http://schemas.microsoft.com/office/word/2010/wordprocessingDrawing" xmlns:wp="http://schemas.openxmlformats.org/drawingml/2006/wordprocessingDrawing" xmlns:w10="urn:schemas-microsoft-com:office:word" xmlns:w="http://schemas.openxmlformats.org/wordprocessingml/2006/main" xmlns:w14="http://schemas.microsoft.com/office/word/2010/wordml" xmlns:w15="http://schemas.microsoft.com/office/word/2012/wordml" xmlns:w16cid="http://schemas.microsoft.com/office/word/2016/wordml/cid" xmlns:w16se="http://schemas.microsoft.com/office/word/2015/wordml/symex" xmlns:wpg="http://schemas.microsoft.com/office/word/2010/wordprocessingGroup" xmlns:wpi="http://schemas.microsoft.com/office/word/2010/wordprocessingInk" xmlns:wne="http://schemas.microsoft.com/office/word/2006/wordml" xmlns:wps="http://schemas.microsoft.com/office/word/2010/wordprocessingShape" mc:Ignorable="w14 w15 w16se w16cid wp14">
   <w:footnote w:type="separator" w:id="-1">
     <w:p>
       <w:r>
@@ -6640,7 +6920,7 @@
 </file>
 
 <file path=word/header1.xml><?xml version="1.0" encoding="utf-8"?>
-<w:hdr xmlns:wpc="http://schemas.microsoft.com/office/word/2010/wordprocessingCanvas" xmlns:mc="http://schemas.openxmlformats.org/markup-compatibility/2006" xmlns:o="urn:schemas-microsoft-com:office:office" xmlns:r="http://schemas.openxmlformats.org/officeDocument/2006/relationships" xmlns:m="http://schemas.openxmlformats.org/officeDocument/2006/math" xmlns:v="urn:schemas-microsoft-com:vml" xmlns:wp14="http://schemas.microsoft.com/office/word/2010/wordprocessingDrawing" xmlns:wp="http://schemas.openxmlformats.org/drawingml/2006/wordprocessingDrawing" xmlns:w10="urn:schemas-microsoft-com:office:word" xmlns:w="http://schemas.openxmlformats.org/wordprocessingml/2006/main" xmlns:w14="http://schemas.microsoft.com/office/word/2010/wordml" xmlns:w15="http://schemas.microsoft.com/office/word/2012/wordml" xmlns:wpg="http://schemas.microsoft.com/office/word/2010/wordprocessingGroup" xmlns:wpi="http://schemas.microsoft.com/office/word/2010/wordprocessingInk" xmlns:wne="http://schemas.microsoft.com/office/word/2006/wordml" xmlns:wps="http://schemas.microsoft.com/office/word/2010/wordprocessingShape" mc:Ignorable="w14 w15 wp14">
+<w:hdr xmlns:wpc="http://schemas.microsoft.com/office/word/2010/wordprocessingCanvas" xmlns:cx="http://schemas.microsoft.com/office/drawing/2014/chartex" xmlns:cx1="http://schemas.microsoft.com/office/drawing/2015/9/8/chartex" xmlns:cx2="http://schemas.microsoft.com/office/drawing/2015/10/21/chartex" xmlns:cx3="http://schemas.microsoft.com/office/drawing/2016/5/9/chartex" xmlns:cx4="http://schemas.microsoft.com/office/drawing/2016/5/10/chartex" xmlns:cx5="http://schemas.microsoft.com/office/drawing/2016/5/11/chartex" xmlns:cx6="http://schemas.microsoft.com/office/drawing/2016/5/12/chartex" xmlns:cx7="http://schemas.microsoft.com/office/drawing/2016/5/13/chartex" xmlns:cx8="http://schemas.microsoft.com/office/drawing/2016/5/14/chartex" xmlns:mc="http://schemas.openxmlformats.org/markup-compatibility/2006" xmlns:aink="http://schemas.microsoft.com/office/drawing/2016/ink" xmlns:am3d="http://schemas.microsoft.com/office/drawing/2017/model3d" xmlns:o="urn:schemas-microsoft-com:office:office" xmlns:r="http://schemas.openxmlformats.org/officeDocument/2006/relationships" xmlns:m="http://schemas.openxmlformats.org/officeDocument/2006/math" xmlns:v="urn:schemas-microsoft-com:vml" xmlns:wp14="http://schemas.microsoft.com/office/word/2010/wordprocessingDrawing" xmlns:wp="http://schemas.openxmlformats.org/drawingml/2006/wordprocessingDrawing" xmlns:w10="urn:schemas-microsoft-com:office:word" xmlns:w="http://schemas.openxmlformats.org/wordprocessingml/2006/main" xmlns:w14="http://schemas.microsoft.com/office/word/2010/wordml" xmlns:w15="http://schemas.microsoft.com/office/word/2012/wordml" xmlns:w16cid="http://schemas.microsoft.com/office/word/2016/wordml/cid" xmlns:w16se="http://schemas.microsoft.com/office/word/2015/wordml/symex" xmlns:wpg="http://schemas.microsoft.com/office/word/2010/wordprocessingGroup" xmlns:wpi="http://schemas.microsoft.com/office/word/2010/wordprocessingInk" xmlns:wne="http://schemas.microsoft.com/office/word/2006/wordml" xmlns:wps="http://schemas.microsoft.com/office/word/2010/wordprocessingShape" mc:Ignorable="w14 w15 w16se w16cid wp14">
   <w:p>
     <w:pPr>
       <w:pStyle w:val="Header"/>
@@ -6700,8 +6980,8 @@
 </file>
 
 <file path=word/numbering.xml><?xml version="1.0" encoding="utf-8"?>
-<w:numbering xmlns:wpc="http://schemas.microsoft.com/office/word/2010/wordprocessingCanvas" xmlns:mc="http://schemas.openxmlformats.org/markup-compatibility/2006" xmlns:o="urn:schemas-microsoft-com:office:office" xmlns:r="http://schemas.openxmlformats.org/officeDocument/2006/relationships" xmlns:m="http://schemas.openxmlformats.org/officeDocument/2006/math" xmlns:v="urn:schemas-microsoft-com:vml" xmlns:wp14="http://schemas.microsoft.com/office/word/2010/wordprocessingDrawing" xmlns:wp="http://schemas.openxmlformats.org/drawingml/2006/wordprocessingDrawing" xmlns:w10="urn:schemas-microsoft-com:office:word" xmlns:w="http://schemas.openxmlformats.org/wordprocessingml/2006/main" xmlns:w14="http://schemas.microsoft.com/office/word/2010/wordml" xmlns:w15="http://schemas.microsoft.com/office/word/2012/wordml" xmlns:wpg="http://schemas.microsoft.com/office/word/2010/wordprocessingGroup" xmlns:wpi="http://schemas.microsoft.com/office/word/2010/wordprocessingInk" xmlns:wne="http://schemas.microsoft.com/office/word/2006/wordml" xmlns:wps="http://schemas.microsoft.com/office/word/2010/wordprocessingShape" mc:Ignorable="w14 w15 wp14">
-  <w:abstractNum w:abstractNumId="0">
+<w:numbering xmlns:wpc="http://schemas.microsoft.com/office/word/2010/wordprocessingCanvas" xmlns:cx="http://schemas.microsoft.com/office/drawing/2014/chartex" xmlns:cx1="http://schemas.microsoft.com/office/drawing/2015/9/8/chartex" xmlns:cx2="http://schemas.microsoft.com/office/drawing/2015/10/21/chartex" xmlns:cx3="http://schemas.microsoft.com/office/drawing/2016/5/9/chartex" xmlns:cx4="http://schemas.microsoft.com/office/drawing/2016/5/10/chartex" xmlns:cx5="http://schemas.microsoft.com/office/drawing/2016/5/11/chartex" xmlns:cx6="http://schemas.microsoft.com/office/drawing/2016/5/12/chartex" xmlns:cx7="http://schemas.microsoft.com/office/drawing/2016/5/13/chartex" xmlns:cx8="http://schemas.microsoft.com/office/drawing/2016/5/14/chartex" xmlns:mc="http://schemas.openxmlformats.org/markup-compatibility/2006" xmlns:aink="http://schemas.microsoft.com/office/drawing/2016/ink" xmlns:am3d="http://schemas.microsoft.com/office/drawing/2017/model3d" xmlns:o="urn:schemas-microsoft-com:office:office" xmlns:r="http://schemas.openxmlformats.org/officeDocument/2006/relationships" xmlns:m="http://schemas.openxmlformats.org/officeDocument/2006/math" xmlns:v="urn:schemas-microsoft-com:vml" xmlns:wp14="http://schemas.microsoft.com/office/word/2010/wordprocessingDrawing" xmlns:wp="http://schemas.openxmlformats.org/drawingml/2006/wordprocessingDrawing" xmlns:w10="urn:schemas-microsoft-com:office:word" xmlns:w="http://schemas.openxmlformats.org/wordprocessingml/2006/main" xmlns:w14="http://schemas.microsoft.com/office/word/2010/wordml" xmlns:w15="http://schemas.microsoft.com/office/word/2012/wordml" xmlns:w16cid="http://schemas.microsoft.com/office/word/2016/wordml/cid" xmlns:w16se="http://schemas.microsoft.com/office/word/2015/wordml/symex" xmlns:wpg="http://schemas.microsoft.com/office/word/2010/wordprocessingGroup" xmlns:wpi="http://schemas.microsoft.com/office/word/2010/wordprocessingInk" xmlns:wne="http://schemas.microsoft.com/office/word/2006/wordml" xmlns:wps="http://schemas.microsoft.com/office/word/2010/wordprocessingShape" mc:Ignorable="w14 w15 w16se w16cid wp14">
+  <w:abstractNum w:abstractNumId="0" w15:restartNumberingAfterBreak="0">
     <w:nsid w:val="1E6F4689"/>
     <w:multiLevelType w:val="hybridMultilevel"/>
     <w:tmpl w:val="610CA924"/>
@@ -6787,7 +7067,7 @@
       </w:pPr>
     </w:lvl>
   </w:abstractNum>
-  <w:abstractNum w:abstractNumId="1">
+  <w:abstractNum w:abstractNumId="1" w15:restartNumberingAfterBreak="0">
     <w:nsid w:val="21060E14"/>
     <w:multiLevelType w:val="hybridMultilevel"/>
     <w:tmpl w:val="A238E962"/>
@@ -6900,7 +7180,7 @@
       </w:rPr>
     </w:lvl>
   </w:abstractNum>
-  <w:abstractNum w:abstractNumId="2">
+  <w:abstractNum w:abstractNumId="2" w15:restartNumberingAfterBreak="0">
     <w:nsid w:val="222354E2"/>
     <w:multiLevelType w:val="hybridMultilevel"/>
     <w:tmpl w:val="574A3736"/>
@@ -6986,7 +7266,7 @@
       </w:pPr>
     </w:lvl>
   </w:abstractNum>
-  <w:abstractNum w:abstractNumId="3">
+  <w:abstractNum w:abstractNumId="3" w15:restartNumberingAfterBreak="0">
     <w:nsid w:val="246C0339"/>
     <w:multiLevelType w:val="hybridMultilevel"/>
     <w:tmpl w:val="9A9AA422"/>
@@ -7099,7 +7379,7 @@
       </w:rPr>
     </w:lvl>
   </w:abstractNum>
-  <w:abstractNum w:abstractNumId="4">
+  <w:abstractNum w:abstractNumId="4" w15:restartNumberingAfterBreak="0">
     <w:nsid w:val="28A74B40"/>
     <w:multiLevelType w:val="hybridMultilevel"/>
     <w:tmpl w:val="386E5F78"/>
@@ -7212,7 +7492,7 @@
       </w:rPr>
     </w:lvl>
   </w:abstractNum>
-  <w:abstractNum w:abstractNumId="5">
+  <w:abstractNum w:abstractNumId="5" w15:restartNumberingAfterBreak="0">
     <w:nsid w:val="2FDB3166"/>
     <w:multiLevelType w:val="hybridMultilevel"/>
     <w:tmpl w:val="B85C420C"/>
@@ -7325,7 +7605,7 @@
       </w:rPr>
     </w:lvl>
   </w:abstractNum>
-  <w:abstractNum w:abstractNumId="6">
+  <w:abstractNum w:abstractNumId="6" w15:restartNumberingAfterBreak="0">
     <w:nsid w:val="60416F26"/>
     <w:multiLevelType w:val="multilevel"/>
     <w:tmpl w:val="9C4A738A"/>
@@ -7474,7 +7754,7 @@
       </w:rPr>
     </w:lvl>
   </w:abstractNum>
-  <w:abstractNum w:abstractNumId="7">
+  <w:abstractNum w:abstractNumId="7" w15:restartNumberingAfterBreak="0">
     <w:nsid w:val="69F52EDA"/>
     <w:multiLevelType w:val="hybridMultilevel"/>
     <w:tmpl w:val="5A503EF0"/>
@@ -7587,7 +7867,7 @@
       </w:rPr>
     </w:lvl>
   </w:abstractNum>
-  <w:abstractNum w:abstractNumId="8">
+  <w:abstractNum w:abstractNumId="8" w15:restartNumberingAfterBreak="0">
     <w:nsid w:val="6BC95460"/>
     <w:multiLevelType w:val="hybridMultilevel"/>
     <w:tmpl w:val="5AB0A5F0"/>
@@ -7731,7 +8011,7 @@
 </file>
 
 <file path=word/styles.xml><?xml version="1.0" encoding="utf-8"?>
-<w:styles xmlns:mc="http://schemas.openxmlformats.org/markup-compatibility/2006" xmlns:r="http://schemas.openxmlformats.org/officeDocument/2006/relationships" xmlns:w="http://schemas.openxmlformats.org/wordprocessingml/2006/main" xmlns:w14="http://schemas.microsoft.com/office/word/2010/wordml" xmlns:w15="http://schemas.microsoft.com/office/word/2012/wordml" mc:Ignorable="w14 w15">
+<w:styles xmlns:mc="http://schemas.openxmlformats.org/markup-compatibility/2006" xmlns:r="http://schemas.openxmlformats.org/officeDocument/2006/relationships" xmlns:w="http://schemas.openxmlformats.org/wordprocessingml/2006/main" xmlns:w14="http://schemas.microsoft.com/office/word/2010/wordml" xmlns:w15="http://schemas.microsoft.com/office/word/2012/wordml" xmlns:w16cid="http://schemas.microsoft.com/office/word/2016/wordml/cid" xmlns:w16se="http://schemas.microsoft.com/office/word/2015/wordml/symex" mc:Ignorable="w14 w15 w16se w16cid">
   <w:docDefaults>
     <w:rPrDefault>
       <w:rPr>
@@ -7743,7 +8023,7 @@
     </w:rPrDefault>
     <w:pPrDefault/>
   </w:docDefaults>
-  <w:latentStyles w:defLockedState="0" w:defUIPriority="99" w:defSemiHidden="0" w:defUnhideWhenUsed="0" w:defQFormat="0" w:count="371">
+  <w:latentStyles w:defLockedState="0" w:defUIPriority="99" w:defSemiHidden="0" w:defUnhideWhenUsed="0" w:defQFormat="0" w:count="375">
     <w:lsdException w:name="Normal" w:uiPriority="0" w:qFormat="1"/>
     <w:lsdException w:name="heading 1" w:uiPriority="9" w:qFormat="1"/>
     <w:lsdException w:name="heading 2" w:semiHidden="1" w:uiPriority="9" w:unhideWhenUsed="1" w:qFormat="1"/>
@@ -8115,6 +8395,10 @@
     <w:lsdException w:name="List Table 5 Dark Accent 6" w:uiPriority="50"/>
     <w:lsdException w:name="List Table 6 Colorful Accent 6" w:uiPriority="51"/>
     <w:lsdException w:name="List Table 7 Colorful Accent 6" w:uiPriority="52"/>
+    <w:lsdException w:name="Mention" w:semiHidden="1" w:unhideWhenUsed="1"/>
+    <w:lsdException w:name="Smart Hyperlink" w:semiHidden="1" w:unhideWhenUsed="1"/>
+    <w:lsdException w:name="Hashtag" w:semiHidden="1" w:unhideWhenUsed="1"/>
+    <w:lsdException w:name="Unresolved Mention" w:semiHidden="1" w:unhideWhenUsed="1"/>
   </w:latentStyles>
   <w:style w:type="paragraph" w:default="1" w:styleId="Normal">
     <w:name w:val="Normal"/>
@@ -8236,6 +8520,30 @@
     <w:semiHidden/>
     <w:unhideWhenUsed/>
     <w:rsid w:val="00FF2FA6"/>
+    <w:rPr>
+      <w:color w:val="605E5C"/>
+      <w:shd w:val="clear" w:color="auto" w:fill="E1DFDD"/>
+    </w:rPr>
+  </w:style>
+  <w:style w:type="character" w:customStyle="1" w:styleId="UnresolvedMention2">
+    <w:name w:val="Unresolved Mention2"/>
+    <w:basedOn w:val="DefaultParagraphFont"/>
+    <w:uiPriority w:val="99"/>
+    <w:semiHidden/>
+    <w:unhideWhenUsed/>
+    <w:rsid w:val="00892C47"/>
+    <w:rPr>
+      <w:color w:val="605E5C"/>
+      <w:shd w:val="clear" w:color="auto" w:fill="E1DFDD"/>
+    </w:rPr>
+  </w:style>
+  <w:style w:type="character" w:styleId="UnresolvedMention">
+    <w:name w:val="Unresolved Mention"/>
+    <w:basedOn w:val="DefaultParagraphFont"/>
+    <w:uiPriority w:val="99"/>
+    <w:semiHidden/>
+    <w:unhideWhenUsed/>
+    <w:rsid w:val="00B06100"/>
     <w:rPr>
       <w:color w:val="605E5C"/>
       <w:shd w:val="clear" w:color="auto" w:fill="E1DFDD"/>
